--- a/Combining momentum and value into a simple strategy to achieve higher returns.docx
+++ b/Combining momentum and value into a simple strategy to achieve higher returns.docx
@@ -1,6 +1,6 @@
 
 <file path=word/document.xml><?xml version="1.0" encoding="utf-8"?>
-<w:document xmlns:wpc="http://schemas.microsoft.com/office/word/2010/wordprocessingCanvas" xmlns:cx="http://schemas.microsoft.com/office/drawing/2014/chartex" xmlns:cx1="http://schemas.microsoft.com/office/drawing/2015/9/8/chartex" xmlns:cx2="http://schemas.microsoft.com/office/drawing/2015/10/21/chartex" xmlns:cx3="http://schemas.microsoft.com/office/drawing/2016/5/9/chartex" xmlns:cx4="http://schemas.microsoft.com/office/drawing/2016/5/10/chartex" xmlns:cx5="http://schemas.microsoft.com/office/drawing/2016/5/11/chartex" xmlns:cx6="http://schemas.microsoft.com/office/drawing/2016/5/12/chartex" xmlns:cx7="http://schemas.microsoft.com/office/drawing/2016/5/13/chartex" xmlns:cx8="http://schemas.microsoft.com/office/drawing/2016/5/14/chartex" xmlns:mc="http://schemas.openxmlformats.org/markup-compatibility/2006" xmlns:aink="http://schemas.microsoft.com/office/drawing/2016/ink" xmlns:am3d="http://schemas.microsoft.com/office/drawing/2017/model3d" xmlns:o="urn:schemas-microsoft-com:office:office" xmlns:r="http://schemas.openxmlformats.org/officeDocument/2006/relationships" xmlns:m="http://schemas.openxmlformats.org/officeDocument/2006/math" xmlns:v="urn:schemas-microsoft-com:vml" xmlns:wp14="http://schemas.microsoft.com/office/word/2010/wordprocessingDrawing" xmlns:wp="http://schemas.openxmlformats.org/drawingml/2006/wordprocessingDrawing" xmlns:w10="urn:schemas-microsoft-com:office:word" xmlns:w="http://schemas.openxmlformats.org/wordprocessingml/2006/main" xmlns:w14="http://schemas.microsoft.com/office/word/2010/wordml" xmlns:w15="http://schemas.microsoft.com/office/word/2012/wordml" xmlns:w16cex="http://schemas.microsoft.com/office/word/2018/wordml/cex" xmlns:w16cid="http://schemas.microsoft.com/office/word/2016/wordml/cid" xmlns:w16="http://schemas.microsoft.com/office/word/2018/wordml" xmlns:w16sdtdh="http://schemas.microsoft.com/office/word/2020/wordml/sdtdatahash" xmlns:w16se="http://schemas.microsoft.com/office/word/2015/wordml/symex" xmlns:wpg="http://schemas.microsoft.com/office/word/2010/wordprocessingGroup" xmlns:wpi="http://schemas.microsoft.com/office/word/2010/wordprocessingInk" xmlns:wne="http://schemas.microsoft.com/office/word/2006/wordml" xmlns:wps="http://schemas.microsoft.com/office/word/2010/wordprocessingShape" mc:Ignorable="w14 w15 w16se w16cid w16 w16cex w16sdtdh wp14">
+<w:document xmlns:wpc="http://schemas.microsoft.com/office/word/2010/wordprocessingCanvas" xmlns:cx="http://schemas.microsoft.com/office/drawing/2014/chartex" xmlns:cx1="http://schemas.microsoft.com/office/drawing/2015/9/8/chartex" xmlns:cx2="http://schemas.microsoft.com/office/drawing/2015/10/21/chartex" xmlns:cx3="http://schemas.microsoft.com/office/drawing/2016/5/9/chartex" xmlns:cx4="http://schemas.microsoft.com/office/drawing/2016/5/10/chartex" xmlns:cx5="http://schemas.microsoft.com/office/drawing/2016/5/11/chartex" xmlns:cx6="http://schemas.microsoft.com/office/drawing/2016/5/12/chartex" xmlns:cx7="http://schemas.microsoft.com/office/drawing/2016/5/13/chartex" xmlns:cx8="http://schemas.microsoft.com/office/drawing/2016/5/14/chartex" xmlns:mc="http://schemas.openxmlformats.org/markup-compatibility/2006" xmlns:aink="http://schemas.microsoft.com/office/drawing/2016/ink" xmlns:am3d="http://schemas.microsoft.com/office/drawing/2017/model3d" xmlns:o="urn:schemas-microsoft-com:office:office" xmlns:oel="http://schemas.microsoft.com/office/2019/extlst" xmlns:r="http://schemas.openxmlformats.org/officeDocument/2006/relationships" xmlns:m="http://schemas.openxmlformats.org/officeDocument/2006/math" xmlns:v="urn:schemas-microsoft-com:vml" xmlns:wp14="http://schemas.microsoft.com/office/word/2010/wordprocessingDrawing" xmlns:wp="http://schemas.openxmlformats.org/drawingml/2006/wordprocessingDrawing" xmlns:w10="urn:schemas-microsoft-com:office:word" xmlns:w="http://schemas.openxmlformats.org/wordprocessingml/2006/main" xmlns:w14="http://schemas.microsoft.com/office/word/2010/wordml" xmlns:w15="http://schemas.microsoft.com/office/word/2012/wordml" xmlns:w16cex="http://schemas.microsoft.com/office/word/2018/wordml/cex" xmlns:w16cid="http://schemas.microsoft.com/office/word/2016/wordml/cid" xmlns:w16="http://schemas.microsoft.com/office/word/2018/wordml" xmlns:w16sdtdh="http://schemas.microsoft.com/office/word/2020/wordml/sdtdatahash" xmlns:w16se="http://schemas.microsoft.com/office/word/2015/wordml/symex" xmlns:wpg="http://schemas.microsoft.com/office/word/2010/wordprocessingGroup" xmlns:wpi="http://schemas.microsoft.com/office/word/2010/wordprocessingInk" xmlns:wne="http://schemas.microsoft.com/office/word/2006/wordml" xmlns:wps="http://schemas.microsoft.com/office/word/2010/wordprocessingShape" mc:Ignorable="w14 w15 w16se w16cid w16 w16cex w16sdtdh wp14">
   <w:body>
     <w:p>
       <w:pPr>
@@ -38,67 +38,7 @@
           <w:szCs w:val="20"/>
           <w:lang w:eastAsia="en-IN"/>
         </w:rPr>
-        <w:t xml:space="preserve">’ll introduce a simple investing strategy that is well diversified and has been shown to work across different markets. In short, buying cheap and </w:t>
-      </w:r>
-      <w:proofErr w:type="spellStart"/>
-      <w:r>
-        <w:rPr>
-          <w:rFonts w:ascii="Times New Roman" w:eastAsia="Times New Roman" w:hAnsi="Times New Roman" w:cs="Times New Roman"/>
-          <w:sz w:val="20"/>
-          <w:szCs w:val="20"/>
-          <w:lang w:eastAsia="en-IN"/>
-        </w:rPr>
-        <w:t>uptrending</w:t>
-      </w:r>
-      <w:proofErr w:type="spellEnd"/>
-      <w:r>
-        <w:rPr>
-          <w:rFonts w:ascii="Times New Roman" w:eastAsia="Times New Roman" w:hAnsi="Times New Roman" w:cs="Times New Roman"/>
-          <w:sz w:val="20"/>
-          <w:szCs w:val="20"/>
-          <w:lang w:eastAsia="en-IN"/>
-        </w:rPr>
-        <w:t xml:space="preserve"> stocks has historically led to notably higher returns. The strategy is a combination of these two different investment styles, value and momentum. In a </w:t>
-      </w:r>
-      <w:hyperlink r:id="rId4" w:tgtFrame="_blank" w:history="1">
-        <w:r>
-          <w:rPr>
-            <w:rFonts w:ascii="Times New Roman" w:eastAsia="Times New Roman" w:hAnsi="Times New Roman" w:cs="Times New Roman"/>
-            <w:color w:val="0000FF"/>
-            <w:sz w:val="20"/>
-            <w:szCs w:val="20"/>
-            <w:u w:val="single"/>
-            <w:lang w:eastAsia="en-IN"/>
-          </w:rPr>
-          <w:t>previous post</w:t>
-        </w:r>
-      </w:hyperlink>
-      <w:r>
-        <w:rPr>
-          <w:rFonts w:ascii="Times New Roman" w:eastAsia="Times New Roman" w:hAnsi="Times New Roman" w:cs="Times New Roman"/>
-          <w:sz w:val="20"/>
-          <w:szCs w:val="20"/>
-          <w:lang w:eastAsia="en-IN"/>
-        </w:rPr>
-        <w:t> </w:t>
-      </w:r>
-      <w:r>
-        <w:rPr>
-          <w:rFonts w:ascii="Times New Roman" w:eastAsia="Times New Roman" w:hAnsi="Times New Roman" w:cs="Times New Roman"/>
-          <w:sz w:val="20"/>
-          <w:szCs w:val="20"/>
-          <w:lang w:eastAsia="en-IN"/>
-        </w:rPr>
-        <w:t>We</w:t>
-      </w:r>
-      <w:r>
-        <w:rPr>
-          <w:rFonts w:ascii="Times New Roman" w:eastAsia="Times New Roman" w:hAnsi="Times New Roman" w:cs="Times New Roman"/>
-          <w:sz w:val="20"/>
-          <w:szCs w:val="20"/>
-          <w:lang w:eastAsia="en-IN"/>
-        </w:rPr>
-        <w:t xml:space="preserve"> explained how the range of possible outcomes in investing into a single market is excessively high. Therefore, global diversification is the key to assure that you achieve your investment objective. This strategy is diversified across strategies, markets and different stocks. The benefits of this strategy are the low implementation costs, a high diversification level, higher expected returns and lower drawdowns.</w:t>
+        <w:t>’ll introduce a simple investing strategy that is well diversified and has been shown to work across different markets. In short, buying cheap and uptrending stocks has historically led to notably higher returns. The strategy is a combination of these two different investment styles, value and momentum. Therefore, global diversification is the key to assure that you achieve your investment objective. This strategy is diversified across strategies, markets and different stocks. The benefits of this strategy are the low implementation costs, a high diversification level, higher expected returns and lower drawdowns.</w:t>
       </w:r>
     </w:p>
     <w:p>
@@ -133,7 +73,7 @@
         </w:rPr>
         <w:t xml:space="preserve">We’ll use data from </w:t>
       </w:r>
-      <w:hyperlink r:id="rId5" w:tgtFrame="_blank" w:history="1">
+      <w:hyperlink r:id="rId4" w:tgtFrame="_blank" w:history="1">
         <w:r>
           <w:rPr>
             <w:rFonts w:ascii="Times New Roman" w:eastAsia="Times New Roman" w:hAnsi="Times New Roman" w:cs="Times New Roman"/>
@@ -155,21 +95,17 @@
         </w:rPr>
         <w:t xml:space="preserve"> for the CAPEs which represent valuations, and Yahoo Finance using </w:t>
       </w:r>
-      <w:hyperlink r:id="rId6" w:tgtFrame="_blank" w:history="1">
-        <w:proofErr w:type="spellStart"/>
-        <w:r>
-          <w:rPr>
-            <w:rFonts w:ascii="Times New Roman" w:eastAsia="Times New Roman" w:hAnsi="Times New Roman" w:cs="Times New Roman"/>
-            <w:color w:val="0000FF"/>
-            <w:sz w:val="20"/>
-            <w:szCs w:val="20"/>
-            <w:u w:val="single"/>
-            <w:lang w:eastAsia="en-IN"/>
-          </w:rPr>
-          <w:t>quantmod</w:t>
-        </w:r>
-        <w:proofErr w:type="spellEnd"/>
-      </w:hyperlink>
+      <w:r>
+        <w:rPr>
+          <w:rFonts w:ascii="Times New Roman" w:eastAsia="Times New Roman" w:hAnsi="Times New Roman" w:cs="Times New Roman"/>
+          <w:color w:val="0000FF"/>
+          <w:sz w:val="20"/>
+          <w:szCs w:val="20"/>
+          <w:u w:val="single"/>
+          <w:lang w:eastAsia="en-IN"/>
+        </w:rPr>
+        <w:t>quantmod</w:t>
+      </w:r>
       <w:r>
         <w:rPr>
           <w:rFonts w:ascii="Times New Roman" w:eastAsia="Times New Roman" w:hAnsi="Times New Roman" w:cs="Times New Roman"/>
@@ -206,7 +142,7 @@
             <wp:extent cx="15240000" cy="10736580"/>
             <wp:effectExtent l="0" t="0" r="0" b="7620"/>
             <wp:docPr id="4" name="Picture 4">
-              <a:hlinkClick xmlns:a="http://schemas.openxmlformats.org/drawingml/2006/main" r:id="rId7" tgtFrame="&quot;_blank&quot;"/>
+              <a:hlinkClick xmlns:a="http://schemas.openxmlformats.org/drawingml/2006/main" r:id="rId5" tgtFrame="&quot;_blank&quot;"/>
             </wp:docPr>
             <wp:cNvGraphicFramePr>
               <a:graphicFrameLocks xmlns:a="http://schemas.openxmlformats.org/drawingml/2006/main" noChangeAspect="1"/>
@@ -216,14 +152,14 @@
                 <pic:pic xmlns:pic="http://schemas.openxmlformats.org/drawingml/2006/picture">
                   <pic:nvPicPr>
                     <pic:cNvPr id="0" name="Picture 4">
-                      <a:hlinkClick r:id="rId7" tgtFrame="&quot;_blank&quot;"/>
+                      <a:hlinkClick r:id="rId5" tgtFrame="&quot;_blank&quot;"/>
                     </pic:cNvPr>
                     <pic:cNvPicPr>
                       <a:picLocks noChangeAspect="1" noChangeArrowheads="1"/>
                     </pic:cNvPicPr>
                   </pic:nvPicPr>
                   <pic:blipFill>
-                    <a:blip r:embed="rId8">
+                    <a:blip r:embed="rId6">
                       <a:extLst>
                         <a:ext uri="{28A0092B-C50C-407E-A947-70E740481C1C}">
                           <a14:useLocalDpi xmlns:a14="http://schemas.microsoft.com/office/drawing/2010/main" val="0"/>
@@ -303,7 +239,7 @@
             <wp:extent cx="15240000" cy="10736580"/>
             <wp:effectExtent l="0" t="0" r="0" b="7620"/>
             <wp:docPr id="5" name="Picture 5">
-              <a:hlinkClick xmlns:a="http://schemas.openxmlformats.org/drawingml/2006/main" r:id="rId9" tgtFrame="&quot;_blank&quot;"/>
+              <a:hlinkClick xmlns:a="http://schemas.openxmlformats.org/drawingml/2006/main" r:id="rId7" tgtFrame="&quot;_blank&quot;"/>
             </wp:docPr>
             <wp:cNvGraphicFramePr>
               <a:graphicFrameLocks xmlns:a="http://schemas.openxmlformats.org/drawingml/2006/main" noChangeAspect="1"/>
@@ -313,14 +249,14 @@
                 <pic:pic xmlns:pic="http://schemas.openxmlformats.org/drawingml/2006/picture">
                   <pic:nvPicPr>
                     <pic:cNvPr id="0" name="Picture 5">
-                      <a:hlinkClick r:id="rId9" tgtFrame="&quot;_blank&quot;"/>
+                      <a:hlinkClick r:id="rId7" tgtFrame="&quot;_blank&quot;"/>
                     </pic:cNvPr>
                     <pic:cNvPicPr>
                       <a:picLocks noChangeAspect="1" noChangeArrowheads="1"/>
                     </pic:cNvPicPr>
                   </pic:nvPicPr>
                   <pic:blipFill>
-                    <a:blip r:embed="rId10">
+                    <a:blip r:embed="rId8">
                       <a:extLst>
                         <a:ext uri="{28A0092B-C50C-407E-A947-70E740481C1C}">
                           <a14:useLocalDpi xmlns:a14="http://schemas.microsoft.com/office/drawing/2010/main" val="0"/>
@@ -427,27 +363,7 @@
           <w:szCs w:val="20"/>
           <w:lang w:eastAsia="en-IN"/>
         </w:rPr>
-        <w:t xml:space="preserve">Value and momentum factors are negatively correlated, which means that when the other one has low returns, the other one’s returns tend to be higher. Both have been found to lead to excess returns and are two of the most researched so-called anomalies. Both strategies have been tried to be explained using risk-based and </w:t>
-      </w:r>
-      <w:proofErr w:type="spellStart"/>
-      <w:r>
-        <w:rPr>
-          <w:rFonts w:ascii="Times New Roman" w:eastAsia="Times New Roman" w:hAnsi="Times New Roman" w:cs="Times New Roman"/>
-          <w:sz w:val="20"/>
-          <w:szCs w:val="20"/>
-          <w:lang w:eastAsia="en-IN"/>
-        </w:rPr>
-        <w:t>behavioral</w:t>
-      </w:r>
-      <w:proofErr w:type="spellEnd"/>
-      <w:r>
-        <w:rPr>
-          <w:rFonts w:ascii="Times New Roman" w:eastAsia="Times New Roman" w:hAnsi="Times New Roman" w:cs="Times New Roman"/>
-          <w:sz w:val="20"/>
-          <w:szCs w:val="20"/>
-          <w:lang w:eastAsia="en-IN"/>
-        </w:rPr>
-        <w:t xml:space="preserve"> factors, but no single explanation has been agreed on for either of the strategies. The fact that there are multiple explanations for the superior performance can rather be viewed as a good thing for the strategies.</w:t>
+        <w:t>Value and momentum factors are negatively correlated, which means that when the other one has low returns, the other one’s returns tend to be higher. Both have been found to lead to excess returns and are two of the most researched so-called anomalies. Both strategies have been tried to be explained using risk-based and behavioral factors, but no single explanation has been agreed on for either of the strategies. The fact that there are multiple explanations for the superior performance can rather be viewed as a good thing for the strategies.</w:t>
       </w:r>
     </w:p>
     <w:p>
@@ -468,27 +384,7 @@
           <w:szCs w:val="20"/>
           <w:lang w:eastAsia="en-IN"/>
         </w:rPr>
-        <w:t xml:space="preserve">In their book “Your Complete Guide to Factor-Based Investing”, Berkin and </w:t>
-      </w:r>
-      <w:proofErr w:type="spellStart"/>
-      <w:r>
-        <w:rPr>
-          <w:rFonts w:ascii="Times New Roman" w:eastAsia="Times New Roman" w:hAnsi="Times New Roman" w:cs="Times New Roman"/>
-          <w:sz w:val="20"/>
-          <w:szCs w:val="20"/>
-          <w:lang w:eastAsia="en-IN"/>
-        </w:rPr>
-        <w:t>Swedroe</w:t>
-      </w:r>
-      <w:proofErr w:type="spellEnd"/>
-      <w:r>
-        <w:rPr>
-          <w:rFonts w:ascii="Times New Roman" w:eastAsia="Times New Roman" w:hAnsi="Times New Roman" w:cs="Times New Roman"/>
-          <w:sz w:val="20"/>
-          <w:szCs w:val="20"/>
-          <w:lang w:eastAsia="en-IN"/>
-        </w:rPr>
-        <w:t xml:space="preserve"> found out that the yearly returns of the two anomalies using a long-short strategy was 4.8 percent for value and 9.6 percent for the momentum anomaly. This corresponds to the return of the factor itself and can directly be compared to the market beta factor, which has had a historical annual return of 8.3 percent during the same period. This means that investing just in the momentum factor and therefore hedging against the market would have led to a higher return than just investing in the market. It is important to notice that investing normally just using a momentum strategy without shorting gives exposure to both of the market beta and momentum factors, which leads to a higher return than investing just into either of these factors.</w:t>
+        <w:t>In their book “Your Complete Guide to Factor-Based Investing”, Berkin and Swedroe found out that the yearly returns of the two anomalies using a long-short strategy was 4.8 percent for value and 9.6 percent for the momentum anomaly. This corresponds to the return of the factor itself and can directly be compared to the market beta factor, which has had a historical annual return of 8.3 percent during the same period. This means that investing just in the momentum factor and therefore hedging against the market would have led to a higher return than just investing in the market. It is important to notice that investing normally just using a momentum strategy without shorting gives exposure to both of the market beta and momentum factors, which leads to a higher return than investing just into either of these factors.</w:t>
       </w:r>
     </w:p>
     <w:p>
@@ -511,7 +407,7 @@
         </w:rPr>
         <w:t>Andreu et al. examined momentum on the country level and found out that the return of the momentum factor has been about 6 percent per annum for a holding period of six months. For a holding period of twelve months, the return was cut in half (</w:t>
       </w:r>
-      <w:hyperlink r:id="rId11" w:tgtFrame="_blank" w:history="1">
+      <w:hyperlink r:id="rId9" w:tgtFrame="_blank" w:history="1">
         <w:r>
           <w:rPr>
             <w:rFonts w:ascii="Times New Roman" w:eastAsia="Times New Roman" w:hAnsi="Times New Roman" w:cs="Times New Roman"/>
@@ -531,47 +427,7 @@
           <w:szCs w:val="20"/>
           <w:lang w:eastAsia="en-IN"/>
         </w:rPr>
-        <w:t xml:space="preserve">). It seems that a short holding period seems to work best for this momentum strategy. They researched investing in a single country and three countries at a time and shorting the same </w:t>
-      </w:r>
-      <w:proofErr w:type="gramStart"/>
-      <w:r>
-        <w:rPr>
-          <w:rFonts w:ascii="Times New Roman" w:eastAsia="Times New Roman" w:hAnsi="Times New Roman" w:cs="Times New Roman"/>
-          <w:sz w:val="20"/>
-          <w:szCs w:val="20"/>
-          <w:lang w:eastAsia="en-IN"/>
-        </w:rPr>
-        <w:t>amount</w:t>
-      </w:r>
-      <w:proofErr w:type="gramEnd"/>
-      <w:r>
-        <w:rPr>
-          <w:rFonts w:ascii="Times New Roman" w:eastAsia="Times New Roman" w:hAnsi="Times New Roman" w:cs="Times New Roman"/>
-          <w:sz w:val="20"/>
-          <w:szCs w:val="20"/>
-          <w:lang w:eastAsia="en-IN"/>
-        </w:rPr>
-        <w:t xml:space="preserve"> of countries at a time. The smaller </w:t>
-      </w:r>
-      <w:proofErr w:type="gramStart"/>
-      <w:r>
-        <w:rPr>
-          <w:rFonts w:ascii="Times New Roman" w:eastAsia="Times New Roman" w:hAnsi="Times New Roman" w:cs="Times New Roman"/>
-          <w:sz w:val="20"/>
-          <w:szCs w:val="20"/>
-          <w:lang w:eastAsia="en-IN"/>
-        </w:rPr>
-        <w:t>amount</w:t>
-      </w:r>
-      <w:proofErr w:type="gramEnd"/>
-      <w:r>
-        <w:rPr>
-          <w:rFonts w:ascii="Times New Roman" w:eastAsia="Times New Roman" w:hAnsi="Times New Roman" w:cs="Times New Roman"/>
-          <w:sz w:val="20"/>
-          <w:szCs w:val="20"/>
-          <w:lang w:eastAsia="en-IN"/>
-        </w:rPr>
-        <w:t xml:space="preserve"> of countries led to higher returns, but no risk measures were presented in the study. As a short-term strategy I’d suggest equal weighting some of the countries with high momentum and low valuation. I’ve also tested the combination of value and momentum in the U.S. stock market, and it seems that momentum does not affect the returns at all on longer periods of time.</w:t>
+        <w:t>). It seems that a short holding period seems to work best for this momentum strategy. They researched investing in a single country and three countries at a time and shorting the same amount of countries at a time. The smaller amount of countries led to higher returns, but no risk measures were presented in the study. As a short-term strategy I’d suggest equal weighting some of the countries with high momentum and low valuation. I’ve also tested the combination of value and momentum in the U.S. stock market, and it seems that momentum does not affect the returns at all on longer periods of time.</w:t>
       </w:r>
     </w:p>
     <w:p>
@@ -592,31 +448,9 @@
           <w:szCs w:val="20"/>
           <w:lang w:eastAsia="en-IN"/>
         </w:rPr>
-        <w:t xml:space="preserve">Value on the other hand tends to correlate strongly with future returns only on much longer periods, and on shorter periods the correlation is close to zero as I demonstrated in </w:t>
+        <w:t>Value on the other hand tends to correlate strongly with future returns only on much longer periods, and on shorter periods the correlation is close to zero. However, the short-term CAGR of the value strategy on the country level in the U.S. has still been rather impressive at 14.5 percent for a CAPE ratio of 5 to 10, as shown by Faber (</w:t>
       </w:r>
-      <w:hyperlink r:id="rId12" w:tgtFrame="_blank" w:history="1">
-        <w:r>
-          <w:rPr>
-            <w:rFonts w:ascii="Times New Roman" w:eastAsia="Times New Roman" w:hAnsi="Times New Roman" w:cs="Times New Roman"/>
-            <w:color w:val="0000FF"/>
-            <w:sz w:val="20"/>
-            <w:szCs w:val="20"/>
-            <w:u w:val="single"/>
-            <w:lang w:eastAsia="en-IN"/>
-          </w:rPr>
-          <w:t>a previous post</w:t>
-        </w:r>
-      </w:hyperlink>
-      <w:r>
-        <w:rPr>
-          <w:rFonts w:ascii="Times New Roman" w:eastAsia="Times New Roman" w:hAnsi="Times New Roman" w:cs="Times New Roman"/>
-          <w:sz w:val="20"/>
-          <w:szCs w:val="20"/>
-          <w:lang w:eastAsia="en-IN"/>
-        </w:rPr>
-        <w:t>. However, the short-term CAGR of the value strategy on the country level in the U.S. has still been rather impressive at 14.5 percent for a CAPE ratio of 5 to 10, as shown by Faber (</w:t>
-      </w:r>
-      <w:hyperlink r:id="rId13" w:tgtFrame="_blank" w:history="1">
+      <w:hyperlink r:id="rId10" w:tgtFrame="_blank" w:history="1">
         <w:r>
           <w:rPr>
             <w:rFonts w:ascii="Times New Roman" w:eastAsia="Times New Roman" w:hAnsi="Times New Roman" w:cs="Times New Roman"/>
@@ -638,7 +472,7 @@
         </w:rPr>
         <w:t>, figure 3A). I chose to show this specific valuation level, since currently countries such as Turkey and Russia are trading at these valuation levels (</w:t>
       </w:r>
-      <w:hyperlink r:id="rId14" w:tgtFrame="_blank" w:history="1">
+      <w:hyperlink r:id="rId11" w:tgtFrame="_blank" w:history="1">
         <w:r>
           <w:rPr>
             <w:rFonts w:ascii="Times New Roman" w:eastAsia="Times New Roman" w:hAnsi="Times New Roman" w:cs="Times New Roman"/>
@@ -681,7 +515,7 @@
         </w:rPr>
         <w:t>The 10-year cyclically adjusted price to earnings ratio that was discussed in the previous chapter, also known as CAPE, has been shown to be among the best variables for explaining the future returns of the stock market. It has a logarithmic relationship with future 10-15 year returns, and an r-squared as high as 0.49 across 17 country-level indices (</w:t>
       </w:r>
-      <w:hyperlink r:id="rId15" w:tgtFrame="_blank" w:history="1">
+      <w:hyperlink r:id="rId12" w:tgtFrame="_blank" w:history="1">
         <w:r>
           <w:rPr>
             <w:rFonts w:ascii="Times New Roman" w:eastAsia="Times New Roman" w:hAnsi="Times New Roman" w:cs="Times New Roman"/>
@@ -703,7 +537,7 @@
         </w:rPr>
         <w:t>, page 11). A lower CAPE has also lead to smaller maximum and average drawdowns (</w:t>
       </w:r>
-      <w:hyperlink r:id="rId16" w:tgtFrame="_blank" w:history="1">
+      <w:hyperlink r:id="rId13" w:tgtFrame="_blank" w:history="1">
         <w:r>
           <w:rPr>
             <w:rFonts w:ascii="Times New Roman" w:eastAsia="Times New Roman" w:hAnsi="Times New Roman" w:cs="Times New Roman"/>
@@ -746,7 +580,7 @@
         </w:rPr>
         <w:t>Faber has shown that investing in countries with a low CAPE has returned 14 percent annually since 1993, and the risk-adjusted return has also been really good (</w:t>
       </w:r>
-      <w:hyperlink r:id="rId17" w:tgtFrame="_blank" w:history="1">
+      <w:hyperlink r:id="rId14" w:tgtFrame="_blank" w:history="1">
         <w:r>
           <w:rPr>
             <w:rFonts w:ascii="Times New Roman" w:eastAsia="Times New Roman" w:hAnsi="Times New Roman" w:cs="Times New Roman"/>
@@ -768,7 +602,7 @@
         </w:rPr>
         <w:t>). The strategy, and value investing as a whole, has however underperformed for the last ten years or so (</w:t>
       </w:r>
-      <w:hyperlink r:id="rId18" w:tgtFrame="_blank" w:history="1">
+      <w:hyperlink r:id="rId15" w:tgtFrame="_blank" w:history="1">
         <w:r>
           <w:rPr>
             <w:rFonts w:ascii="Times New Roman" w:eastAsia="Times New Roman" w:hAnsi="Times New Roman" w:cs="Times New Roman"/>
@@ -811,7 +645,7 @@
         </w:rPr>
         <w:t>The two strategies work well together on the stock level, as shown by Keimling (</w:t>
       </w:r>
-      <w:hyperlink r:id="rId19" w:tgtFrame="_blank" w:history="1">
+      <w:hyperlink r:id="rId16" w:tgtFrame="_blank" w:history="1">
         <w:r>
           <w:rPr>
             <w:rFonts w:ascii="Times New Roman" w:eastAsia="Times New Roman" w:hAnsi="Times New Roman" w:cs="Times New Roman"/>
@@ -831,29 +665,9 @@
           <w:szCs w:val="20"/>
           <w:lang w:eastAsia="en-IN"/>
         </w:rPr>
-        <w:t xml:space="preserve">). According to the study, the quintile with highest momentum has led to a yearly excess return of 2.7 percent, and the one with the lowest valuation has led to a yearly excess return of 3 percent globally. Choosing stocks with highest momentum and lowest valuations has over doubled the excess return to 7.6 percent. O’Shaughnessy has shown that the absolute return for a quintile with the highest momentum was 11.6 percent, and 11.8 percent for value. Combining the two </w:t>
+        <w:t>). According to the study, the quintile with highest momentum has led to a yearly excess return of 2.7 percent, and the one with the lowest valuation has led to a yearly excess return of 3 percent globally. Choosing stocks with highest momentum and lowest valuations has over doubled the excess return to 7.6 percent. O’Shaughnessy has shown that the absolute return for a quintile with the highest momentum was 11.6 percent, and 11.8 percent for value. Combining the two lead to a return of 18.5 percent (</w:t>
       </w:r>
-      <w:proofErr w:type="gramStart"/>
-      <w:r>
-        <w:rPr>
-          <w:rFonts w:ascii="Times New Roman" w:eastAsia="Times New Roman" w:hAnsi="Times New Roman" w:cs="Times New Roman"/>
-          <w:sz w:val="20"/>
-          <w:szCs w:val="20"/>
-          <w:lang w:eastAsia="en-IN"/>
-        </w:rPr>
-        <w:t>lead</w:t>
-      </w:r>
-      <w:proofErr w:type="gramEnd"/>
-      <w:r>
-        <w:rPr>
-          <w:rFonts w:ascii="Times New Roman" w:eastAsia="Times New Roman" w:hAnsi="Times New Roman" w:cs="Times New Roman"/>
-          <w:sz w:val="20"/>
-          <w:szCs w:val="20"/>
-          <w:lang w:eastAsia="en-IN"/>
-        </w:rPr>
-        <w:t xml:space="preserve"> to a return of 18.5 percent (</w:t>
-      </w:r>
-      <w:hyperlink r:id="rId20" w:tgtFrame="_blank" w:history="1">
+      <w:hyperlink r:id="rId17" w:tgtFrame="_blank" w:history="1">
         <w:r>
           <w:rPr>
             <w:rFonts w:ascii="Times New Roman" w:eastAsia="Times New Roman" w:hAnsi="Times New Roman" w:cs="Times New Roman"/>
@@ -923,7 +737,7 @@
             <wp:extent cx="15240000" cy="10736580"/>
             <wp:effectExtent l="0" t="0" r="0" b="7620"/>
             <wp:docPr id="6" name="Picture 6">
-              <a:hlinkClick xmlns:a="http://schemas.openxmlformats.org/drawingml/2006/main" r:id="rId21" tgtFrame="&quot;_blank&quot;"/>
+              <a:hlinkClick xmlns:a="http://schemas.openxmlformats.org/drawingml/2006/main" r:id="rId18" tgtFrame="&quot;_blank&quot;"/>
             </wp:docPr>
             <wp:cNvGraphicFramePr>
               <a:graphicFrameLocks xmlns:a="http://schemas.openxmlformats.org/drawingml/2006/main" noChangeAspect="1"/>
@@ -933,14 +747,14 @@
                 <pic:pic xmlns:pic="http://schemas.openxmlformats.org/drawingml/2006/picture">
                   <pic:nvPicPr>
                     <pic:cNvPr id="0" name="Picture 6">
-                      <a:hlinkClick r:id="rId21" tgtFrame="&quot;_blank&quot;"/>
+                      <a:hlinkClick r:id="rId18" tgtFrame="&quot;_blank&quot;"/>
                     </pic:cNvPr>
                     <pic:cNvPicPr>
                       <a:picLocks noChangeAspect="1" noChangeArrowheads="1"/>
                     </pic:cNvPicPr>
                   </pic:nvPicPr>
                   <pic:blipFill>
-                    <a:blip r:embed="rId22">
+                    <a:blip r:embed="rId19">
                       <a:extLst>
                         <a:ext uri="{28A0092B-C50C-407E-A947-70E740481C1C}">
                           <a14:useLocalDpi xmlns:a14="http://schemas.microsoft.com/office/drawing/2010/main" val="0"/>
@@ -1026,40 +840,12 @@
           <w:lang w:eastAsia="en-IN"/>
         </w:rPr>
       </w:pPr>
-      <w:r>
-        <w:rPr>
-          <w:rFonts w:ascii="Times New Roman" w:eastAsia="Times New Roman" w:hAnsi="Times New Roman" w:cs="Times New Roman"/>
-          <w:sz w:val="20"/>
-          <w:szCs w:val="20"/>
-          <w:lang w:eastAsia="en-IN"/>
-        </w:rPr>
-        <w:t xml:space="preserve">Be sure to follow me on </w:t>
-      </w:r>
-      <w:hyperlink r:id="rId23" w:tgtFrame="_blank" w:history="1">
-        <w:r>
-          <w:rPr>
-            <w:rFonts w:ascii="Times New Roman" w:eastAsia="Times New Roman" w:hAnsi="Times New Roman" w:cs="Times New Roman"/>
-            <w:color w:val="0000FF"/>
-            <w:sz w:val="20"/>
-            <w:szCs w:val="20"/>
-            <w:u w:val="single"/>
-            <w:lang w:eastAsia="en-IN"/>
-          </w:rPr>
-          <w:t>Twitter</w:t>
-        </w:r>
-      </w:hyperlink>
-      <w:r>
-        <w:rPr>
-          <w:rFonts w:ascii="Times New Roman" w:eastAsia="Times New Roman" w:hAnsi="Times New Roman" w:cs="Times New Roman"/>
-          <w:sz w:val="20"/>
-          <w:szCs w:val="20"/>
-          <w:lang w:eastAsia="en-IN"/>
-        </w:rPr>
-        <w:t> for updates about new blog posts!</w:t>
-      </w:r>
     </w:p>
     <w:p>
       <w:pPr>
+        <w:pBdr>
+          <w:bottom w:val="double" w:sz="6" w:space="1" w:color="auto"/>
+        </w:pBdr>
         <w:spacing w:after="0" w:line="240" w:lineRule="auto"/>
         <w:jc w:val="both"/>
         <w:rPr>
@@ -1078,19 +864,6 @@
         </w:rPr>
         <w:t xml:space="preserve">The R code used in the analysis can be found </w:t>
       </w:r>
-      <w:hyperlink r:id="rId24" w:tgtFrame="_blank" w:history="1">
-        <w:r>
-          <w:rPr>
-            <w:rFonts w:ascii="Times New Roman" w:eastAsia="Times New Roman" w:hAnsi="Times New Roman" w:cs="Times New Roman"/>
-            <w:color w:val="0000FF"/>
-            <w:sz w:val="20"/>
-            <w:szCs w:val="20"/>
-            <w:u w:val="single"/>
-            <w:lang w:eastAsia="en-IN"/>
-          </w:rPr>
-          <w:t>here</w:t>
-        </w:r>
-      </w:hyperlink>
       <w:r>
         <w:rPr>
           <w:rFonts w:ascii="Times New Roman" w:eastAsia="Times New Roman" w:hAnsi="Times New Roman" w:cs="Times New Roman"/>
@@ -1098,8 +871,8218 @@
           <w:szCs w:val="20"/>
           <w:lang w:eastAsia="en-IN"/>
         </w:rPr>
-        <w:t>.</w:t>
+        <w:t>below:</w:t>
       </w:r>
+    </w:p>
+    <w:tbl>
+      <w:tblPr>
+        <w:tblW w:w="0" w:type="auto"/>
+        <w:shd w:val="clear" w:color="auto" w:fill="FFFFFF"/>
+        <w:tblCellMar>
+          <w:top w:w="15" w:type="dxa"/>
+          <w:left w:w="15" w:type="dxa"/>
+          <w:bottom w:w="15" w:type="dxa"/>
+          <w:right w:w="15" w:type="dxa"/>
+        </w:tblCellMar>
+        <w:tblLook w:val="04A0" w:firstRow="1" w:lastRow="0" w:firstColumn="1" w:lastColumn="0" w:noHBand="0" w:noVBand="1"/>
+      </w:tblPr>
+      <w:tblGrid>
+        <w:gridCol w:w="1686"/>
+        <w:gridCol w:w="7340"/>
+      </w:tblGrid>
+      <w:tr>
+        <w:trPr>
+          <w:gridAfter w:val="1"/>
+        </w:trPr>
+        <w:tc>
+          <w:tcPr>
+            <w:tcW w:w="0" w:type="auto"/>
+            <w:shd w:val="clear" w:color="auto" w:fill="FFFFFF"/>
+            <w:tcMar>
+              <w:top w:w="0" w:type="dxa"/>
+              <w:left w:w="150" w:type="dxa"/>
+              <w:bottom w:w="0" w:type="dxa"/>
+              <w:right w:w="150" w:type="dxa"/>
+            </w:tcMar>
+            <w:hideMark/>
+          </w:tcPr>
+          <w:p>
+            <w:pPr>
+              <w:spacing w:after="0" w:line="300" w:lineRule="atLeast"/>
+              <w:rPr>
+                <w:rFonts w:ascii="Consolas" w:eastAsia="Times New Roman" w:hAnsi="Consolas" w:cs="Segoe UI"/>
+                <w:color w:val="24292F"/>
+                <w:sz w:val="18"/>
+                <w:szCs w:val="18"/>
+                <w:lang w:eastAsia="en-IN"/>
+              </w:rPr>
+            </w:pPr>
+            <w:r>
+              <w:rPr>
+                <w:rFonts w:ascii="Consolas" w:eastAsia="Times New Roman" w:hAnsi="Consolas" w:cs="Segoe UI"/>
+                <w:color w:val="24292F"/>
+                <w:sz w:val="18"/>
+                <w:szCs w:val="18"/>
+                <w:lang w:eastAsia="en-IN"/>
+              </w:rPr>
+              <w:t>library(dplyr)</w:t>
+            </w:r>
+          </w:p>
+        </w:tc>
+      </w:tr>
+      <w:tr>
+        <w:tc>
+          <w:tcPr>
+            <w:tcW w:w="750" w:type="dxa"/>
+            <w:shd w:val="clear" w:color="auto" w:fill="auto"/>
+            <w:noWrap/>
+            <w:tcMar>
+              <w:top w:w="0" w:type="dxa"/>
+              <w:left w:w="150" w:type="dxa"/>
+              <w:bottom w:w="0" w:type="dxa"/>
+              <w:right w:w="150" w:type="dxa"/>
+            </w:tcMar>
+            <w:hideMark/>
+          </w:tcPr>
+          <w:p>
+            <w:pPr>
+              <w:spacing w:after="0" w:line="300" w:lineRule="atLeast"/>
+              <w:rPr>
+                <w:rFonts w:ascii="Consolas" w:eastAsia="Times New Roman" w:hAnsi="Consolas" w:cs="Segoe UI"/>
+                <w:color w:val="24292F"/>
+                <w:sz w:val="18"/>
+                <w:szCs w:val="18"/>
+                <w:lang w:eastAsia="en-IN"/>
+              </w:rPr>
+            </w:pPr>
+          </w:p>
+        </w:tc>
+        <w:tc>
+          <w:tcPr>
+            <w:tcW w:w="0" w:type="auto"/>
+            <w:shd w:val="clear" w:color="auto" w:fill="auto"/>
+            <w:tcMar>
+              <w:top w:w="0" w:type="dxa"/>
+              <w:left w:w="150" w:type="dxa"/>
+              <w:bottom w:w="0" w:type="dxa"/>
+              <w:right w:w="150" w:type="dxa"/>
+            </w:tcMar>
+            <w:hideMark/>
+          </w:tcPr>
+          <w:p>
+            <w:pPr>
+              <w:spacing w:after="0" w:line="300" w:lineRule="atLeast"/>
+              <w:rPr>
+                <w:rFonts w:ascii="Consolas" w:eastAsia="Times New Roman" w:hAnsi="Consolas" w:cs="Segoe UI"/>
+                <w:color w:val="24292F"/>
+                <w:sz w:val="18"/>
+                <w:szCs w:val="18"/>
+                <w:lang w:eastAsia="en-IN"/>
+              </w:rPr>
+            </w:pPr>
+            <w:r>
+              <w:rPr>
+                <w:rFonts w:ascii="Consolas" w:eastAsia="Times New Roman" w:hAnsi="Consolas" w:cs="Segoe UI"/>
+                <w:color w:val="24292F"/>
+                <w:sz w:val="18"/>
+                <w:szCs w:val="18"/>
+                <w:lang w:eastAsia="en-IN"/>
+              </w:rPr>
+              <w:t>library(tidyr)</w:t>
+            </w:r>
+          </w:p>
+        </w:tc>
+      </w:tr>
+      <w:tr>
+        <w:tc>
+          <w:tcPr>
+            <w:tcW w:w="750" w:type="dxa"/>
+            <w:shd w:val="clear" w:color="auto" w:fill="FFFFFF"/>
+            <w:noWrap/>
+            <w:tcMar>
+              <w:top w:w="0" w:type="dxa"/>
+              <w:left w:w="150" w:type="dxa"/>
+              <w:bottom w:w="0" w:type="dxa"/>
+              <w:right w:w="150" w:type="dxa"/>
+            </w:tcMar>
+            <w:hideMark/>
+          </w:tcPr>
+          <w:p>
+            <w:pPr>
+              <w:spacing w:after="0" w:line="300" w:lineRule="atLeast"/>
+              <w:rPr>
+                <w:rFonts w:ascii="Consolas" w:eastAsia="Times New Roman" w:hAnsi="Consolas" w:cs="Segoe UI"/>
+                <w:color w:val="24292F"/>
+                <w:sz w:val="18"/>
+                <w:szCs w:val="18"/>
+                <w:lang w:eastAsia="en-IN"/>
+              </w:rPr>
+            </w:pPr>
+          </w:p>
+        </w:tc>
+        <w:tc>
+          <w:tcPr>
+            <w:tcW w:w="0" w:type="auto"/>
+            <w:shd w:val="clear" w:color="auto" w:fill="FFFFFF"/>
+            <w:tcMar>
+              <w:top w:w="0" w:type="dxa"/>
+              <w:left w:w="150" w:type="dxa"/>
+              <w:bottom w:w="0" w:type="dxa"/>
+              <w:right w:w="150" w:type="dxa"/>
+            </w:tcMar>
+            <w:hideMark/>
+          </w:tcPr>
+          <w:p>
+            <w:pPr>
+              <w:spacing w:after="0" w:line="300" w:lineRule="atLeast"/>
+              <w:rPr>
+                <w:rFonts w:ascii="Consolas" w:eastAsia="Times New Roman" w:hAnsi="Consolas" w:cs="Segoe UI"/>
+                <w:color w:val="24292F"/>
+                <w:sz w:val="18"/>
+                <w:szCs w:val="18"/>
+                <w:lang w:eastAsia="en-IN"/>
+              </w:rPr>
+            </w:pPr>
+            <w:r>
+              <w:rPr>
+                <w:rFonts w:ascii="Consolas" w:eastAsia="Times New Roman" w:hAnsi="Consolas" w:cs="Segoe UI"/>
+                <w:color w:val="24292F"/>
+                <w:sz w:val="18"/>
+                <w:szCs w:val="18"/>
+                <w:lang w:eastAsia="en-IN"/>
+              </w:rPr>
+              <w:t>library(tibble)</w:t>
+            </w:r>
+          </w:p>
+        </w:tc>
+      </w:tr>
+      <w:tr>
+        <w:tc>
+          <w:tcPr>
+            <w:tcW w:w="750" w:type="dxa"/>
+            <w:shd w:val="clear" w:color="auto" w:fill="auto"/>
+            <w:noWrap/>
+            <w:tcMar>
+              <w:top w:w="0" w:type="dxa"/>
+              <w:left w:w="150" w:type="dxa"/>
+              <w:bottom w:w="0" w:type="dxa"/>
+              <w:right w:w="150" w:type="dxa"/>
+            </w:tcMar>
+            <w:hideMark/>
+          </w:tcPr>
+          <w:p>
+            <w:pPr>
+              <w:spacing w:after="0" w:line="300" w:lineRule="atLeast"/>
+              <w:rPr>
+                <w:rFonts w:ascii="Consolas" w:eastAsia="Times New Roman" w:hAnsi="Consolas" w:cs="Segoe UI"/>
+                <w:color w:val="24292F"/>
+                <w:sz w:val="18"/>
+                <w:szCs w:val="18"/>
+                <w:lang w:eastAsia="en-IN"/>
+              </w:rPr>
+            </w:pPr>
+          </w:p>
+        </w:tc>
+        <w:tc>
+          <w:tcPr>
+            <w:tcW w:w="0" w:type="auto"/>
+            <w:shd w:val="clear" w:color="auto" w:fill="auto"/>
+            <w:tcMar>
+              <w:top w:w="0" w:type="dxa"/>
+              <w:left w:w="150" w:type="dxa"/>
+              <w:bottom w:w="0" w:type="dxa"/>
+              <w:right w:w="150" w:type="dxa"/>
+            </w:tcMar>
+            <w:hideMark/>
+          </w:tcPr>
+          <w:p>
+            <w:pPr>
+              <w:spacing w:after="0" w:line="300" w:lineRule="atLeast"/>
+              <w:rPr>
+                <w:rFonts w:ascii="Consolas" w:eastAsia="Times New Roman" w:hAnsi="Consolas" w:cs="Segoe UI"/>
+                <w:color w:val="24292F"/>
+                <w:sz w:val="18"/>
+                <w:szCs w:val="18"/>
+                <w:lang w:eastAsia="en-IN"/>
+              </w:rPr>
+            </w:pPr>
+            <w:r>
+              <w:rPr>
+                <w:rFonts w:ascii="Consolas" w:eastAsia="Times New Roman" w:hAnsi="Consolas" w:cs="Segoe UI"/>
+                <w:color w:val="24292F"/>
+                <w:sz w:val="18"/>
+                <w:szCs w:val="18"/>
+                <w:lang w:eastAsia="en-IN"/>
+              </w:rPr>
+              <w:t>library(ggplot2)</w:t>
+            </w:r>
+          </w:p>
+        </w:tc>
+      </w:tr>
+      <w:tr>
+        <w:tc>
+          <w:tcPr>
+            <w:tcW w:w="750" w:type="dxa"/>
+            <w:shd w:val="clear" w:color="auto" w:fill="FFFFFF"/>
+            <w:noWrap/>
+            <w:tcMar>
+              <w:top w:w="0" w:type="dxa"/>
+              <w:left w:w="150" w:type="dxa"/>
+              <w:bottom w:w="0" w:type="dxa"/>
+              <w:right w:w="150" w:type="dxa"/>
+            </w:tcMar>
+            <w:hideMark/>
+          </w:tcPr>
+          <w:p>
+            <w:pPr>
+              <w:spacing w:after="0" w:line="300" w:lineRule="atLeast"/>
+              <w:rPr>
+                <w:rFonts w:ascii="Consolas" w:eastAsia="Times New Roman" w:hAnsi="Consolas" w:cs="Segoe UI"/>
+                <w:color w:val="24292F"/>
+                <w:sz w:val="18"/>
+                <w:szCs w:val="18"/>
+                <w:lang w:eastAsia="en-IN"/>
+              </w:rPr>
+            </w:pPr>
+          </w:p>
+        </w:tc>
+        <w:tc>
+          <w:tcPr>
+            <w:tcW w:w="0" w:type="auto"/>
+            <w:shd w:val="clear" w:color="auto" w:fill="FFFFFF"/>
+            <w:tcMar>
+              <w:top w:w="0" w:type="dxa"/>
+              <w:left w:w="150" w:type="dxa"/>
+              <w:bottom w:w="0" w:type="dxa"/>
+              <w:right w:w="150" w:type="dxa"/>
+            </w:tcMar>
+            <w:hideMark/>
+          </w:tcPr>
+          <w:p>
+            <w:pPr>
+              <w:spacing w:after="0" w:line="300" w:lineRule="atLeast"/>
+              <w:rPr>
+                <w:rFonts w:ascii="Consolas" w:eastAsia="Times New Roman" w:hAnsi="Consolas" w:cs="Segoe UI"/>
+                <w:color w:val="24292F"/>
+                <w:sz w:val="18"/>
+                <w:szCs w:val="18"/>
+                <w:lang w:eastAsia="en-IN"/>
+              </w:rPr>
+            </w:pPr>
+            <w:r>
+              <w:rPr>
+                <w:rFonts w:ascii="Consolas" w:eastAsia="Times New Roman" w:hAnsi="Consolas" w:cs="Segoe UI"/>
+                <w:color w:val="24292F"/>
+                <w:sz w:val="18"/>
+                <w:szCs w:val="18"/>
+                <w:lang w:eastAsia="en-IN"/>
+              </w:rPr>
+              <w:t>library(ggrepel)</w:t>
+            </w:r>
+          </w:p>
+        </w:tc>
+      </w:tr>
+      <w:tr>
+        <w:tc>
+          <w:tcPr>
+            <w:tcW w:w="750" w:type="dxa"/>
+            <w:shd w:val="clear" w:color="auto" w:fill="auto"/>
+            <w:noWrap/>
+            <w:tcMar>
+              <w:top w:w="0" w:type="dxa"/>
+              <w:left w:w="150" w:type="dxa"/>
+              <w:bottom w:w="0" w:type="dxa"/>
+              <w:right w:w="150" w:type="dxa"/>
+            </w:tcMar>
+            <w:hideMark/>
+          </w:tcPr>
+          <w:p>
+            <w:pPr>
+              <w:spacing w:after="0" w:line="300" w:lineRule="atLeast"/>
+              <w:rPr>
+                <w:rFonts w:ascii="Consolas" w:eastAsia="Times New Roman" w:hAnsi="Consolas" w:cs="Segoe UI"/>
+                <w:color w:val="24292F"/>
+                <w:sz w:val="18"/>
+                <w:szCs w:val="18"/>
+                <w:lang w:eastAsia="en-IN"/>
+              </w:rPr>
+            </w:pPr>
+          </w:p>
+        </w:tc>
+        <w:tc>
+          <w:tcPr>
+            <w:tcW w:w="0" w:type="auto"/>
+            <w:shd w:val="clear" w:color="auto" w:fill="auto"/>
+            <w:tcMar>
+              <w:top w:w="0" w:type="dxa"/>
+              <w:left w:w="150" w:type="dxa"/>
+              <w:bottom w:w="0" w:type="dxa"/>
+              <w:right w:w="150" w:type="dxa"/>
+            </w:tcMar>
+            <w:hideMark/>
+          </w:tcPr>
+          <w:p>
+            <w:pPr>
+              <w:spacing w:after="0" w:line="300" w:lineRule="atLeast"/>
+              <w:rPr>
+                <w:rFonts w:ascii="Consolas" w:eastAsia="Times New Roman" w:hAnsi="Consolas" w:cs="Segoe UI"/>
+                <w:color w:val="24292F"/>
+                <w:sz w:val="18"/>
+                <w:szCs w:val="18"/>
+                <w:lang w:eastAsia="en-IN"/>
+              </w:rPr>
+            </w:pPr>
+            <w:r>
+              <w:rPr>
+                <w:rFonts w:ascii="Consolas" w:eastAsia="Times New Roman" w:hAnsi="Consolas" w:cs="Segoe UI"/>
+                <w:color w:val="24292F"/>
+                <w:sz w:val="18"/>
+                <w:szCs w:val="18"/>
+                <w:lang w:eastAsia="en-IN"/>
+              </w:rPr>
+              <w:t>library(quantmod)</w:t>
+            </w:r>
+          </w:p>
+        </w:tc>
+      </w:tr>
+      <w:tr>
+        <w:tc>
+          <w:tcPr>
+            <w:tcW w:w="750" w:type="dxa"/>
+            <w:shd w:val="clear" w:color="auto" w:fill="FFFFFF"/>
+            <w:noWrap/>
+            <w:tcMar>
+              <w:top w:w="0" w:type="dxa"/>
+              <w:left w:w="150" w:type="dxa"/>
+              <w:bottom w:w="0" w:type="dxa"/>
+              <w:right w:w="150" w:type="dxa"/>
+            </w:tcMar>
+            <w:hideMark/>
+          </w:tcPr>
+          <w:p>
+            <w:pPr>
+              <w:spacing w:after="0" w:line="300" w:lineRule="atLeast"/>
+              <w:rPr>
+                <w:rFonts w:ascii="Consolas" w:eastAsia="Times New Roman" w:hAnsi="Consolas" w:cs="Segoe UI"/>
+                <w:color w:val="24292F"/>
+                <w:sz w:val="18"/>
+                <w:szCs w:val="18"/>
+                <w:lang w:eastAsia="en-IN"/>
+              </w:rPr>
+            </w:pPr>
+          </w:p>
+        </w:tc>
+        <w:tc>
+          <w:tcPr>
+            <w:tcW w:w="0" w:type="auto"/>
+            <w:shd w:val="clear" w:color="auto" w:fill="FFFFFF"/>
+            <w:tcMar>
+              <w:top w:w="0" w:type="dxa"/>
+              <w:left w:w="150" w:type="dxa"/>
+              <w:bottom w:w="0" w:type="dxa"/>
+              <w:right w:w="150" w:type="dxa"/>
+            </w:tcMar>
+            <w:hideMark/>
+          </w:tcPr>
+          <w:p>
+            <w:pPr>
+              <w:spacing w:after="0" w:line="300" w:lineRule="atLeast"/>
+              <w:rPr>
+                <w:rFonts w:ascii="Consolas" w:eastAsia="Times New Roman" w:hAnsi="Consolas" w:cs="Segoe UI"/>
+                <w:color w:val="24292F"/>
+                <w:sz w:val="18"/>
+                <w:szCs w:val="18"/>
+                <w:lang w:eastAsia="en-IN"/>
+              </w:rPr>
+            </w:pPr>
+            <w:r>
+              <w:rPr>
+                <w:rFonts w:ascii="Consolas" w:eastAsia="Times New Roman" w:hAnsi="Consolas" w:cs="Segoe UI"/>
+                <w:color w:val="24292F"/>
+                <w:sz w:val="18"/>
+                <w:szCs w:val="18"/>
+                <w:lang w:eastAsia="en-IN"/>
+              </w:rPr>
+              <w:t>library(data.table)</w:t>
+            </w:r>
+          </w:p>
+        </w:tc>
+      </w:tr>
+      <w:tr>
+        <w:tc>
+          <w:tcPr>
+            <w:tcW w:w="750" w:type="dxa"/>
+            <w:shd w:val="clear" w:color="auto" w:fill="auto"/>
+            <w:noWrap/>
+            <w:tcMar>
+              <w:top w:w="0" w:type="dxa"/>
+              <w:left w:w="150" w:type="dxa"/>
+              <w:bottom w:w="0" w:type="dxa"/>
+              <w:right w:w="150" w:type="dxa"/>
+            </w:tcMar>
+            <w:hideMark/>
+          </w:tcPr>
+          <w:p>
+            <w:pPr>
+              <w:spacing w:after="0" w:line="300" w:lineRule="atLeast"/>
+              <w:rPr>
+                <w:rFonts w:ascii="Consolas" w:eastAsia="Times New Roman" w:hAnsi="Consolas" w:cs="Segoe UI"/>
+                <w:color w:val="24292F"/>
+                <w:sz w:val="18"/>
+                <w:szCs w:val="18"/>
+                <w:lang w:eastAsia="en-IN"/>
+              </w:rPr>
+            </w:pPr>
+          </w:p>
+        </w:tc>
+        <w:tc>
+          <w:tcPr>
+            <w:tcW w:w="0" w:type="auto"/>
+            <w:shd w:val="clear" w:color="auto" w:fill="auto"/>
+            <w:tcMar>
+              <w:top w:w="0" w:type="dxa"/>
+              <w:left w:w="150" w:type="dxa"/>
+              <w:bottom w:w="0" w:type="dxa"/>
+              <w:right w:w="150" w:type="dxa"/>
+            </w:tcMar>
+            <w:hideMark/>
+          </w:tcPr>
+          <w:p>
+            <w:pPr>
+              <w:spacing w:after="0" w:line="300" w:lineRule="atLeast"/>
+              <w:rPr>
+                <w:rFonts w:ascii="Consolas" w:eastAsia="Times New Roman" w:hAnsi="Consolas" w:cs="Segoe UI"/>
+                <w:color w:val="24292F"/>
+                <w:sz w:val="18"/>
+                <w:szCs w:val="18"/>
+                <w:lang w:eastAsia="en-IN"/>
+              </w:rPr>
+            </w:pPr>
+          </w:p>
+          <w:p>
+            <w:pPr>
+              <w:spacing w:after="0" w:line="300" w:lineRule="atLeast"/>
+              <w:jc w:val="right"/>
+              <w:rPr>
+                <w:rFonts w:ascii="Times New Roman" w:eastAsia="Times New Roman" w:hAnsi="Times New Roman" w:cs="Times New Roman"/>
+                <w:sz w:val="20"/>
+                <w:szCs w:val="20"/>
+                <w:lang w:eastAsia="en-IN"/>
+              </w:rPr>
+            </w:pPr>
+          </w:p>
+        </w:tc>
+      </w:tr>
+      <w:tr>
+        <w:tc>
+          <w:tcPr>
+            <w:tcW w:w="750" w:type="dxa"/>
+            <w:shd w:val="clear" w:color="auto" w:fill="FFFFFF"/>
+            <w:noWrap/>
+            <w:tcMar>
+              <w:top w:w="0" w:type="dxa"/>
+              <w:left w:w="150" w:type="dxa"/>
+              <w:bottom w:w="0" w:type="dxa"/>
+              <w:right w:w="150" w:type="dxa"/>
+            </w:tcMar>
+            <w:hideMark/>
+          </w:tcPr>
+          <w:p>
+            <w:pPr>
+              <w:spacing w:after="0" w:line="300" w:lineRule="atLeast"/>
+              <w:rPr>
+                <w:rFonts w:ascii="Times New Roman" w:eastAsia="Times New Roman" w:hAnsi="Times New Roman" w:cs="Times New Roman"/>
+                <w:sz w:val="20"/>
+                <w:szCs w:val="20"/>
+                <w:lang w:eastAsia="en-IN"/>
+              </w:rPr>
+            </w:pPr>
+          </w:p>
+        </w:tc>
+        <w:tc>
+          <w:tcPr>
+            <w:tcW w:w="0" w:type="auto"/>
+            <w:shd w:val="clear" w:color="auto" w:fill="FFFFFF"/>
+            <w:tcMar>
+              <w:top w:w="0" w:type="dxa"/>
+              <w:left w:w="150" w:type="dxa"/>
+              <w:bottom w:w="0" w:type="dxa"/>
+              <w:right w:w="150" w:type="dxa"/>
+            </w:tcMar>
+            <w:hideMark/>
+          </w:tcPr>
+          <w:p>
+            <w:pPr>
+              <w:spacing w:after="0" w:line="300" w:lineRule="atLeast"/>
+              <w:rPr>
+                <w:rFonts w:ascii="Consolas" w:eastAsia="Times New Roman" w:hAnsi="Consolas" w:cs="Segoe UI"/>
+                <w:color w:val="24292F"/>
+                <w:sz w:val="18"/>
+                <w:szCs w:val="18"/>
+                <w:lang w:eastAsia="en-IN"/>
+              </w:rPr>
+            </w:pPr>
+            <w:r>
+              <w:rPr>
+                <w:rFonts w:ascii="Consolas" w:eastAsia="Times New Roman" w:hAnsi="Consolas" w:cs="Segoe UI"/>
+                <w:color w:val="24292F"/>
+                <w:sz w:val="18"/>
+                <w:szCs w:val="18"/>
+                <w:lang w:eastAsia="en-IN"/>
+              </w:rPr>
+              <w:t># Read historical CAPE data from Barclay's</w:t>
+            </w:r>
+          </w:p>
+        </w:tc>
+      </w:tr>
+      <w:tr>
+        <w:tc>
+          <w:tcPr>
+            <w:tcW w:w="750" w:type="dxa"/>
+            <w:shd w:val="clear" w:color="auto" w:fill="auto"/>
+            <w:noWrap/>
+            <w:tcMar>
+              <w:top w:w="0" w:type="dxa"/>
+              <w:left w:w="150" w:type="dxa"/>
+              <w:bottom w:w="0" w:type="dxa"/>
+              <w:right w:w="150" w:type="dxa"/>
+            </w:tcMar>
+            <w:hideMark/>
+          </w:tcPr>
+          <w:p>
+            <w:pPr>
+              <w:spacing w:after="0" w:line="300" w:lineRule="atLeast"/>
+              <w:rPr>
+                <w:rFonts w:ascii="Consolas" w:eastAsia="Times New Roman" w:hAnsi="Consolas" w:cs="Segoe UI"/>
+                <w:color w:val="24292F"/>
+                <w:sz w:val="18"/>
+                <w:szCs w:val="18"/>
+                <w:lang w:eastAsia="en-IN"/>
+              </w:rPr>
+            </w:pPr>
+          </w:p>
+        </w:tc>
+        <w:tc>
+          <w:tcPr>
+            <w:tcW w:w="0" w:type="auto"/>
+            <w:shd w:val="clear" w:color="auto" w:fill="auto"/>
+            <w:tcMar>
+              <w:top w:w="0" w:type="dxa"/>
+              <w:left w:w="150" w:type="dxa"/>
+              <w:bottom w:w="0" w:type="dxa"/>
+              <w:right w:w="150" w:type="dxa"/>
+            </w:tcMar>
+            <w:hideMark/>
+          </w:tcPr>
+          <w:p>
+            <w:pPr>
+              <w:spacing w:after="0" w:line="300" w:lineRule="atLeast"/>
+              <w:rPr>
+                <w:rFonts w:ascii="Consolas" w:eastAsia="Times New Roman" w:hAnsi="Consolas" w:cs="Segoe UI"/>
+                <w:color w:val="24292F"/>
+                <w:sz w:val="18"/>
+                <w:szCs w:val="18"/>
+                <w:lang w:eastAsia="en-IN"/>
+              </w:rPr>
+            </w:pPr>
+            <w:r>
+              <w:rPr>
+                <w:rFonts w:ascii="Consolas" w:eastAsia="Times New Roman" w:hAnsi="Consolas" w:cs="Segoe UI"/>
+                <w:color w:val="24292F"/>
+                <w:sz w:val="18"/>
+                <w:szCs w:val="18"/>
+                <w:lang w:eastAsia="en-IN"/>
+              </w:rPr>
+              <w:t>capedata &lt;- read.csv("historical_capes.csv",</w:t>
+            </w:r>
+          </w:p>
+        </w:tc>
+      </w:tr>
+      <w:tr>
+        <w:tc>
+          <w:tcPr>
+            <w:tcW w:w="750" w:type="dxa"/>
+            <w:shd w:val="clear" w:color="auto" w:fill="FFFFFF"/>
+            <w:noWrap/>
+            <w:tcMar>
+              <w:top w:w="0" w:type="dxa"/>
+              <w:left w:w="150" w:type="dxa"/>
+              <w:bottom w:w="0" w:type="dxa"/>
+              <w:right w:w="150" w:type="dxa"/>
+            </w:tcMar>
+            <w:hideMark/>
+          </w:tcPr>
+          <w:p>
+            <w:pPr>
+              <w:spacing w:after="0" w:line="300" w:lineRule="atLeast"/>
+              <w:rPr>
+                <w:rFonts w:ascii="Consolas" w:eastAsia="Times New Roman" w:hAnsi="Consolas" w:cs="Segoe UI"/>
+                <w:color w:val="24292F"/>
+                <w:sz w:val="18"/>
+                <w:szCs w:val="18"/>
+                <w:lang w:eastAsia="en-IN"/>
+              </w:rPr>
+            </w:pPr>
+          </w:p>
+        </w:tc>
+        <w:tc>
+          <w:tcPr>
+            <w:tcW w:w="0" w:type="auto"/>
+            <w:shd w:val="clear" w:color="auto" w:fill="FFFFFF"/>
+            <w:tcMar>
+              <w:top w:w="0" w:type="dxa"/>
+              <w:left w:w="150" w:type="dxa"/>
+              <w:bottom w:w="0" w:type="dxa"/>
+              <w:right w:w="150" w:type="dxa"/>
+            </w:tcMar>
+            <w:hideMark/>
+          </w:tcPr>
+          <w:p>
+            <w:pPr>
+              <w:spacing w:after="0" w:line="300" w:lineRule="atLeast"/>
+              <w:rPr>
+                <w:rFonts w:ascii="Consolas" w:eastAsia="Times New Roman" w:hAnsi="Consolas" w:cs="Segoe UI"/>
+                <w:color w:val="24292F"/>
+                <w:sz w:val="18"/>
+                <w:szCs w:val="18"/>
+                <w:lang w:eastAsia="en-IN"/>
+              </w:rPr>
+            </w:pPr>
+            <w:r>
+              <w:rPr>
+                <w:rFonts w:ascii="Consolas" w:eastAsia="Times New Roman" w:hAnsi="Consolas" w:cs="Segoe UI"/>
+                <w:color w:val="24292F"/>
+                <w:sz w:val="18"/>
+                <w:szCs w:val="18"/>
+                <w:lang w:eastAsia="en-IN"/>
+              </w:rPr>
+              <w:t xml:space="preserve">                     check.names = FALSE)</w:t>
+            </w:r>
+          </w:p>
+        </w:tc>
+      </w:tr>
+      <w:tr>
+        <w:tc>
+          <w:tcPr>
+            <w:tcW w:w="750" w:type="dxa"/>
+            <w:shd w:val="clear" w:color="auto" w:fill="auto"/>
+            <w:noWrap/>
+            <w:tcMar>
+              <w:top w:w="0" w:type="dxa"/>
+              <w:left w:w="150" w:type="dxa"/>
+              <w:bottom w:w="0" w:type="dxa"/>
+              <w:right w:w="150" w:type="dxa"/>
+            </w:tcMar>
+            <w:hideMark/>
+          </w:tcPr>
+          <w:p>
+            <w:pPr>
+              <w:spacing w:after="0" w:line="300" w:lineRule="atLeast"/>
+              <w:rPr>
+                <w:rFonts w:ascii="Consolas" w:eastAsia="Times New Roman" w:hAnsi="Consolas" w:cs="Segoe UI"/>
+                <w:color w:val="24292F"/>
+                <w:sz w:val="18"/>
+                <w:szCs w:val="18"/>
+                <w:lang w:eastAsia="en-IN"/>
+              </w:rPr>
+            </w:pPr>
+          </w:p>
+        </w:tc>
+        <w:tc>
+          <w:tcPr>
+            <w:tcW w:w="0" w:type="auto"/>
+            <w:shd w:val="clear" w:color="auto" w:fill="auto"/>
+            <w:tcMar>
+              <w:top w:w="0" w:type="dxa"/>
+              <w:left w:w="150" w:type="dxa"/>
+              <w:bottom w:w="0" w:type="dxa"/>
+              <w:right w:w="150" w:type="dxa"/>
+            </w:tcMar>
+            <w:hideMark/>
+          </w:tcPr>
+          <w:p>
+            <w:pPr>
+              <w:spacing w:after="0" w:line="300" w:lineRule="atLeast"/>
+              <w:rPr>
+                <w:rFonts w:ascii="Consolas" w:eastAsia="Times New Roman" w:hAnsi="Consolas" w:cs="Segoe UI"/>
+                <w:color w:val="24292F"/>
+                <w:sz w:val="18"/>
+                <w:szCs w:val="18"/>
+                <w:lang w:eastAsia="en-IN"/>
+              </w:rPr>
+            </w:pPr>
+          </w:p>
+          <w:p>
+            <w:pPr>
+              <w:spacing w:after="0" w:line="300" w:lineRule="atLeast"/>
+              <w:jc w:val="right"/>
+              <w:rPr>
+                <w:rFonts w:ascii="Times New Roman" w:eastAsia="Times New Roman" w:hAnsi="Times New Roman" w:cs="Times New Roman"/>
+                <w:sz w:val="20"/>
+                <w:szCs w:val="20"/>
+                <w:lang w:eastAsia="en-IN"/>
+              </w:rPr>
+            </w:pPr>
+          </w:p>
+        </w:tc>
+      </w:tr>
+      <w:tr>
+        <w:tc>
+          <w:tcPr>
+            <w:tcW w:w="750" w:type="dxa"/>
+            <w:shd w:val="clear" w:color="auto" w:fill="FFFFFF"/>
+            <w:noWrap/>
+            <w:tcMar>
+              <w:top w:w="0" w:type="dxa"/>
+              <w:left w:w="150" w:type="dxa"/>
+              <w:bottom w:w="0" w:type="dxa"/>
+              <w:right w:w="150" w:type="dxa"/>
+            </w:tcMar>
+            <w:hideMark/>
+          </w:tcPr>
+          <w:p>
+            <w:pPr>
+              <w:spacing w:after="0" w:line="300" w:lineRule="atLeast"/>
+              <w:rPr>
+                <w:rFonts w:ascii="Times New Roman" w:eastAsia="Times New Roman" w:hAnsi="Times New Roman" w:cs="Times New Roman"/>
+                <w:sz w:val="20"/>
+                <w:szCs w:val="20"/>
+                <w:lang w:eastAsia="en-IN"/>
+              </w:rPr>
+            </w:pPr>
+          </w:p>
+        </w:tc>
+        <w:tc>
+          <w:tcPr>
+            <w:tcW w:w="0" w:type="auto"/>
+            <w:shd w:val="clear" w:color="auto" w:fill="FFFFFF"/>
+            <w:tcMar>
+              <w:top w:w="0" w:type="dxa"/>
+              <w:left w:w="150" w:type="dxa"/>
+              <w:bottom w:w="0" w:type="dxa"/>
+              <w:right w:w="150" w:type="dxa"/>
+            </w:tcMar>
+            <w:hideMark/>
+          </w:tcPr>
+          <w:p>
+            <w:pPr>
+              <w:spacing w:after="0" w:line="300" w:lineRule="atLeast"/>
+              <w:rPr>
+                <w:rFonts w:ascii="Consolas" w:eastAsia="Times New Roman" w:hAnsi="Consolas" w:cs="Segoe UI"/>
+                <w:color w:val="24292F"/>
+                <w:sz w:val="18"/>
+                <w:szCs w:val="18"/>
+                <w:lang w:eastAsia="en-IN"/>
+              </w:rPr>
+            </w:pPr>
+            <w:r>
+              <w:rPr>
+                <w:rFonts w:ascii="Consolas" w:eastAsia="Times New Roman" w:hAnsi="Consolas" w:cs="Segoe UI"/>
+                <w:color w:val="24292F"/>
+                <w:sz w:val="18"/>
+                <w:szCs w:val="18"/>
+                <w:lang w:eastAsia="en-IN"/>
+              </w:rPr>
+              <w:t># Replace zeros with NAs and format</w:t>
+            </w:r>
+          </w:p>
+        </w:tc>
+      </w:tr>
+      <w:tr>
+        <w:tc>
+          <w:tcPr>
+            <w:tcW w:w="750" w:type="dxa"/>
+            <w:shd w:val="clear" w:color="auto" w:fill="auto"/>
+            <w:noWrap/>
+            <w:tcMar>
+              <w:top w:w="0" w:type="dxa"/>
+              <w:left w:w="150" w:type="dxa"/>
+              <w:bottom w:w="0" w:type="dxa"/>
+              <w:right w:w="150" w:type="dxa"/>
+            </w:tcMar>
+            <w:hideMark/>
+          </w:tcPr>
+          <w:p>
+            <w:pPr>
+              <w:spacing w:after="0" w:line="300" w:lineRule="atLeast"/>
+              <w:rPr>
+                <w:rFonts w:ascii="Consolas" w:eastAsia="Times New Roman" w:hAnsi="Consolas" w:cs="Segoe UI"/>
+                <w:color w:val="24292F"/>
+                <w:sz w:val="18"/>
+                <w:szCs w:val="18"/>
+                <w:lang w:eastAsia="en-IN"/>
+              </w:rPr>
+            </w:pPr>
+          </w:p>
+        </w:tc>
+        <w:tc>
+          <w:tcPr>
+            <w:tcW w:w="0" w:type="auto"/>
+            <w:shd w:val="clear" w:color="auto" w:fill="auto"/>
+            <w:tcMar>
+              <w:top w:w="0" w:type="dxa"/>
+              <w:left w:w="150" w:type="dxa"/>
+              <w:bottom w:w="0" w:type="dxa"/>
+              <w:right w:w="150" w:type="dxa"/>
+            </w:tcMar>
+            <w:hideMark/>
+          </w:tcPr>
+          <w:p>
+            <w:pPr>
+              <w:spacing w:after="0" w:line="300" w:lineRule="atLeast"/>
+              <w:rPr>
+                <w:rFonts w:ascii="Consolas" w:eastAsia="Times New Roman" w:hAnsi="Consolas" w:cs="Segoe UI"/>
+                <w:color w:val="24292F"/>
+                <w:sz w:val="18"/>
+                <w:szCs w:val="18"/>
+                <w:lang w:eastAsia="en-IN"/>
+              </w:rPr>
+            </w:pPr>
+            <w:r>
+              <w:rPr>
+                <w:rFonts w:ascii="Consolas" w:eastAsia="Times New Roman" w:hAnsi="Consolas" w:cs="Segoe UI"/>
+                <w:color w:val="24292F"/>
+                <w:sz w:val="18"/>
+                <w:szCs w:val="18"/>
+                <w:lang w:eastAsia="en-IN"/>
+              </w:rPr>
+              <w:t xml:space="preserve">capedata &lt;- capedata %&gt;% </w:t>
+            </w:r>
+          </w:p>
+        </w:tc>
+      </w:tr>
+      <w:tr>
+        <w:tc>
+          <w:tcPr>
+            <w:tcW w:w="750" w:type="dxa"/>
+            <w:shd w:val="clear" w:color="auto" w:fill="FFFFFF"/>
+            <w:noWrap/>
+            <w:tcMar>
+              <w:top w:w="0" w:type="dxa"/>
+              <w:left w:w="150" w:type="dxa"/>
+              <w:bottom w:w="0" w:type="dxa"/>
+              <w:right w:w="150" w:type="dxa"/>
+            </w:tcMar>
+            <w:hideMark/>
+          </w:tcPr>
+          <w:p>
+            <w:pPr>
+              <w:spacing w:after="0" w:line="300" w:lineRule="atLeast"/>
+              <w:rPr>
+                <w:rFonts w:ascii="Consolas" w:eastAsia="Times New Roman" w:hAnsi="Consolas" w:cs="Segoe UI"/>
+                <w:color w:val="24292F"/>
+                <w:sz w:val="18"/>
+                <w:szCs w:val="18"/>
+                <w:lang w:eastAsia="en-IN"/>
+              </w:rPr>
+            </w:pPr>
+          </w:p>
+        </w:tc>
+        <w:tc>
+          <w:tcPr>
+            <w:tcW w:w="0" w:type="auto"/>
+            <w:shd w:val="clear" w:color="auto" w:fill="FFFFFF"/>
+            <w:tcMar>
+              <w:top w:w="0" w:type="dxa"/>
+              <w:left w:w="150" w:type="dxa"/>
+              <w:bottom w:w="0" w:type="dxa"/>
+              <w:right w:w="150" w:type="dxa"/>
+            </w:tcMar>
+            <w:hideMark/>
+          </w:tcPr>
+          <w:p>
+            <w:pPr>
+              <w:spacing w:after="0" w:line="300" w:lineRule="atLeast"/>
+              <w:rPr>
+                <w:rFonts w:ascii="Consolas" w:eastAsia="Times New Roman" w:hAnsi="Consolas" w:cs="Segoe UI"/>
+                <w:color w:val="24292F"/>
+                <w:sz w:val="18"/>
+                <w:szCs w:val="18"/>
+                <w:lang w:eastAsia="en-IN"/>
+              </w:rPr>
+            </w:pPr>
+            <w:r>
+              <w:rPr>
+                <w:rFonts w:ascii="Consolas" w:eastAsia="Times New Roman" w:hAnsi="Consolas" w:cs="Segoe UI"/>
+                <w:color w:val="24292F"/>
+                <w:sz w:val="18"/>
+                <w:szCs w:val="18"/>
+                <w:lang w:eastAsia="en-IN"/>
+              </w:rPr>
+              <w:t xml:space="preserve">  mutate_if(is.numeric, ~replace(., . == 0, NA)) %&gt;% </w:t>
+            </w:r>
+          </w:p>
+        </w:tc>
+      </w:tr>
+      <w:tr>
+        <w:tc>
+          <w:tcPr>
+            <w:tcW w:w="750" w:type="dxa"/>
+            <w:shd w:val="clear" w:color="auto" w:fill="auto"/>
+            <w:noWrap/>
+            <w:tcMar>
+              <w:top w:w="0" w:type="dxa"/>
+              <w:left w:w="150" w:type="dxa"/>
+              <w:bottom w:w="0" w:type="dxa"/>
+              <w:right w:w="150" w:type="dxa"/>
+            </w:tcMar>
+            <w:hideMark/>
+          </w:tcPr>
+          <w:p>
+            <w:pPr>
+              <w:spacing w:after="0" w:line="300" w:lineRule="atLeast"/>
+              <w:rPr>
+                <w:rFonts w:ascii="Consolas" w:eastAsia="Times New Roman" w:hAnsi="Consolas" w:cs="Segoe UI"/>
+                <w:color w:val="24292F"/>
+                <w:sz w:val="18"/>
+                <w:szCs w:val="18"/>
+                <w:lang w:eastAsia="en-IN"/>
+              </w:rPr>
+            </w:pPr>
+          </w:p>
+        </w:tc>
+        <w:tc>
+          <w:tcPr>
+            <w:tcW w:w="0" w:type="auto"/>
+            <w:shd w:val="clear" w:color="auto" w:fill="auto"/>
+            <w:tcMar>
+              <w:top w:w="0" w:type="dxa"/>
+              <w:left w:w="150" w:type="dxa"/>
+              <w:bottom w:w="0" w:type="dxa"/>
+              <w:right w:w="150" w:type="dxa"/>
+            </w:tcMar>
+            <w:hideMark/>
+          </w:tcPr>
+          <w:p>
+            <w:pPr>
+              <w:spacing w:after="0" w:line="300" w:lineRule="atLeast"/>
+              <w:rPr>
+                <w:rFonts w:ascii="Consolas" w:eastAsia="Times New Roman" w:hAnsi="Consolas" w:cs="Segoe UI"/>
+                <w:color w:val="24292F"/>
+                <w:sz w:val="18"/>
+                <w:szCs w:val="18"/>
+                <w:lang w:eastAsia="en-IN"/>
+              </w:rPr>
+            </w:pPr>
+            <w:r>
+              <w:rPr>
+                <w:rFonts w:ascii="Consolas" w:eastAsia="Times New Roman" w:hAnsi="Consolas" w:cs="Segoe UI"/>
+                <w:color w:val="24292F"/>
+                <w:sz w:val="18"/>
+                <w:szCs w:val="18"/>
+                <w:lang w:eastAsia="en-IN"/>
+              </w:rPr>
+              <w:t xml:space="preserve">  mutate(Date = as.Date(Date, format = "%d/%m/%Y")) %&gt;% </w:t>
+            </w:r>
+          </w:p>
+        </w:tc>
+      </w:tr>
+      <w:tr>
+        <w:tc>
+          <w:tcPr>
+            <w:tcW w:w="750" w:type="dxa"/>
+            <w:shd w:val="clear" w:color="auto" w:fill="FFFFFF"/>
+            <w:noWrap/>
+            <w:tcMar>
+              <w:top w:w="0" w:type="dxa"/>
+              <w:left w:w="150" w:type="dxa"/>
+              <w:bottom w:w="0" w:type="dxa"/>
+              <w:right w:w="150" w:type="dxa"/>
+            </w:tcMar>
+            <w:hideMark/>
+          </w:tcPr>
+          <w:p>
+            <w:pPr>
+              <w:spacing w:after="0" w:line="300" w:lineRule="atLeast"/>
+              <w:rPr>
+                <w:rFonts w:ascii="Consolas" w:eastAsia="Times New Roman" w:hAnsi="Consolas" w:cs="Segoe UI"/>
+                <w:color w:val="24292F"/>
+                <w:sz w:val="18"/>
+                <w:szCs w:val="18"/>
+                <w:lang w:eastAsia="en-IN"/>
+              </w:rPr>
+            </w:pPr>
+          </w:p>
+        </w:tc>
+        <w:tc>
+          <w:tcPr>
+            <w:tcW w:w="0" w:type="auto"/>
+            <w:shd w:val="clear" w:color="auto" w:fill="FFFFFF"/>
+            <w:tcMar>
+              <w:top w:w="0" w:type="dxa"/>
+              <w:left w:w="150" w:type="dxa"/>
+              <w:bottom w:w="0" w:type="dxa"/>
+              <w:right w:w="150" w:type="dxa"/>
+            </w:tcMar>
+            <w:hideMark/>
+          </w:tcPr>
+          <w:p>
+            <w:pPr>
+              <w:spacing w:after="0" w:line="300" w:lineRule="atLeast"/>
+              <w:rPr>
+                <w:rFonts w:ascii="Consolas" w:eastAsia="Times New Roman" w:hAnsi="Consolas" w:cs="Segoe UI"/>
+                <w:color w:val="24292F"/>
+                <w:sz w:val="18"/>
+                <w:szCs w:val="18"/>
+                <w:lang w:eastAsia="en-IN"/>
+              </w:rPr>
+            </w:pPr>
+            <w:r>
+              <w:rPr>
+                <w:rFonts w:ascii="Consolas" w:eastAsia="Times New Roman" w:hAnsi="Consolas" w:cs="Segoe UI"/>
+                <w:color w:val="24292F"/>
+                <w:sz w:val="18"/>
+                <w:szCs w:val="18"/>
+                <w:lang w:eastAsia="en-IN"/>
+              </w:rPr>
+              <w:t xml:space="preserve">  filter(Date &gt; "2011-06-30") %&gt;% </w:t>
+            </w:r>
+          </w:p>
+        </w:tc>
+      </w:tr>
+      <w:tr>
+        <w:tc>
+          <w:tcPr>
+            <w:tcW w:w="750" w:type="dxa"/>
+            <w:shd w:val="clear" w:color="auto" w:fill="auto"/>
+            <w:noWrap/>
+            <w:tcMar>
+              <w:top w:w="0" w:type="dxa"/>
+              <w:left w:w="150" w:type="dxa"/>
+              <w:bottom w:w="0" w:type="dxa"/>
+              <w:right w:w="150" w:type="dxa"/>
+            </w:tcMar>
+            <w:hideMark/>
+          </w:tcPr>
+          <w:p>
+            <w:pPr>
+              <w:spacing w:after="0" w:line="300" w:lineRule="atLeast"/>
+              <w:rPr>
+                <w:rFonts w:ascii="Consolas" w:eastAsia="Times New Roman" w:hAnsi="Consolas" w:cs="Segoe UI"/>
+                <w:color w:val="24292F"/>
+                <w:sz w:val="18"/>
+                <w:szCs w:val="18"/>
+                <w:lang w:eastAsia="en-IN"/>
+              </w:rPr>
+            </w:pPr>
+          </w:p>
+        </w:tc>
+        <w:tc>
+          <w:tcPr>
+            <w:tcW w:w="0" w:type="auto"/>
+            <w:shd w:val="clear" w:color="auto" w:fill="auto"/>
+            <w:tcMar>
+              <w:top w:w="0" w:type="dxa"/>
+              <w:left w:w="150" w:type="dxa"/>
+              <w:bottom w:w="0" w:type="dxa"/>
+              <w:right w:w="150" w:type="dxa"/>
+            </w:tcMar>
+            <w:hideMark/>
+          </w:tcPr>
+          <w:p>
+            <w:pPr>
+              <w:spacing w:after="0" w:line="300" w:lineRule="atLeast"/>
+              <w:rPr>
+                <w:rFonts w:ascii="Consolas" w:eastAsia="Times New Roman" w:hAnsi="Consolas" w:cs="Segoe UI"/>
+                <w:color w:val="24292F"/>
+                <w:sz w:val="18"/>
+                <w:szCs w:val="18"/>
+                <w:lang w:eastAsia="en-IN"/>
+              </w:rPr>
+            </w:pPr>
+            <w:r>
+              <w:rPr>
+                <w:rFonts w:ascii="Consolas" w:eastAsia="Times New Roman" w:hAnsi="Consolas" w:cs="Segoe UI"/>
+                <w:color w:val="24292F"/>
+                <w:sz w:val="18"/>
+                <w:szCs w:val="18"/>
+                <w:lang w:eastAsia="en-IN"/>
+              </w:rPr>
+              <w:t xml:space="preserve">  select(-Europe) %&gt;% </w:t>
+            </w:r>
+          </w:p>
+        </w:tc>
+      </w:tr>
+      <w:tr>
+        <w:tc>
+          <w:tcPr>
+            <w:tcW w:w="750" w:type="dxa"/>
+            <w:shd w:val="clear" w:color="auto" w:fill="FFFFFF"/>
+            <w:noWrap/>
+            <w:tcMar>
+              <w:top w:w="0" w:type="dxa"/>
+              <w:left w:w="150" w:type="dxa"/>
+              <w:bottom w:w="0" w:type="dxa"/>
+              <w:right w:w="150" w:type="dxa"/>
+            </w:tcMar>
+            <w:hideMark/>
+          </w:tcPr>
+          <w:p>
+            <w:pPr>
+              <w:spacing w:after="0" w:line="300" w:lineRule="atLeast"/>
+              <w:rPr>
+                <w:rFonts w:ascii="Consolas" w:eastAsia="Times New Roman" w:hAnsi="Consolas" w:cs="Segoe UI"/>
+                <w:color w:val="24292F"/>
+                <w:sz w:val="18"/>
+                <w:szCs w:val="18"/>
+                <w:lang w:eastAsia="en-IN"/>
+              </w:rPr>
+            </w:pPr>
+          </w:p>
+        </w:tc>
+        <w:tc>
+          <w:tcPr>
+            <w:tcW w:w="0" w:type="auto"/>
+            <w:shd w:val="clear" w:color="auto" w:fill="FFFFFF"/>
+            <w:tcMar>
+              <w:top w:w="0" w:type="dxa"/>
+              <w:left w:w="150" w:type="dxa"/>
+              <w:bottom w:w="0" w:type="dxa"/>
+              <w:right w:w="150" w:type="dxa"/>
+            </w:tcMar>
+            <w:hideMark/>
+          </w:tcPr>
+          <w:p>
+            <w:pPr>
+              <w:spacing w:after="0" w:line="300" w:lineRule="atLeast"/>
+              <w:rPr>
+                <w:rFonts w:ascii="Consolas" w:eastAsia="Times New Roman" w:hAnsi="Consolas" w:cs="Segoe UI"/>
+                <w:color w:val="24292F"/>
+                <w:sz w:val="18"/>
+                <w:szCs w:val="18"/>
+                <w:lang w:eastAsia="en-IN"/>
+              </w:rPr>
+            </w:pPr>
+            <w:r>
+              <w:rPr>
+                <w:rFonts w:ascii="Consolas" w:eastAsia="Times New Roman" w:hAnsi="Consolas" w:cs="Segoe UI"/>
+                <w:color w:val="24292F"/>
+                <w:sz w:val="18"/>
+                <w:szCs w:val="18"/>
+                <w:lang w:eastAsia="en-IN"/>
+              </w:rPr>
+              <w:t xml:space="preserve">  select(Date, noquote(order(colnames(.)))) %&gt;% </w:t>
+            </w:r>
+          </w:p>
+        </w:tc>
+      </w:tr>
+      <w:tr>
+        <w:tc>
+          <w:tcPr>
+            <w:tcW w:w="750" w:type="dxa"/>
+            <w:shd w:val="clear" w:color="auto" w:fill="auto"/>
+            <w:noWrap/>
+            <w:tcMar>
+              <w:top w:w="0" w:type="dxa"/>
+              <w:left w:w="150" w:type="dxa"/>
+              <w:bottom w:w="0" w:type="dxa"/>
+              <w:right w:w="150" w:type="dxa"/>
+            </w:tcMar>
+            <w:hideMark/>
+          </w:tcPr>
+          <w:p>
+            <w:pPr>
+              <w:spacing w:after="0" w:line="300" w:lineRule="atLeast"/>
+              <w:rPr>
+                <w:rFonts w:ascii="Consolas" w:eastAsia="Times New Roman" w:hAnsi="Consolas" w:cs="Segoe UI"/>
+                <w:color w:val="24292F"/>
+                <w:sz w:val="18"/>
+                <w:szCs w:val="18"/>
+                <w:lang w:eastAsia="en-IN"/>
+              </w:rPr>
+            </w:pPr>
+          </w:p>
+        </w:tc>
+        <w:tc>
+          <w:tcPr>
+            <w:tcW w:w="0" w:type="auto"/>
+            <w:shd w:val="clear" w:color="auto" w:fill="auto"/>
+            <w:tcMar>
+              <w:top w:w="0" w:type="dxa"/>
+              <w:left w:w="150" w:type="dxa"/>
+              <w:bottom w:w="0" w:type="dxa"/>
+              <w:right w:w="150" w:type="dxa"/>
+            </w:tcMar>
+            <w:hideMark/>
+          </w:tcPr>
+          <w:p>
+            <w:pPr>
+              <w:spacing w:after="0" w:line="300" w:lineRule="atLeast"/>
+              <w:rPr>
+                <w:rFonts w:ascii="Consolas" w:eastAsia="Times New Roman" w:hAnsi="Consolas" w:cs="Segoe UI"/>
+                <w:color w:val="24292F"/>
+                <w:sz w:val="18"/>
+                <w:szCs w:val="18"/>
+                <w:lang w:eastAsia="en-IN"/>
+              </w:rPr>
+            </w:pPr>
+            <w:r>
+              <w:rPr>
+                <w:rFonts w:ascii="Consolas" w:eastAsia="Times New Roman" w:hAnsi="Consolas" w:cs="Segoe UI"/>
+                <w:color w:val="24292F"/>
+                <w:sz w:val="18"/>
+                <w:szCs w:val="18"/>
+                <w:lang w:eastAsia="en-IN"/>
+              </w:rPr>
+              <w:t xml:space="preserve">  as.data.table()</w:t>
+            </w:r>
+          </w:p>
+        </w:tc>
+      </w:tr>
+      <w:tr>
+        <w:tc>
+          <w:tcPr>
+            <w:tcW w:w="750" w:type="dxa"/>
+            <w:shd w:val="clear" w:color="auto" w:fill="FFFFFF"/>
+            <w:noWrap/>
+            <w:tcMar>
+              <w:top w:w="0" w:type="dxa"/>
+              <w:left w:w="150" w:type="dxa"/>
+              <w:bottom w:w="0" w:type="dxa"/>
+              <w:right w:w="150" w:type="dxa"/>
+            </w:tcMar>
+            <w:hideMark/>
+          </w:tcPr>
+          <w:p>
+            <w:pPr>
+              <w:spacing w:after="0" w:line="300" w:lineRule="atLeast"/>
+              <w:rPr>
+                <w:rFonts w:ascii="Consolas" w:eastAsia="Times New Roman" w:hAnsi="Consolas" w:cs="Segoe UI"/>
+                <w:color w:val="24292F"/>
+                <w:sz w:val="18"/>
+                <w:szCs w:val="18"/>
+                <w:lang w:eastAsia="en-IN"/>
+              </w:rPr>
+            </w:pPr>
+          </w:p>
+        </w:tc>
+        <w:tc>
+          <w:tcPr>
+            <w:tcW w:w="0" w:type="auto"/>
+            <w:shd w:val="clear" w:color="auto" w:fill="FFFFFF"/>
+            <w:tcMar>
+              <w:top w:w="0" w:type="dxa"/>
+              <w:left w:w="150" w:type="dxa"/>
+              <w:bottom w:w="0" w:type="dxa"/>
+              <w:right w:w="150" w:type="dxa"/>
+            </w:tcMar>
+            <w:hideMark/>
+          </w:tcPr>
+          <w:p>
+            <w:pPr>
+              <w:spacing w:after="0" w:line="300" w:lineRule="atLeast"/>
+              <w:rPr>
+                <w:rFonts w:ascii="Consolas" w:eastAsia="Times New Roman" w:hAnsi="Consolas" w:cs="Segoe UI"/>
+                <w:color w:val="24292F"/>
+                <w:sz w:val="18"/>
+                <w:szCs w:val="18"/>
+                <w:lang w:eastAsia="en-IN"/>
+              </w:rPr>
+            </w:pPr>
+          </w:p>
+          <w:p>
+            <w:pPr>
+              <w:spacing w:after="0" w:line="300" w:lineRule="atLeast"/>
+              <w:jc w:val="right"/>
+              <w:rPr>
+                <w:rFonts w:ascii="Times New Roman" w:eastAsia="Times New Roman" w:hAnsi="Times New Roman" w:cs="Times New Roman"/>
+                <w:sz w:val="20"/>
+                <w:szCs w:val="20"/>
+                <w:lang w:eastAsia="en-IN"/>
+              </w:rPr>
+            </w:pPr>
+          </w:p>
+        </w:tc>
+      </w:tr>
+      <w:tr>
+        <w:tc>
+          <w:tcPr>
+            <w:tcW w:w="750" w:type="dxa"/>
+            <w:shd w:val="clear" w:color="auto" w:fill="auto"/>
+            <w:noWrap/>
+            <w:tcMar>
+              <w:top w:w="0" w:type="dxa"/>
+              <w:left w:w="150" w:type="dxa"/>
+              <w:bottom w:w="0" w:type="dxa"/>
+              <w:right w:w="150" w:type="dxa"/>
+            </w:tcMar>
+            <w:hideMark/>
+          </w:tcPr>
+          <w:p>
+            <w:pPr>
+              <w:spacing w:after="0" w:line="300" w:lineRule="atLeast"/>
+              <w:rPr>
+                <w:rFonts w:ascii="Times New Roman" w:eastAsia="Times New Roman" w:hAnsi="Times New Roman" w:cs="Times New Roman"/>
+                <w:sz w:val="20"/>
+                <w:szCs w:val="20"/>
+                <w:lang w:eastAsia="en-IN"/>
+              </w:rPr>
+            </w:pPr>
+          </w:p>
+        </w:tc>
+        <w:tc>
+          <w:tcPr>
+            <w:tcW w:w="0" w:type="auto"/>
+            <w:shd w:val="clear" w:color="auto" w:fill="auto"/>
+            <w:tcMar>
+              <w:top w:w="0" w:type="dxa"/>
+              <w:left w:w="150" w:type="dxa"/>
+              <w:bottom w:w="0" w:type="dxa"/>
+              <w:right w:w="150" w:type="dxa"/>
+            </w:tcMar>
+            <w:hideMark/>
+          </w:tcPr>
+          <w:p>
+            <w:pPr>
+              <w:spacing w:after="0" w:line="300" w:lineRule="atLeast"/>
+              <w:rPr>
+                <w:rFonts w:ascii="Consolas" w:eastAsia="Times New Roman" w:hAnsi="Consolas" w:cs="Segoe UI"/>
+                <w:color w:val="24292F"/>
+                <w:sz w:val="18"/>
+                <w:szCs w:val="18"/>
+                <w:lang w:eastAsia="en-IN"/>
+              </w:rPr>
+            </w:pPr>
+            <w:r>
+              <w:rPr>
+                <w:rFonts w:ascii="Consolas" w:eastAsia="Times New Roman" w:hAnsi="Consolas" w:cs="Segoe UI"/>
+                <w:color w:val="24292F"/>
+                <w:sz w:val="18"/>
+                <w:szCs w:val="18"/>
+                <w:lang w:eastAsia="en-IN"/>
+              </w:rPr>
+              <w:t># Get needed countries and their tickers</w:t>
+            </w:r>
+          </w:p>
+        </w:tc>
+      </w:tr>
+      <w:tr>
+        <w:tc>
+          <w:tcPr>
+            <w:tcW w:w="750" w:type="dxa"/>
+            <w:shd w:val="clear" w:color="auto" w:fill="FFFFFF"/>
+            <w:noWrap/>
+            <w:tcMar>
+              <w:top w:w="0" w:type="dxa"/>
+              <w:left w:w="150" w:type="dxa"/>
+              <w:bottom w:w="0" w:type="dxa"/>
+              <w:right w:w="150" w:type="dxa"/>
+            </w:tcMar>
+            <w:hideMark/>
+          </w:tcPr>
+          <w:p>
+            <w:pPr>
+              <w:spacing w:after="0" w:line="300" w:lineRule="atLeast"/>
+              <w:rPr>
+                <w:rFonts w:ascii="Consolas" w:eastAsia="Times New Roman" w:hAnsi="Consolas" w:cs="Segoe UI"/>
+                <w:color w:val="24292F"/>
+                <w:sz w:val="18"/>
+                <w:szCs w:val="18"/>
+                <w:lang w:eastAsia="en-IN"/>
+              </w:rPr>
+            </w:pPr>
+          </w:p>
+        </w:tc>
+        <w:tc>
+          <w:tcPr>
+            <w:tcW w:w="0" w:type="auto"/>
+            <w:shd w:val="clear" w:color="auto" w:fill="FFFFFF"/>
+            <w:tcMar>
+              <w:top w:w="0" w:type="dxa"/>
+              <w:left w:w="150" w:type="dxa"/>
+              <w:bottom w:w="0" w:type="dxa"/>
+              <w:right w:w="150" w:type="dxa"/>
+            </w:tcMar>
+            <w:hideMark/>
+          </w:tcPr>
+          <w:p>
+            <w:pPr>
+              <w:spacing w:after="0" w:line="300" w:lineRule="atLeast"/>
+              <w:rPr>
+                <w:rFonts w:ascii="Consolas" w:eastAsia="Times New Roman" w:hAnsi="Consolas" w:cs="Segoe UI"/>
+                <w:color w:val="24292F"/>
+                <w:sz w:val="18"/>
+                <w:szCs w:val="18"/>
+                <w:lang w:eastAsia="en-IN"/>
+              </w:rPr>
+            </w:pPr>
+            <w:r>
+              <w:rPr>
+                <w:rFonts w:ascii="Consolas" w:eastAsia="Times New Roman" w:hAnsi="Consolas" w:cs="Segoe UI"/>
+                <w:color w:val="24292F"/>
+                <w:sz w:val="18"/>
+                <w:szCs w:val="18"/>
+                <w:lang w:eastAsia="en-IN"/>
+              </w:rPr>
+              <w:t>countries &lt;- data.frame(</w:t>
+            </w:r>
+          </w:p>
+        </w:tc>
+      </w:tr>
+      <w:tr>
+        <w:tc>
+          <w:tcPr>
+            <w:tcW w:w="750" w:type="dxa"/>
+            <w:shd w:val="clear" w:color="auto" w:fill="auto"/>
+            <w:noWrap/>
+            <w:tcMar>
+              <w:top w:w="0" w:type="dxa"/>
+              <w:left w:w="150" w:type="dxa"/>
+              <w:bottom w:w="0" w:type="dxa"/>
+              <w:right w:w="150" w:type="dxa"/>
+            </w:tcMar>
+            <w:hideMark/>
+          </w:tcPr>
+          <w:p>
+            <w:pPr>
+              <w:spacing w:after="0" w:line="300" w:lineRule="atLeast"/>
+              <w:rPr>
+                <w:rFonts w:ascii="Consolas" w:eastAsia="Times New Roman" w:hAnsi="Consolas" w:cs="Segoe UI"/>
+                <w:color w:val="24292F"/>
+                <w:sz w:val="18"/>
+                <w:szCs w:val="18"/>
+                <w:lang w:eastAsia="en-IN"/>
+              </w:rPr>
+            </w:pPr>
+          </w:p>
+        </w:tc>
+        <w:tc>
+          <w:tcPr>
+            <w:tcW w:w="0" w:type="auto"/>
+            <w:shd w:val="clear" w:color="auto" w:fill="auto"/>
+            <w:tcMar>
+              <w:top w:w="0" w:type="dxa"/>
+              <w:left w:w="150" w:type="dxa"/>
+              <w:bottom w:w="0" w:type="dxa"/>
+              <w:right w:w="150" w:type="dxa"/>
+            </w:tcMar>
+            <w:hideMark/>
+          </w:tcPr>
+          <w:p>
+            <w:pPr>
+              <w:spacing w:after="0" w:line="300" w:lineRule="atLeast"/>
+              <w:rPr>
+                <w:rFonts w:ascii="Consolas" w:eastAsia="Times New Roman" w:hAnsi="Consolas" w:cs="Segoe UI"/>
+                <w:color w:val="24292F"/>
+                <w:sz w:val="18"/>
+                <w:szCs w:val="18"/>
+                <w:lang w:eastAsia="en-IN"/>
+              </w:rPr>
+            </w:pPr>
+            <w:r>
+              <w:rPr>
+                <w:rFonts w:ascii="Consolas" w:eastAsia="Times New Roman" w:hAnsi="Consolas" w:cs="Segoe UI"/>
+                <w:color w:val="24292F"/>
+                <w:sz w:val="18"/>
+                <w:szCs w:val="18"/>
+                <w:lang w:eastAsia="en-IN"/>
+              </w:rPr>
+              <w:t xml:space="preserve">  country = c("Russia", "Italy", "Israel", "Spain", "Brazil", "Turkey",</w:t>
+            </w:r>
+          </w:p>
+        </w:tc>
+      </w:tr>
+      <w:tr>
+        <w:tc>
+          <w:tcPr>
+            <w:tcW w:w="750" w:type="dxa"/>
+            <w:shd w:val="clear" w:color="auto" w:fill="FFFFFF"/>
+            <w:noWrap/>
+            <w:tcMar>
+              <w:top w:w="0" w:type="dxa"/>
+              <w:left w:w="150" w:type="dxa"/>
+              <w:bottom w:w="0" w:type="dxa"/>
+              <w:right w:w="150" w:type="dxa"/>
+            </w:tcMar>
+            <w:hideMark/>
+          </w:tcPr>
+          <w:p>
+            <w:pPr>
+              <w:spacing w:after="0" w:line="300" w:lineRule="atLeast"/>
+              <w:rPr>
+                <w:rFonts w:ascii="Consolas" w:eastAsia="Times New Roman" w:hAnsi="Consolas" w:cs="Segoe UI"/>
+                <w:color w:val="24292F"/>
+                <w:sz w:val="18"/>
+                <w:szCs w:val="18"/>
+                <w:lang w:eastAsia="en-IN"/>
+              </w:rPr>
+            </w:pPr>
+          </w:p>
+        </w:tc>
+        <w:tc>
+          <w:tcPr>
+            <w:tcW w:w="0" w:type="auto"/>
+            <w:shd w:val="clear" w:color="auto" w:fill="FFFFFF"/>
+            <w:tcMar>
+              <w:top w:w="0" w:type="dxa"/>
+              <w:left w:w="150" w:type="dxa"/>
+              <w:bottom w:w="0" w:type="dxa"/>
+              <w:right w:w="150" w:type="dxa"/>
+            </w:tcMar>
+            <w:hideMark/>
+          </w:tcPr>
+          <w:p>
+            <w:pPr>
+              <w:spacing w:after="0" w:line="300" w:lineRule="atLeast"/>
+              <w:rPr>
+                <w:rFonts w:ascii="Consolas" w:eastAsia="Times New Roman" w:hAnsi="Consolas" w:cs="Segoe UI"/>
+                <w:color w:val="24292F"/>
+                <w:sz w:val="18"/>
+                <w:szCs w:val="18"/>
+                <w:lang w:eastAsia="en-IN"/>
+              </w:rPr>
+            </w:pPr>
+            <w:r>
+              <w:rPr>
+                <w:rFonts w:ascii="Consolas" w:eastAsia="Times New Roman" w:hAnsi="Consolas" w:cs="Segoe UI"/>
+                <w:color w:val="24292F"/>
+                <w:sz w:val="18"/>
+                <w:szCs w:val="18"/>
+                <w:lang w:eastAsia="en-IN"/>
+              </w:rPr>
+              <w:t xml:space="preserve">              "Singapore", "Poland", "China", "Netherlands", "UK", "France",</w:t>
+            </w:r>
+          </w:p>
+        </w:tc>
+      </w:tr>
+      <w:tr>
+        <w:tc>
+          <w:tcPr>
+            <w:tcW w:w="750" w:type="dxa"/>
+            <w:shd w:val="clear" w:color="auto" w:fill="auto"/>
+            <w:noWrap/>
+            <w:tcMar>
+              <w:top w:w="0" w:type="dxa"/>
+              <w:left w:w="150" w:type="dxa"/>
+              <w:bottom w:w="0" w:type="dxa"/>
+              <w:right w:w="150" w:type="dxa"/>
+            </w:tcMar>
+            <w:hideMark/>
+          </w:tcPr>
+          <w:p>
+            <w:pPr>
+              <w:spacing w:after="0" w:line="300" w:lineRule="atLeast"/>
+              <w:rPr>
+                <w:rFonts w:ascii="Consolas" w:eastAsia="Times New Roman" w:hAnsi="Consolas" w:cs="Segoe UI"/>
+                <w:color w:val="24292F"/>
+                <w:sz w:val="18"/>
+                <w:szCs w:val="18"/>
+                <w:lang w:eastAsia="en-IN"/>
+              </w:rPr>
+            </w:pPr>
+          </w:p>
+        </w:tc>
+        <w:tc>
+          <w:tcPr>
+            <w:tcW w:w="0" w:type="auto"/>
+            <w:shd w:val="clear" w:color="auto" w:fill="auto"/>
+            <w:tcMar>
+              <w:top w:w="0" w:type="dxa"/>
+              <w:left w:w="150" w:type="dxa"/>
+              <w:bottom w:w="0" w:type="dxa"/>
+              <w:right w:w="150" w:type="dxa"/>
+            </w:tcMar>
+            <w:hideMark/>
+          </w:tcPr>
+          <w:p>
+            <w:pPr>
+              <w:spacing w:after="0" w:line="300" w:lineRule="atLeast"/>
+              <w:rPr>
+                <w:rFonts w:ascii="Consolas" w:eastAsia="Times New Roman" w:hAnsi="Consolas" w:cs="Segoe UI"/>
+                <w:color w:val="24292F"/>
+                <w:sz w:val="18"/>
+                <w:szCs w:val="18"/>
+                <w:lang w:eastAsia="en-IN"/>
+              </w:rPr>
+            </w:pPr>
+            <w:r>
+              <w:rPr>
+                <w:rFonts w:ascii="Consolas" w:eastAsia="Times New Roman" w:hAnsi="Consolas" w:cs="Segoe UI"/>
+                <w:color w:val="24292F"/>
+                <w:sz w:val="18"/>
+                <w:szCs w:val="18"/>
+                <w:lang w:eastAsia="en-IN"/>
+              </w:rPr>
+              <w:t xml:space="preserve">              "Taiwan", "Australia", "Korea", "Hong Kong", "Germany", "Sweden",</w:t>
+            </w:r>
+          </w:p>
+        </w:tc>
+      </w:tr>
+      <w:tr>
+        <w:tc>
+          <w:tcPr>
+            <w:tcW w:w="750" w:type="dxa"/>
+            <w:shd w:val="clear" w:color="auto" w:fill="FFFFFF"/>
+            <w:noWrap/>
+            <w:tcMar>
+              <w:top w:w="0" w:type="dxa"/>
+              <w:left w:w="150" w:type="dxa"/>
+              <w:bottom w:w="0" w:type="dxa"/>
+              <w:right w:w="150" w:type="dxa"/>
+            </w:tcMar>
+            <w:hideMark/>
+          </w:tcPr>
+          <w:p>
+            <w:pPr>
+              <w:spacing w:after="0" w:line="300" w:lineRule="atLeast"/>
+              <w:rPr>
+                <w:rFonts w:ascii="Consolas" w:eastAsia="Times New Roman" w:hAnsi="Consolas" w:cs="Segoe UI"/>
+                <w:color w:val="24292F"/>
+                <w:sz w:val="18"/>
+                <w:szCs w:val="18"/>
+                <w:lang w:eastAsia="en-IN"/>
+              </w:rPr>
+            </w:pPr>
+          </w:p>
+        </w:tc>
+        <w:tc>
+          <w:tcPr>
+            <w:tcW w:w="0" w:type="auto"/>
+            <w:shd w:val="clear" w:color="auto" w:fill="FFFFFF"/>
+            <w:tcMar>
+              <w:top w:w="0" w:type="dxa"/>
+              <w:left w:w="150" w:type="dxa"/>
+              <w:bottom w:w="0" w:type="dxa"/>
+              <w:right w:w="150" w:type="dxa"/>
+            </w:tcMar>
+            <w:hideMark/>
+          </w:tcPr>
+          <w:p>
+            <w:pPr>
+              <w:spacing w:after="0" w:line="300" w:lineRule="atLeast"/>
+              <w:rPr>
+                <w:rFonts w:ascii="Consolas" w:eastAsia="Times New Roman" w:hAnsi="Consolas" w:cs="Segoe UI"/>
+                <w:color w:val="24292F"/>
+                <w:sz w:val="18"/>
+                <w:szCs w:val="18"/>
+                <w:lang w:eastAsia="en-IN"/>
+              </w:rPr>
+            </w:pPr>
+            <w:r>
+              <w:rPr>
+                <w:rFonts w:ascii="Consolas" w:eastAsia="Times New Roman" w:hAnsi="Consolas" w:cs="Segoe UI"/>
+                <w:color w:val="24292F"/>
+                <w:sz w:val="18"/>
+                <w:szCs w:val="18"/>
+                <w:lang w:eastAsia="en-IN"/>
+              </w:rPr>
+              <w:t xml:space="preserve">              "India", "Switzerland", "Canada", "Mexico", "South Africa",</w:t>
+            </w:r>
+          </w:p>
+        </w:tc>
+      </w:tr>
+      <w:tr>
+        <w:tc>
+          <w:tcPr>
+            <w:tcW w:w="750" w:type="dxa"/>
+            <w:shd w:val="clear" w:color="auto" w:fill="auto"/>
+            <w:noWrap/>
+            <w:tcMar>
+              <w:top w:w="0" w:type="dxa"/>
+              <w:left w:w="150" w:type="dxa"/>
+              <w:bottom w:w="0" w:type="dxa"/>
+              <w:right w:w="150" w:type="dxa"/>
+            </w:tcMar>
+            <w:hideMark/>
+          </w:tcPr>
+          <w:p>
+            <w:pPr>
+              <w:spacing w:after="0" w:line="300" w:lineRule="atLeast"/>
+              <w:rPr>
+                <w:rFonts w:ascii="Consolas" w:eastAsia="Times New Roman" w:hAnsi="Consolas" w:cs="Segoe UI"/>
+                <w:color w:val="24292F"/>
+                <w:sz w:val="18"/>
+                <w:szCs w:val="18"/>
+                <w:lang w:eastAsia="en-IN"/>
+              </w:rPr>
+            </w:pPr>
+          </w:p>
+        </w:tc>
+        <w:tc>
+          <w:tcPr>
+            <w:tcW w:w="0" w:type="auto"/>
+            <w:shd w:val="clear" w:color="auto" w:fill="auto"/>
+            <w:tcMar>
+              <w:top w:w="0" w:type="dxa"/>
+              <w:left w:w="150" w:type="dxa"/>
+              <w:bottom w:w="0" w:type="dxa"/>
+              <w:right w:w="150" w:type="dxa"/>
+            </w:tcMar>
+            <w:hideMark/>
+          </w:tcPr>
+          <w:p>
+            <w:pPr>
+              <w:spacing w:after="0" w:line="300" w:lineRule="atLeast"/>
+              <w:rPr>
+                <w:rFonts w:ascii="Consolas" w:eastAsia="Times New Roman" w:hAnsi="Consolas" w:cs="Segoe UI"/>
+                <w:color w:val="24292F"/>
+                <w:sz w:val="18"/>
+                <w:szCs w:val="18"/>
+                <w:lang w:eastAsia="en-IN"/>
+              </w:rPr>
+            </w:pPr>
+            <w:r>
+              <w:rPr>
+                <w:rFonts w:ascii="Consolas" w:eastAsia="Times New Roman" w:hAnsi="Consolas" w:cs="Segoe UI"/>
+                <w:color w:val="24292F"/>
+                <w:sz w:val="18"/>
+                <w:szCs w:val="18"/>
+                <w:lang w:eastAsia="en-IN"/>
+              </w:rPr>
+              <w:t xml:space="preserve">              "Japan", "USA"), </w:t>
+            </w:r>
+          </w:p>
+        </w:tc>
+      </w:tr>
+      <w:tr>
+        <w:tc>
+          <w:tcPr>
+            <w:tcW w:w="750" w:type="dxa"/>
+            <w:shd w:val="clear" w:color="auto" w:fill="FFFFFF"/>
+            <w:noWrap/>
+            <w:tcMar>
+              <w:top w:w="0" w:type="dxa"/>
+              <w:left w:w="150" w:type="dxa"/>
+              <w:bottom w:w="0" w:type="dxa"/>
+              <w:right w:w="150" w:type="dxa"/>
+            </w:tcMar>
+            <w:hideMark/>
+          </w:tcPr>
+          <w:p>
+            <w:pPr>
+              <w:spacing w:after="0" w:line="300" w:lineRule="atLeast"/>
+              <w:rPr>
+                <w:rFonts w:ascii="Consolas" w:eastAsia="Times New Roman" w:hAnsi="Consolas" w:cs="Segoe UI"/>
+                <w:color w:val="24292F"/>
+                <w:sz w:val="18"/>
+                <w:szCs w:val="18"/>
+                <w:lang w:eastAsia="en-IN"/>
+              </w:rPr>
+            </w:pPr>
+          </w:p>
+        </w:tc>
+        <w:tc>
+          <w:tcPr>
+            <w:tcW w:w="0" w:type="auto"/>
+            <w:shd w:val="clear" w:color="auto" w:fill="FFFFFF"/>
+            <w:tcMar>
+              <w:top w:w="0" w:type="dxa"/>
+              <w:left w:w="150" w:type="dxa"/>
+              <w:bottom w:w="0" w:type="dxa"/>
+              <w:right w:w="150" w:type="dxa"/>
+            </w:tcMar>
+            <w:hideMark/>
+          </w:tcPr>
+          <w:p>
+            <w:pPr>
+              <w:spacing w:after="0" w:line="300" w:lineRule="atLeast"/>
+              <w:rPr>
+                <w:rFonts w:ascii="Consolas" w:eastAsia="Times New Roman" w:hAnsi="Consolas" w:cs="Segoe UI"/>
+                <w:color w:val="24292F"/>
+                <w:sz w:val="18"/>
+                <w:szCs w:val="18"/>
+                <w:lang w:eastAsia="en-IN"/>
+              </w:rPr>
+            </w:pPr>
+            <w:r>
+              <w:rPr>
+                <w:rFonts w:ascii="Consolas" w:eastAsia="Times New Roman" w:hAnsi="Consolas" w:cs="Segoe UI"/>
+                <w:color w:val="24292F"/>
+                <w:sz w:val="18"/>
+                <w:szCs w:val="18"/>
+                <w:lang w:eastAsia="en-IN"/>
+              </w:rPr>
+              <w:t xml:space="preserve">  ticker = c("RSX", "EWI", "EIS", "EWP", "EWZ", "TUR", "EWS", "EPOL", "GXC",</w:t>
+            </w:r>
+          </w:p>
+        </w:tc>
+      </w:tr>
+      <w:tr>
+        <w:tc>
+          <w:tcPr>
+            <w:tcW w:w="750" w:type="dxa"/>
+            <w:shd w:val="clear" w:color="auto" w:fill="auto"/>
+            <w:noWrap/>
+            <w:tcMar>
+              <w:top w:w="0" w:type="dxa"/>
+              <w:left w:w="150" w:type="dxa"/>
+              <w:bottom w:w="0" w:type="dxa"/>
+              <w:right w:w="150" w:type="dxa"/>
+            </w:tcMar>
+            <w:hideMark/>
+          </w:tcPr>
+          <w:p>
+            <w:pPr>
+              <w:spacing w:after="0" w:line="300" w:lineRule="atLeast"/>
+              <w:rPr>
+                <w:rFonts w:ascii="Consolas" w:eastAsia="Times New Roman" w:hAnsi="Consolas" w:cs="Segoe UI"/>
+                <w:color w:val="24292F"/>
+                <w:sz w:val="18"/>
+                <w:szCs w:val="18"/>
+                <w:lang w:eastAsia="en-IN"/>
+              </w:rPr>
+            </w:pPr>
+          </w:p>
+        </w:tc>
+        <w:tc>
+          <w:tcPr>
+            <w:tcW w:w="0" w:type="auto"/>
+            <w:shd w:val="clear" w:color="auto" w:fill="auto"/>
+            <w:tcMar>
+              <w:top w:w="0" w:type="dxa"/>
+              <w:left w:w="150" w:type="dxa"/>
+              <w:bottom w:w="0" w:type="dxa"/>
+              <w:right w:w="150" w:type="dxa"/>
+            </w:tcMar>
+            <w:hideMark/>
+          </w:tcPr>
+          <w:p>
+            <w:pPr>
+              <w:spacing w:after="0" w:line="300" w:lineRule="atLeast"/>
+              <w:rPr>
+                <w:rFonts w:ascii="Consolas" w:eastAsia="Times New Roman" w:hAnsi="Consolas" w:cs="Segoe UI"/>
+                <w:color w:val="24292F"/>
+                <w:sz w:val="18"/>
+                <w:szCs w:val="18"/>
+                <w:lang w:eastAsia="en-IN"/>
+              </w:rPr>
+            </w:pPr>
+            <w:r>
+              <w:rPr>
+                <w:rFonts w:ascii="Consolas" w:eastAsia="Times New Roman" w:hAnsi="Consolas" w:cs="Segoe UI"/>
+                <w:color w:val="24292F"/>
+                <w:sz w:val="18"/>
+                <w:szCs w:val="18"/>
+                <w:lang w:eastAsia="en-IN"/>
+              </w:rPr>
+              <w:t xml:space="preserve">             "EWN", "EWU", "EWQ", "EWT", "EWA", "EWY", "EWH", "EWG", "EWD", </w:t>
+            </w:r>
+          </w:p>
+        </w:tc>
+      </w:tr>
+      <w:tr>
+        <w:tc>
+          <w:tcPr>
+            <w:tcW w:w="750" w:type="dxa"/>
+            <w:shd w:val="clear" w:color="auto" w:fill="FFFFFF"/>
+            <w:noWrap/>
+            <w:tcMar>
+              <w:top w:w="0" w:type="dxa"/>
+              <w:left w:w="150" w:type="dxa"/>
+              <w:bottom w:w="0" w:type="dxa"/>
+              <w:right w:w="150" w:type="dxa"/>
+            </w:tcMar>
+            <w:hideMark/>
+          </w:tcPr>
+          <w:p>
+            <w:pPr>
+              <w:spacing w:after="0" w:line="300" w:lineRule="atLeast"/>
+              <w:rPr>
+                <w:rFonts w:ascii="Consolas" w:eastAsia="Times New Roman" w:hAnsi="Consolas" w:cs="Segoe UI"/>
+                <w:color w:val="24292F"/>
+                <w:sz w:val="18"/>
+                <w:szCs w:val="18"/>
+                <w:lang w:eastAsia="en-IN"/>
+              </w:rPr>
+            </w:pPr>
+          </w:p>
+        </w:tc>
+        <w:tc>
+          <w:tcPr>
+            <w:tcW w:w="0" w:type="auto"/>
+            <w:shd w:val="clear" w:color="auto" w:fill="FFFFFF"/>
+            <w:tcMar>
+              <w:top w:w="0" w:type="dxa"/>
+              <w:left w:w="150" w:type="dxa"/>
+              <w:bottom w:w="0" w:type="dxa"/>
+              <w:right w:w="150" w:type="dxa"/>
+            </w:tcMar>
+            <w:hideMark/>
+          </w:tcPr>
+          <w:p>
+            <w:pPr>
+              <w:spacing w:after="0" w:line="300" w:lineRule="atLeast"/>
+              <w:rPr>
+                <w:rFonts w:ascii="Consolas" w:eastAsia="Times New Roman" w:hAnsi="Consolas" w:cs="Segoe UI"/>
+                <w:color w:val="24292F"/>
+                <w:sz w:val="18"/>
+                <w:szCs w:val="18"/>
+                <w:lang w:eastAsia="en-IN"/>
+              </w:rPr>
+            </w:pPr>
+            <w:r>
+              <w:rPr>
+                <w:rFonts w:ascii="Consolas" w:eastAsia="Times New Roman" w:hAnsi="Consolas" w:cs="Segoe UI"/>
+                <w:color w:val="24292F"/>
+                <w:sz w:val="18"/>
+                <w:szCs w:val="18"/>
+                <w:lang w:eastAsia="en-IN"/>
+              </w:rPr>
+              <w:t xml:space="preserve">             "INDY", "EWL", "EWC", "EWW", "EZA", "EWJ", "VTI"),</w:t>
+            </w:r>
+          </w:p>
+        </w:tc>
+      </w:tr>
+      <w:tr>
+        <w:tc>
+          <w:tcPr>
+            <w:tcW w:w="750" w:type="dxa"/>
+            <w:shd w:val="clear" w:color="auto" w:fill="auto"/>
+            <w:noWrap/>
+            <w:tcMar>
+              <w:top w:w="0" w:type="dxa"/>
+              <w:left w:w="150" w:type="dxa"/>
+              <w:bottom w:w="0" w:type="dxa"/>
+              <w:right w:w="150" w:type="dxa"/>
+            </w:tcMar>
+            <w:hideMark/>
+          </w:tcPr>
+          <w:p>
+            <w:pPr>
+              <w:spacing w:after="0" w:line="300" w:lineRule="atLeast"/>
+              <w:rPr>
+                <w:rFonts w:ascii="Consolas" w:eastAsia="Times New Roman" w:hAnsi="Consolas" w:cs="Segoe UI"/>
+                <w:color w:val="24292F"/>
+                <w:sz w:val="18"/>
+                <w:szCs w:val="18"/>
+                <w:lang w:eastAsia="en-IN"/>
+              </w:rPr>
+            </w:pPr>
+          </w:p>
+        </w:tc>
+        <w:tc>
+          <w:tcPr>
+            <w:tcW w:w="0" w:type="auto"/>
+            <w:shd w:val="clear" w:color="auto" w:fill="auto"/>
+            <w:tcMar>
+              <w:top w:w="0" w:type="dxa"/>
+              <w:left w:w="150" w:type="dxa"/>
+              <w:bottom w:w="0" w:type="dxa"/>
+              <w:right w:w="150" w:type="dxa"/>
+            </w:tcMar>
+            <w:hideMark/>
+          </w:tcPr>
+          <w:p>
+            <w:pPr>
+              <w:spacing w:after="0" w:line="300" w:lineRule="atLeast"/>
+              <w:rPr>
+                <w:rFonts w:ascii="Consolas" w:eastAsia="Times New Roman" w:hAnsi="Consolas" w:cs="Segoe UI"/>
+                <w:color w:val="24292F"/>
+                <w:sz w:val="18"/>
+                <w:szCs w:val="18"/>
+                <w:lang w:eastAsia="en-IN"/>
+              </w:rPr>
+            </w:pPr>
+            <w:r>
+              <w:rPr>
+                <w:rFonts w:ascii="Consolas" w:eastAsia="Times New Roman" w:hAnsi="Consolas" w:cs="Segoe UI"/>
+                <w:color w:val="24292F"/>
+                <w:sz w:val="18"/>
+                <w:szCs w:val="18"/>
+                <w:lang w:eastAsia="en-IN"/>
+              </w:rPr>
+              <w:t xml:space="preserve">  stringsAsFactors = FALSE)</w:t>
+            </w:r>
+          </w:p>
+        </w:tc>
+      </w:tr>
+      <w:tr>
+        <w:tc>
+          <w:tcPr>
+            <w:tcW w:w="750" w:type="dxa"/>
+            <w:shd w:val="clear" w:color="auto" w:fill="FFFFFF"/>
+            <w:noWrap/>
+            <w:tcMar>
+              <w:top w:w="0" w:type="dxa"/>
+              <w:left w:w="150" w:type="dxa"/>
+              <w:bottom w:w="0" w:type="dxa"/>
+              <w:right w:w="150" w:type="dxa"/>
+            </w:tcMar>
+            <w:hideMark/>
+          </w:tcPr>
+          <w:p>
+            <w:pPr>
+              <w:spacing w:after="0" w:line="300" w:lineRule="atLeast"/>
+              <w:rPr>
+                <w:rFonts w:ascii="Consolas" w:eastAsia="Times New Roman" w:hAnsi="Consolas" w:cs="Segoe UI"/>
+                <w:color w:val="24292F"/>
+                <w:sz w:val="18"/>
+                <w:szCs w:val="18"/>
+                <w:lang w:eastAsia="en-IN"/>
+              </w:rPr>
+            </w:pPr>
+          </w:p>
+        </w:tc>
+        <w:tc>
+          <w:tcPr>
+            <w:tcW w:w="0" w:type="auto"/>
+            <w:shd w:val="clear" w:color="auto" w:fill="FFFFFF"/>
+            <w:tcMar>
+              <w:top w:w="0" w:type="dxa"/>
+              <w:left w:w="150" w:type="dxa"/>
+              <w:bottom w:w="0" w:type="dxa"/>
+              <w:right w:w="150" w:type="dxa"/>
+            </w:tcMar>
+            <w:hideMark/>
+          </w:tcPr>
+          <w:p>
+            <w:pPr>
+              <w:spacing w:after="0" w:line="300" w:lineRule="atLeast"/>
+              <w:rPr>
+                <w:rFonts w:ascii="Consolas" w:eastAsia="Times New Roman" w:hAnsi="Consolas" w:cs="Segoe UI"/>
+                <w:color w:val="24292F"/>
+                <w:sz w:val="18"/>
+                <w:szCs w:val="18"/>
+                <w:lang w:eastAsia="en-IN"/>
+              </w:rPr>
+            </w:pPr>
+          </w:p>
+          <w:p>
+            <w:pPr>
+              <w:spacing w:after="0" w:line="300" w:lineRule="atLeast"/>
+              <w:jc w:val="right"/>
+              <w:rPr>
+                <w:rFonts w:ascii="Times New Roman" w:eastAsia="Times New Roman" w:hAnsi="Times New Roman" w:cs="Times New Roman"/>
+                <w:sz w:val="20"/>
+                <w:szCs w:val="20"/>
+                <w:lang w:eastAsia="en-IN"/>
+              </w:rPr>
+            </w:pPr>
+          </w:p>
+        </w:tc>
+      </w:tr>
+      <w:tr>
+        <w:tc>
+          <w:tcPr>
+            <w:tcW w:w="750" w:type="dxa"/>
+            <w:shd w:val="clear" w:color="auto" w:fill="auto"/>
+            <w:noWrap/>
+            <w:tcMar>
+              <w:top w:w="0" w:type="dxa"/>
+              <w:left w:w="150" w:type="dxa"/>
+              <w:bottom w:w="0" w:type="dxa"/>
+              <w:right w:w="150" w:type="dxa"/>
+            </w:tcMar>
+            <w:hideMark/>
+          </w:tcPr>
+          <w:p>
+            <w:pPr>
+              <w:spacing w:after="0" w:line="300" w:lineRule="atLeast"/>
+              <w:rPr>
+                <w:rFonts w:ascii="Times New Roman" w:eastAsia="Times New Roman" w:hAnsi="Times New Roman" w:cs="Times New Roman"/>
+                <w:sz w:val="20"/>
+                <w:szCs w:val="20"/>
+                <w:lang w:eastAsia="en-IN"/>
+              </w:rPr>
+            </w:pPr>
+          </w:p>
+        </w:tc>
+        <w:tc>
+          <w:tcPr>
+            <w:tcW w:w="0" w:type="auto"/>
+            <w:shd w:val="clear" w:color="auto" w:fill="auto"/>
+            <w:tcMar>
+              <w:top w:w="0" w:type="dxa"/>
+              <w:left w:w="150" w:type="dxa"/>
+              <w:bottom w:w="0" w:type="dxa"/>
+              <w:right w:w="150" w:type="dxa"/>
+            </w:tcMar>
+            <w:hideMark/>
+          </w:tcPr>
+          <w:p>
+            <w:pPr>
+              <w:spacing w:after="0" w:line="300" w:lineRule="atLeast"/>
+              <w:rPr>
+                <w:rFonts w:ascii="Consolas" w:eastAsia="Times New Roman" w:hAnsi="Consolas" w:cs="Segoe UI"/>
+                <w:color w:val="24292F"/>
+                <w:sz w:val="18"/>
+                <w:szCs w:val="18"/>
+                <w:lang w:eastAsia="en-IN"/>
+              </w:rPr>
+            </w:pPr>
+            <w:r>
+              <w:rPr>
+                <w:rFonts w:ascii="Consolas" w:eastAsia="Times New Roman" w:hAnsi="Consolas" w:cs="Segoe UI"/>
+                <w:color w:val="24292F"/>
+                <w:sz w:val="18"/>
+                <w:szCs w:val="18"/>
+                <w:lang w:eastAsia="en-IN"/>
+              </w:rPr>
+              <w:t># Get historical returns in a data frame</w:t>
+            </w:r>
+          </w:p>
+        </w:tc>
+      </w:tr>
+      <w:tr>
+        <w:tc>
+          <w:tcPr>
+            <w:tcW w:w="750" w:type="dxa"/>
+            <w:shd w:val="clear" w:color="auto" w:fill="FFFFFF"/>
+            <w:noWrap/>
+            <w:tcMar>
+              <w:top w:w="0" w:type="dxa"/>
+              <w:left w:w="150" w:type="dxa"/>
+              <w:bottom w:w="0" w:type="dxa"/>
+              <w:right w:w="150" w:type="dxa"/>
+            </w:tcMar>
+            <w:hideMark/>
+          </w:tcPr>
+          <w:p>
+            <w:pPr>
+              <w:spacing w:after="0" w:line="300" w:lineRule="atLeast"/>
+              <w:rPr>
+                <w:rFonts w:ascii="Consolas" w:eastAsia="Times New Roman" w:hAnsi="Consolas" w:cs="Segoe UI"/>
+                <w:color w:val="24292F"/>
+                <w:sz w:val="18"/>
+                <w:szCs w:val="18"/>
+                <w:lang w:eastAsia="en-IN"/>
+              </w:rPr>
+            </w:pPr>
+          </w:p>
+        </w:tc>
+        <w:tc>
+          <w:tcPr>
+            <w:tcW w:w="0" w:type="auto"/>
+            <w:shd w:val="clear" w:color="auto" w:fill="FFFFFF"/>
+            <w:tcMar>
+              <w:top w:w="0" w:type="dxa"/>
+              <w:left w:w="150" w:type="dxa"/>
+              <w:bottom w:w="0" w:type="dxa"/>
+              <w:right w:w="150" w:type="dxa"/>
+            </w:tcMar>
+            <w:hideMark/>
+          </w:tcPr>
+          <w:p>
+            <w:pPr>
+              <w:spacing w:after="0" w:line="300" w:lineRule="atLeast"/>
+              <w:rPr>
+                <w:rFonts w:ascii="Consolas" w:eastAsia="Times New Roman" w:hAnsi="Consolas" w:cs="Segoe UI"/>
+                <w:color w:val="24292F"/>
+                <w:sz w:val="18"/>
+                <w:szCs w:val="18"/>
+                <w:lang w:eastAsia="en-IN"/>
+              </w:rPr>
+            </w:pPr>
+            <w:r>
+              <w:rPr>
+                <w:rFonts w:ascii="Consolas" w:eastAsia="Times New Roman" w:hAnsi="Consolas" w:cs="Segoe UI"/>
+                <w:color w:val="24292F"/>
+                <w:sz w:val="18"/>
+                <w:szCs w:val="18"/>
+                <w:lang w:eastAsia="en-IN"/>
+              </w:rPr>
+              <w:t>data &lt;- as.data.frame(NULL)</w:t>
+            </w:r>
+          </w:p>
+        </w:tc>
+      </w:tr>
+      <w:tr>
+        <w:tc>
+          <w:tcPr>
+            <w:tcW w:w="750" w:type="dxa"/>
+            <w:shd w:val="clear" w:color="auto" w:fill="auto"/>
+            <w:noWrap/>
+            <w:tcMar>
+              <w:top w:w="0" w:type="dxa"/>
+              <w:left w:w="150" w:type="dxa"/>
+              <w:bottom w:w="0" w:type="dxa"/>
+              <w:right w:w="150" w:type="dxa"/>
+            </w:tcMar>
+            <w:hideMark/>
+          </w:tcPr>
+          <w:p>
+            <w:pPr>
+              <w:spacing w:after="0" w:line="300" w:lineRule="atLeast"/>
+              <w:rPr>
+                <w:rFonts w:ascii="Consolas" w:eastAsia="Times New Roman" w:hAnsi="Consolas" w:cs="Segoe UI"/>
+                <w:color w:val="24292F"/>
+                <w:sz w:val="18"/>
+                <w:szCs w:val="18"/>
+                <w:lang w:eastAsia="en-IN"/>
+              </w:rPr>
+            </w:pPr>
+          </w:p>
+        </w:tc>
+        <w:tc>
+          <w:tcPr>
+            <w:tcW w:w="0" w:type="auto"/>
+            <w:shd w:val="clear" w:color="auto" w:fill="auto"/>
+            <w:tcMar>
+              <w:top w:w="0" w:type="dxa"/>
+              <w:left w:w="150" w:type="dxa"/>
+              <w:bottom w:w="0" w:type="dxa"/>
+              <w:right w:w="150" w:type="dxa"/>
+            </w:tcMar>
+            <w:hideMark/>
+          </w:tcPr>
+          <w:p>
+            <w:pPr>
+              <w:spacing w:after="0" w:line="300" w:lineRule="atLeast"/>
+              <w:rPr>
+                <w:rFonts w:ascii="Consolas" w:eastAsia="Times New Roman" w:hAnsi="Consolas" w:cs="Segoe UI"/>
+                <w:color w:val="24292F"/>
+                <w:sz w:val="18"/>
+                <w:szCs w:val="18"/>
+                <w:lang w:eastAsia="en-IN"/>
+              </w:rPr>
+            </w:pPr>
+            <w:r>
+              <w:rPr>
+                <w:rFonts w:ascii="Consolas" w:eastAsia="Times New Roman" w:hAnsi="Consolas" w:cs="Segoe UI"/>
+                <w:color w:val="24292F"/>
+                <w:sz w:val="18"/>
+                <w:szCs w:val="18"/>
+                <w:lang w:eastAsia="en-IN"/>
+              </w:rPr>
+              <w:t>for(i in 1:nrow(countries)){</w:t>
+            </w:r>
+          </w:p>
+        </w:tc>
+      </w:tr>
+      <w:tr>
+        <w:tc>
+          <w:tcPr>
+            <w:tcW w:w="750" w:type="dxa"/>
+            <w:shd w:val="clear" w:color="auto" w:fill="FFFFFF"/>
+            <w:noWrap/>
+            <w:tcMar>
+              <w:top w:w="0" w:type="dxa"/>
+              <w:left w:w="150" w:type="dxa"/>
+              <w:bottom w:w="0" w:type="dxa"/>
+              <w:right w:w="150" w:type="dxa"/>
+            </w:tcMar>
+            <w:hideMark/>
+          </w:tcPr>
+          <w:p>
+            <w:pPr>
+              <w:spacing w:after="0" w:line="300" w:lineRule="atLeast"/>
+              <w:rPr>
+                <w:rFonts w:ascii="Consolas" w:eastAsia="Times New Roman" w:hAnsi="Consolas" w:cs="Segoe UI"/>
+                <w:color w:val="24292F"/>
+                <w:sz w:val="18"/>
+                <w:szCs w:val="18"/>
+                <w:lang w:eastAsia="en-IN"/>
+              </w:rPr>
+            </w:pPr>
+          </w:p>
+        </w:tc>
+        <w:tc>
+          <w:tcPr>
+            <w:tcW w:w="0" w:type="auto"/>
+            <w:shd w:val="clear" w:color="auto" w:fill="FFFFFF"/>
+            <w:tcMar>
+              <w:top w:w="0" w:type="dxa"/>
+              <w:left w:w="150" w:type="dxa"/>
+              <w:bottom w:w="0" w:type="dxa"/>
+              <w:right w:w="150" w:type="dxa"/>
+            </w:tcMar>
+            <w:hideMark/>
+          </w:tcPr>
+          <w:p>
+            <w:pPr>
+              <w:spacing w:after="0" w:line="300" w:lineRule="atLeast"/>
+              <w:rPr>
+                <w:rFonts w:ascii="Consolas" w:eastAsia="Times New Roman" w:hAnsi="Consolas" w:cs="Segoe UI"/>
+                <w:color w:val="24292F"/>
+                <w:sz w:val="18"/>
+                <w:szCs w:val="18"/>
+                <w:lang w:eastAsia="en-IN"/>
+              </w:rPr>
+            </w:pPr>
+            <w:r>
+              <w:rPr>
+                <w:rFonts w:ascii="Consolas" w:eastAsia="Times New Roman" w:hAnsi="Consolas" w:cs="Segoe UI"/>
+                <w:color w:val="24292F"/>
+                <w:sz w:val="18"/>
+                <w:szCs w:val="18"/>
+                <w:lang w:eastAsia="en-IN"/>
+              </w:rPr>
+              <w:t xml:space="preserve">  tick &lt;- as.character(countries$ticker[i])</w:t>
+            </w:r>
+          </w:p>
+        </w:tc>
+      </w:tr>
+      <w:tr>
+        <w:tc>
+          <w:tcPr>
+            <w:tcW w:w="750" w:type="dxa"/>
+            <w:shd w:val="clear" w:color="auto" w:fill="auto"/>
+            <w:noWrap/>
+            <w:tcMar>
+              <w:top w:w="0" w:type="dxa"/>
+              <w:left w:w="150" w:type="dxa"/>
+              <w:bottom w:w="0" w:type="dxa"/>
+              <w:right w:w="150" w:type="dxa"/>
+            </w:tcMar>
+            <w:hideMark/>
+          </w:tcPr>
+          <w:p>
+            <w:pPr>
+              <w:spacing w:after="0" w:line="300" w:lineRule="atLeast"/>
+              <w:rPr>
+                <w:rFonts w:ascii="Consolas" w:eastAsia="Times New Roman" w:hAnsi="Consolas" w:cs="Segoe UI"/>
+                <w:color w:val="24292F"/>
+                <w:sz w:val="18"/>
+                <w:szCs w:val="18"/>
+                <w:lang w:eastAsia="en-IN"/>
+              </w:rPr>
+            </w:pPr>
+          </w:p>
+        </w:tc>
+        <w:tc>
+          <w:tcPr>
+            <w:tcW w:w="0" w:type="auto"/>
+            <w:shd w:val="clear" w:color="auto" w:fill="auto"/>
+            <w:tcMar>
+              <w:top w:w="0" w:type="dxa"/>
+              <w:left w:w="150" w:type="dxa"/>
+              <w:bottom w:w="0" w:type="dxa"/>
+              <w:right w:w="150" w:type="dxa"/>
+            </w:tcMar>
+            <w:hideMark/>
+          </w:tcPr>
+          <w:p>
+            <w:pPr>
+              <w:spacing w:after="0" w:line="300" w:lineRule="atLeast"/>
+              <w:rPr>
+                <w:rFonts w:ascii="Consolas" w:eastAsia="Times New Roman" w:hAnsi="Consolas" w:cs="Segoe UI"/>
+                <w:color w:val="24292F"/>
+                <w:sz w:val="18"/>
+                <w:szCs w:val="18"/>
+                <w:lang w:eastAsia="en-IN"/>
+              </w:rPr>
+            </w:pPr>
+            <w:r>
+              <w:rPr>
+                <w:rFonts w:ascii="Consolas" w:eastAsia="Times New Roman" w:hAnsi="Consolas" w:cs="Segoe UI"/>
+                <w:color w:val="24292F"/>
+                <w:sz w:val="18"/>
+                <w:szCs w:val="18"/>
+                <w:lang w:eastAsia="en-IN"/>
+              </w:rPr>
+              <w:t xml:space="preserve">  # Year before since 12-month momentum is used</w:t>
+            </w:r>
+          </w:p>
+        </w:tc>
+      </w:tr>
+      <w:tr>
+        <w:tc>
+          <w:tcPr>
+            <w:tcW w:w="750" w:type="dxa"/>
+            <w:shd w:val="clear" w:color="auto" w:fill="FFFFFF"/>
+            <w:noWrap/>
+            <w:tcMar>
+              <w:top w:w="0" w:type="dxa"/>
+              <w:left w:w="150" w:type="dxa"/>
+              <w:bottom w:w="0" w:type="dxa"/>
+              <w:right w:w="150" w:type="dxa"/>
+            </w:tcMar>
+            <w:hideMark/>
+          </w:tcPr>
+          <w:p>
+            <w:pPr>
+              <w:spacing w:after="0" w:line="300" w:lineRule="atLeast"/>
+              <w:rPr>
+                <w:rFonts w:ascii="Consolas" w:eastAsia="Times New Roman" w:hAnsi="Consolas" w:cs="Segoe UI"/>
+                <w:color w:val="24292F"/>
+                <w:sz w:val="18"/>
+                <w:szCs w:val="18"/>
+                <w:lang w:eastAsia="en-IN"/>
+              </w:rPr>
+            </w:pPr>
+          </w:p>
+        </w:tc>
+        <w:tc>
+          <w:tcPr>
+            <w:tcW w:w="0" w:type="auto"/>
+            <w:shd w:val="clear" w:color="auto" w:fill="FFFFFF"/>
+            <w:tcMar>
+              <w:top w:w="0" w:type="dxa"/>
+              <w:left w:w="150" w:type="dxa"/>
+              <w:bottom w:w="0" w:type="dxa"/>
+              <w:right w:w="150" w:type="dxa"/>
+            </w:tcMar>
+            <w:hideMark/>
+          </w:tcPr>
+          <w:p>
+            <w:pPr>
+              <w:spacing w:after="0" w:line="300" w:lineRule="atLeast"/>
+              <w:rPr>
+                <w:rFonts w:ascii="Consolas" w:eastAsia="Times New Roman" w:hAnsi="Consolas" w:cs="Segoe UI"/>
+                <w:color w:val="24292F"/>
+                <w:sz w:val="18"/>
+                <w:szCs w:val="18"/>
+                <w:lang w:eastAsia="en-IN"/>
+              </w:rPr>
+            </w:pPr>
+            <w:r>
+              <w:rPr>
+                <w:rFonts w:ascii="Consolas" w:eastAsia="Times New Roman" w:hAnsi="Consolas" w:cs="Segoe UI"/>
+                <w:color w:val="24292F"/>
+                <w:sz w:val="18"/>
+                <w:szCs w:val="18"/>
+                <w:lang w:eastAsia="en-IN"/>
+              </w:rPr>
+              <w:t xml:space="preserve">  temp &lt;- getSymbols(tick, from = "2010-06-30", auto.assign = FALSE)[, 6]</w:t>
+            </w:r>
+          </w:p>
+        </w:tc>
+      </w:tr>
+      <w:tr>
+        <w:tc>
+          <w:tcPr>
+            <w:tcW w:w="750" w:type="dxa"/>
+            <w:shd w:val="clear" w:color="auto" w:fill="auto"/>
+            <w:noWrap/>
+            <w:tcMar>
+              <w:top w:w="0" w:type="dxa"/>
+              <w:left w:w="150" w:type="dxa"/>
+              <w:bottom w:w="0" w:type="dxa"/>
+              <w:right w:w="150" w:type="dxa"/>
+            </w:tcMar>
+            <w:hideMark/>
+          </w:tcPr>
+          <w:p>
+            <w:pPr>
+              <w:spacing w:after="0" w:line="300" w:lineRule="atLeast"/>
+              <w:rPr>
+                <w:rFonts w:ascii="Consolas" w:eastAsia="Times New Roman" w:hAnsi="Consolas" w:cs="Segoe UI"/>
+                <w:color w:val="24292F"/>
+                <w:sz w:val="18"/>
+                <w:szCs w:val="18"/>
+                <w:lang w:eastAsia="en-IN"/>
+              </w:rPr>
+            </w:pPr>
+          </w:p>
+        </w:tc>
+        <w:tc>
+          <w:tcPr>
+            <w:tcW w:w="0" w:type="auto"/>
+            <w:shd w:val="clear" w:color="auto" w:fill="auto"/>
+            <w:tcMar>
+              <w:top w:w="0" w:type="dxa"/>
+              <w:left w:w="150" w:type="dxa"/>
+              <w:bottom w:w="0" w:type="dxa"/>
+              <w:right w:w="150" w:type="dxa"/>
+            </w:tcMar>
+            <w:hideMark/>
+          </w:tcPr>
+          <w:p>
+            <w:pPr>
+              <w:spacing w:after="0" w:line="300" w:lineRule="atLeast"/>
+              <w:rPr>
+                <w:rFonts w:ascii="Consolas" w:eastAsia="Times New Roman" w:hAnsi="Consolas" w:cs="Segoe UI"/>
+                <w:color w:val="24292F"/>
+                <w:sz w:val="18"/>
+                <w:szCs w:val="18"/>
+                <w:lang w:eastAsia="en-IN"/>
+              </w:rPr>
+            </w:pPr>
+            <w:r>
+              <w:rPr>
+                <w:rFonts w:ascii="Consolas" w:eastAsia="Times New Roman" w:hAnsi="Consolas" w:cs="Segoe UI"/>
+                <w:color w:val="24292F"/>
+                <w:sz w:val="18"/>
+                <w:szCs w:val="18"/>
+                <w:lang w:eastAsia="en-IN"/>
+              </w:rPr>
+              <w:t xml:space="preserve">  temp &lt;- rownames_to_column(as.data.frame(temp))</w:t>
+            </w:r>
+          </w:p>
+        </w:tc>
+      </w:tr>
+      <w:tr>
+        <w:tc>
+          <w:tcPr>
+            <w:tcW w:w="750" w:type="dxa"/>
+            <w:shd w:val="clear" w:color="auto" w:fill="FFFFFF"/>
+            <w:noWrap/>
+            <w:tcMar>
+              <w:top w:w="0" w:type="dxa"/>
+              <w:left w:w="150" w:type="dxa"/>
+              <w:bottom w:w="0" w:type="dxa"/>
+              <w:right w:w="150" w:type="dxa"/>
+            </w:tcMar>
+            <w:hideMark/>
+          </w:tcPr>
+          <w:p>
+            <w:pPr>
+              <w:spacing w:after="0" w:line="300" w:lineRule="atLeast"/>
+              <w:rPr>
+                <w:rFonts w:ascii="Consolas" w:eastAsia="Times New Roman" w:hAnsi="Consolas" w:cs="Segoe UI"/>
+                <w:color w:val="24292F"/>
+                <w:sz w:val="18"/>
+                <w:szCs w:val="18"/>
+                <w:lang w:eastAsia="en-IN"/>
+              </w:rPr>
+            </w:pPr>
+          </w:p>
+        </w:tc>
+        <w:tc>
+          <w:tcPr>
+            <w:tcW w:w="0" w:type="auto"/>
+            <w:shd w:val="clear" w:color="auto" w:fill="FFFFFF"/>
+            <w:tcMar>
+              <w:top w:w="0" w:type="dxa"/>
+              <w:left w:w="150" w:type="dxa"/>
+              <w:bottom w:w="0" w:type="dxa"/>
+              <w:right w:w="150" w:type="dxa"/>
+            </w:tcMar>
+            <w:hideMark/>
+          </w:tcPr>
+          <w:p>
+            <w:pPr>
+              <w:spacing w:after="0" w:line="300" w:lineRule="atLeast"/>
+              <w:rPr>
+                <w:rFonts w:ascii="Consolas" w:eastAsia="Times New Roman" w:hAnsi="Consolas" w:cs="Segoe UI"/>
+                <w:color w:val="24292F"/>
+                <w:sz w:val="18"/>
+                <w:szCs w:val="18"/>
+                <w:lang w:eastAsia="en-IN"/>
+              </w:rPr>
+            </w:pPr>
+            <w:r>
+              <w:rPr>
+                <w:rFonts w:ascii="Consolas" w:eastAsia="Times New Roman" w:hAnsi="Consolas" w:cs="Segoe UI"/>
+                <w:color w:val="24292F"/>
+                <w:sz w:val="18"/>
+                <w:szCs w:val="18"/>
+                <w:lang w:eastAsia="en-IN"/>
+              </w:rPr>
+              <w:t xml:space="preserve">  assign(tick, temp)</w:t>
+            </w:r>
+          </w:p>
+        </w:tc>
+      </w:tr>
+      <w:tr>
+        <w:tc>
+          <w:tcPr>
+            <w:tcW w:w="750" w:type="dxa"/>
+            <w:shd w:val="clear" w:color="auto" w:fill="auto"/>
+            <w:noWrap/>
+            <w:tcMar>
+              <w:top w:w="0" w:type="dxa"/>
+              <w:left w:w="150" w:type="dxa"/>
+              <w:bottom w:w="0" w:type="dxa"/>
+              <w:right w:w="150" w:type="dxa"/>
+            </w:tcMar>
+            <w:hideMark/>
+          </w:tcPr>
+          <w:p>
+            <w:pPr>
+              <w:spacing w:after="0" w:line="300" w:lineRule="atLeast"/>
+              <w:rPr>
+                <w:rFonts w:ascii="Consolas" w:eastAsia="Times New Roman" w:hAnsi="Consolas" w:cs="Segoe UI"/>
+                <w:color w:val="24292F"/>
+                <w:sz w:val="18"/>
+                <w:szCs w:val="18"/>
+                <w:lang w:eastAsia="en-IN"/>
+              </w:rPr>
+            </w:pPr>
+          </w:p>
+        </w:tc>
+        <w:tc>
+          <w:tcPr>
+            <w:tcW w:w="0" w:type="auto"/>
+            <w:shd w:val="clear" w:color="auto" w:fill="auto"/>
+            <w:tcMar>
+              <w:top w:w="0" w:type="dxa"/>
+              <w:left w:w="150" w:type="dxa"/>
+              <w:bottom w:w="0" w:type="dxa"/>
+              <w:right w:w="150" w:type="dxa"/>
+            </w:tcMar>
+            <w:hideMark/>
+          </w:tcPr>
+          <w:p>
+            <w:pPr>
+              <w:spacing w:after="0" w:line="300" w:lineRule="atLeast"/>
+              <w:rPr>
+                <w:rFonts w:ascii="Consolas" w:eastAsia="Times New Roman" w:hAnsi="Consolas" w:cs="Segoe UI"/>
+                <w:color w:val="24292F"/>
+                <w:sz w:val="18"/>
+                <w:szCs w:val="18"/>
+                <w:lang w:eastAsia="en-IN"/>
+              </w:rPr>
+            </w:pPr>
+            <w:r>
+              <w:rPr>
+                <w:rFonts w:ascii="Consolas" w:eastAsia="Times New Roman" w:hAnsi="Consolas" w:cs="Segoe UI"/>
+                <w:color w:val="24292F"/>
+                <w:sz w:val="18"/>
+                <w:szCs w:val="18"/>
+                <w:lang w:eastAsia="en-IN"/>
+              </w:rPr>
+              <w:t xml:space="preserve">  if (i != 1) {</w:t>
+            </w:r>
+          </w:p>
+        </w:tc>
+      </w:tr>
+      <w:tr>
+        <w:tc>
+          <w:tcPr>
+            <w:tcW w:w="750" w:type="dxa"/>
+            <w:shd w:val="clear" w:color="auto" w:fill="FFFFFF"/>
+            <w:noWrap/>
+            <w:tcMar>
+              <w:top w:w="0" w:type="dxa"/>
+              <w:left w:w="150" w:type="dxa"/>
+              <w:bottom w:w="0" w:type="dxa"/>
+              <w:right w:w="150" w:type="dxa"/>
+            </w:tcMar>
+            <w:hideMark/>
+          </w:tcPr>
+          <w:p>
+            <w:pPr>
+              <w:spacing w:after="0" w:line="300" w:lineRule="atLeast"/>
+              <w:rPr>
+                <w:rFonts w:ascii="Consolas" w:eastAsia="Times New Roman" w:hAnsi="Consolas" w:cs="Segoe UI"/>
+                <w:color w:val="24292F"/>
+                <w:sz w:val="18"/>
+                <w:szCs w:val="18"/>
+                <w:lang w:eastAsia="en-IN"/>
+              </w:rPr>
+            </w:pPr>
+          </w:p>
+        </w:tc>
+        <w:tc>
+          <w:tcPr>
+            <w:tcW w:w="0" w:type="auto"/>
+            <w:shd w:val="clear" w:color="auto" w:fill="FFFFFF"/>
+            <w:tcMar>
+              <w:top w:w="0" w:type="dxa"/>
+              <w:left w:w="150" w:type="dxa"/>
+              <w:bottom w:w="0" w:type="dxa"/>
+              <w:right w:w="150" w:type="dxa"/>
+            </w:tcMar>
+            <w:hideMark/>
+          </w:tcPr>
+          <w:p>
+            <w:pPr>
+              <w:spacing w:after="0" w:line="300" w:lineRule="atLeast"/>
+              <w:rPr>
+                <w:rFonts w:ascii="Consolas" w:eastAsia="Times New Roman" w:hAnsi="Consolas" w:cs="Segoe UI"/>
+                <w:color w:val="24292F"/>
+                <w:sz w:val="18"/>
+                <w:szCs w:val="18"/>
+                <w:lang w:eastAsia="en-IN"/>
+              </w:rPr>
+            </w:pPr>
+            <w:r>
+              <w:rPr>
+                <w:rFonts w:ascii="Consolas" w:eastAsia="Times New Roman" w:hAnsi="Consolas" w:cs="Segoe UI"/>
+                <w:color w:val="24292F"/>
+                <w:sz w:val="18"/>
+                <w:szCs w:val="18"/>
+                <w:lang w:eastAsia="en-IN"/>
+              </w:rPr>
+              <w:t xml:space="preserve">    data &lt;- suppressMessages(full_join(as.data.frame(data), temp))</w:t>
+            </w:r>
+          </w:p>
+        </w:tc>
+      </w:tr>
+      <w:tr>
+        <w:tc>
+          <w:tcPr>
+            <w:tcW w:w="750" w:type="dxa"/>
+            <w:shd w:val="clear" w:color="auto" w:fill="auto"/>
+            <w:noWrap/>
+            <w:tcMar>
+              <w:top w:w="0" w:type="dxa"/>
+              <w:left w:w="150" w:type="dxa"/>
+              <w:bottom w:w="0" w:type="dxa"/>
+              <w:right w:w="150" w:type="dxa"/>
+            </w:tcMar>
+            <w:hideMark/>
+          </w:tcPr>
+          <w:p>
+            <w:pPr>
+              <w:spacing w:after="0" w:line="300" w:lineRule="atLeast"/>
+              <w:rPr>
+                <w:rFonts w:ascii="Consolas" w:eastAsia="Times New Roman" w:hAnsi="Consolas" w:cs="Segoe UI"/>
+                <w:color w:val="24292F"/>
+                <w:sz w:val="18"/>
+                <w:szCs w:val="18"/>
+                <w:lang w:eastAsia="en-IN"/>
+              </w:rPr>
+            </w:pPr>
+          </w:p>
+        </w:tc>
+        <w:tc>
+          <w:tcPr>
+            <w:tcW w:w="0" w:type="auto"/>
+            <w:shd w:val="clear" w:color="auto" w:fill="auto"/>
+            <w:tcMar>
+              <w:top w:w="0" w:type="dxa"/>
+              <w:left w:w="150" w:type="dxa"/>
+              <w:bottom w:w="0" w:type="dxa"/>
+              <w:right w:w="150" w:type="dxa"/>
+            </w:tcMar>
+            <w:hideMark/>
+          </w:tcPr>
+          <w:p>
+            <w:pPr>
+              <w:spacing w:after="0" w:line="300" w:lineRule="atLeast"/>
+              <w:rPr>
+                <w:rFonts w:ascii="Consolas" w:eastAsia="Times New Roman" w:hAnsi="Consolas" w:cs="Segoe UI"/>
+                <w:color w:val="24292F"/>
+                <w:sz w:val="18"/>
+                <w:szCs w:val="18"/>
+                <w:lang w:eastAsia="en-IN"/>
+              </w:rPr>
+            </w:pPr>
+            <w:r>
+              <w:rPr>
+                <w:rFonts w:ascii="Consolas" w:eastAsia="Times New Roman" w:hAnsi="Consolas" w:cs="Segoe UI"/>
+                <w:color w:val="24292F"/>
+                <w:sz w:val="18"/>
+                <w:szCs w:val="18"/>
+                <w:lang w:eastAsia="en-IN"/>
+              </w:rPr>
+              <w:t xml:space="preserve">  } else {</w:t>
+            </w:r>
+          </w:p>
+        </w:tc>
+      </w:tr>
+      <w:tr>
+        <w:tc>
+          <w:tcPr>
+            <w:tcW w:w="750" w:type="dxa"/>
+            <w:shd w:val="clear" w:color="auto" w:fill="FFFFFF"/>
+            <w:noWrap/>
+            <w:tcMar>
+              <w:top w:w="0" w:type="dxa"/>
+              <w:left w:w="150" w:type="dxa"/>
+              <w:bottom w:w="0" w:type="dxa"/>
+              <w:right w:w="150" w:type="dxa"/>
+            </w:tcMar>
+            <w:hideMark/>
+          </w:tcPr>
+          <w:p>
+            <w:pPr>
+              <w:spacing w:after="0" w:line="300" w:lineRule="atLeast"/>
+              <w:rPr>
+                <w:rFonts w:ascii="Consolas" w:eastAsia="Times New Roman" w:hAnsi="Consolas" w:cs="Segoe UI"/>
+                <w:color w:val="24292F"/>
+                <w:sz w:val="18"/>
+                <w:szCs w:val="18"/>
+                <w:lang w:eastAsia="en-IN"/>
+              </w:rPr>
+            </w:pPr>
+          </w:p>
+        </w:tc>
+        <w:tc>
+          <w:tcPr>
+            <w:tcW w:w="0" w:type="auto"/>
+            <w:shd w:val="clear" w:color="auto" w:fill="FFFFFF"/>
+            <w:tcMar>
+              <w:top w:w="0" w:type="dxa"/>
+              <w:left w:w="150" w:type="dxa"/>
+              <w:bottom w:w="0" w:type="dxa"/>
+              <w:right w:w="150" w:type="dxa"/>
+            </w:tcMar>
+            <w:hideMark/>
+          </w:tcPr>
+          <w:p>
+            <w:pPr>
+              <w:spacing w:after="0" w:line="300" w:lineRule="atLeast"/>
+              <w:rPr>
+                <w:rFonts w:ascii="Consolas" w:eastAsia="Times New Roman" w:hAnsi="Consolas" w:cs="Segoe UI"/>
+                <w:color w:val="24292F"/>
+                <w:sz w:val="18"/>
+                <w:szCs w:val="18"/>
+                <w:lang w:eastAsia="en-IN"/>
+              </w:rPr>
+            </w:pPr>
+            <w:r>
+              <w:rPr>
+                <w:rFonts w:ascii="Consolas" w:eastAsia="Times New Roman" w:hAnsi="Consolas" w:cs="Segoe UI"/>
+                <w:color w:val="24292F"/>
+                <w:sz w:val="18"/>
+                <w:szCs w:val="18"/>
+                <w:lang w:eastAsia="en-IN"/>
+              </w:rPr>
+              <w:t xml:space="preserve">    data &lt;- rbind(data, temp)</w:t>
+            </w:r>
+          </w:p>
+        </w:tc>
+      </w:tr>
+      <w:tr>
+        <w:tc>
+          <w:tcPr>
+            <w:tcW w:w="750" w:type="dxa"/>
+            <w:shd w:val="clear" w:color="auto" w:fill="auto"/>
+            <w:noWrap/>
+            <w:tcMar>
+              <w:top w:w="0" w:type="dxa"/>
+              <w:left w:w="150" w:type="dxa"/>
+              <w:bottom w:w="0" w:type="dxa"/>
+              <w:right w:w="150" w:type="dxa"/>
+            </w:tcMar>
+            <w:hideMark/>
+          </w:tcPr>
+          <w:p>
+            <w:pPr>
+              <w:spacing w:after="0" w:line="300" w:lineRule="atLeast"/>
+              <w:rPr>
+                <w:rFonts w:ascii="Consolas" w:eastAsia="Times New Roman" w:hAnsi="Consolas" w:cs="Segoe UI"/>
+                <w:color w:val="24292F"/>
+                <w:sz w:val="18"/>
+                <w:szCs w:val="18"/>
+                <w:lang w:eastAsia="en-IN"/>
+              </w:rPr>
+            </w:pPr>
+          </w:p>
+        </w:tc>
+        <w:tc>
+          <w:tcPr>
+            <w:tcW w:w="0" w:type="auto"/>
+            <w:shd w:val="clear" w:color="auto" w:fill="auto"/>
+            <w:tcMar>
+              <w:top w:w="0" w:type="dxa"/>
+              <w:left w:w="150" w:type="dxa"/>
+              <w:bottom w:w="0" w:type="dxa"/>
+              <w:right w:w="150" w:type="dxa"/>
+            </w:tcMar>
+            <w:hideMark/>
+          </w:tcPr>
+          <w:p>
+            <w:pPr>
+              <w:spacing w:after="0" w:line="300" w:lineRule="atLeast"/>
+              <w:rPr>
+                <w:rFonts w:ascii="Consolas" w:eastAsia="Times New Roman" w:hAnsi="Consolas" w:cs="Segoe UI"/>
+                <w:color w:val="24292F"/>
+                <w:sz w:val="18"/>
+                <w:szCs w:val="18"/>
+                <w:lang w:eastAsia="en-IN"/>
+              </w:rPr>
+            </w:pPr>
+            <w:r>
+              <w:rPr>
+                <w:rFonts w:ascii="Consolas" w:eastAsia="Times New Roman" w:hAnsi="Consolas" w:cs="Segoe UI"/>
+                <w:color w:val="24292F"/>
+                <w:sz w:val="18"/>
+                <w:szCs w:val="18"/>
+                <w:lang w:eastAsia="en-IN"/>
+              </w:rPr>
+              <w:t xml:space="preserve">  }</w:t>
+            </w:r>
+          </w:p>
+        </w:tc>
+      </w:tr>
+      <w:tr>
+        <w:tc>
+          <w:tcPr>
+            <w:tcW w:w="750" w:type="dxa"/>
+            <w:shd w:val="clear" w:color="auto" w:fill="FFFFFF"/>
+            <w:noWrap/>
+            <w:tcMar>
+              <w:top w:w="0" w:type="dxa"/>
+              <w:left w:w="150" w:type="dxa"/>
+              <w:bottom w:w="0" w:type="dxa"/>
+              <w:right w:w="150" w:type="dxa"/>
+            </w:tcMar>
+            <w:hideMark/>
+          </w:tcPr>
+          <w:p>
+            <w:pPr>
+              <w:spacing w:after="0" w:line="300" w:lineRule="atLeast"/>
+              <w:rPr>
+                <w:rFonts w:ascii="Consolas" w:eastAsia="Times New Roman" w:hAnsi="Consolas" w:cs="Segoe UI"/>
+                <w:color w:val="24292F"/>
+                <w:sz w:val="18"/>
+                <w:szCs w:val="18"/>
+                <w:lang w:eastAsia="en-IN"/>
+              </w:rPr>
+            </w:pPr>
+          </w:p>
+        </w:tc>
+        <w:tc>
+          <w:tcPr>
+            <w:tcW w:w="0" w:type="auto"/>
+            <w:shd w:val="clear" w:color="auto" w:fill="FFFFFF"/>
+            <w:tcMar>
+              <w:top w:w="0" w:type="dxa"/>
+              <w:left w:w="150" w:type="dxa"/>
+              <w:bottom w:w="0" w:type="dxa"/>
+              <w:right w:w="150" w:type="dxa"/>
+            </w:tcMar>
+            <w:hideMark/>
+          </w:tcPr>
+          <w:p>
+            <w:pPr>
+              <w:spacing w:after="0" w:line="300" w:lineRule="atLeast"/>
+              <w:rPr>
+                <w:rFonts w:ascii="Consolas" w:eastAsia="Times New Roman" w:hAnsi="Consolas" w:cs="Segoe UI"/>
+                <w:color w:val="24292F"/>
+                <w:sz w:val="18"/>
+                <w:szCs w:val="18"/>
+                <w:lang w:eastAsia="en-IN"/>
+              </w:rPr>
+            </w:pPr>
+            <w:r>
+              <w:rPr>
+                <w:rFonts w:ascii="Consolas" w:eastAsia="Times New Roman" w:hAnsi="Consolas" w:cs="Segoe UI"/>
+                <w:color w:val="24292F"/>
+                <w:sz w:val="18"/>
+                <w:szCs w:val="18"/>
+                <w:lang w:eastAsia="en-IN"/>
+              </w:rPr>
+              <w:t>}</w:t>
+            </w:r>
+          </w:p>
+        </w:tc>
+      </w:tr>
+      <w:tr>
+        <w:tc>
+          <w:tcPr>
+            <w:tcW w:w="750" w:type="dxa"/>
+            <w:shd w:val="clear" w:color="auto" w:fill="auto"/>
+            <w:noWrap/>
+            <w:tcMar>
+              <w:top w:w="0" w:type="dxa"/>
+              <w:left w:w="150" w:type="dxa"/>
+              <w:bottom w:w="0" w:type="dxa"/>
+              <w:right w:w="150" w:type="dxa"/>
+            </w:tcMar>
+            <w:hideMark/>
+          </w:tcPr>
+          <w:p>
+            <w:pPr>
+              <w:spacing w:after="0" w:line="300" w:lineRule="atLeast"/>
+              <w:rPr>
+                <w:rFonts w:ascii="Consolas" w:eastAsia="Times New Roman" w:hAnsi="Consolas" w:cs="Segoe UI"/>
+                <w:color w:val="24292F"/>
+                <w:sz w:val="18"/>
+                <w:szCs w:val="18"/>
+                <w:lang w:eastAsia="en-IN"/>
+              </w:rPr>
+            </w:pPr>
+          </w:p>
+        </w:tc>
+        <w:tc>
+          <w:tcPr>
+            <w:tcW w:w="0" w:type="auto"/>
+            <w:shd w:val="clear" w:color="auto" w:fill="auto"/>
+            <w:tcMar>
+              <w:top w:w="0" w:type="dxa"/>
+              <w:left w:w="150" w:type="dxa"/>
+              <w:bottom w:w="0" w:type="dxa"/>
+              <w:right w:w="150" w:type="dxa"/>
+            </w:tcMar>
+            <w:hideMark/>
+          </w:tcPr>
+          <w:p>
+            <w:pPr>
+              <w:spacing w:after="0" w:line="300" w:lineRule="atLeast"/>
+              <w:rPr>
+                <w:rFonts w:ascii="Consolas" w:eastAsia="Times New Roman" w:hAnsi="Consolas" w:cs="Segoe UI"/>
+                <w:color w:val="24292F"/>
+                <w:sz w:val="18"/>
+                <w:szCs w:val="18"/>
+                <w:lang w:eastAsia="en-IN"/>
+              </w:rPr>
+            </w:pPr>
+          </w:p>
+          <w:p>
+            <w:pPr>
+              <w:spacing w:after="0" w:line="300" w:lineRule="atLeast"/>
+              <w:jc w:val="right"/>
+              <w:rPr>
+                <w:rFonts w:ascii="Times New Roman" w:eastAsia="Times New Roman" w:hAnsi="Times New Roman" w:cs="Times New Roman"/>
+                <w:sz w:val="20"/>
+                <w:szCs w:val="20"/>
+                <w:lang w:eastAsia="en-IN"/>
+              </w:rPr>
+            </w:pPr>
+          </w:p>
+        </w:tc>
+      </w:tr>
+      <w:tr>
+        <w:tc>
+          <w:tcPr>
+            <w:tcW w:w="750" w:type="dxa"/>
+            <w:shd w:val="clear" w:color="auto" w:fill="FFFFFF"/>
+            <w:noWrap/>
+            <w:tcMar>
+              <w:top w:w="0" w:type="dxa"/>
+              <w:left w:w="150" w:type="dxa"/>
+              <w:bottom w:w="0" w:type="dxa"/>
+              <w:right w:w="150" w:type="dxa"/>
+            </w:tcMar>
+            <w:hideMark/>
+          </w:tcPr>
+          <w:p>
+            <w:pPr>
+              <w:spacing w:after="0" w:line="300" w:lineRule="atLeast"/>
+              <w:rPr>
+                <w:rFonts w:ascii="Times New Roman" w:eastAsia="Times New Roman" w:hAnsi="Times New Roman" w:cs="Times New Roman"/>
+                <w:sz w:val="20"/>
+                <w:szCs w:val="20"/>
+                <w:lang w:eastAsia="en-IN"/>
+              </w:rPr>
+            </w:pPr>
+          </w:p>
+        </w:tc>
+        <w:tc>
+          <w:tcPr>
+            <w:tcW w:w="0" w:type="auto"/>
+            <w:shd w:val="clear" w:color="auto" w:fill="FFFFFF"/>
+            <w:tcMar>
+              <w:top w:w="0" w:type="dxa"/>
+              <w:left w:w="150" w:type="dxa"/>
+              <w:bottom w:w="0" w:type="dxa"/>
+              <w:right w:w="150" w:type="dxa"/>
+            </w:tcMar>
+            <w:hideMark/>
+          </w:tcPr>
+          <w:p>
+            <w:pPr>
+              <w:spacing w:after="0" w:line="300" w:lineRule="atLeast"/>
+              <w:rPr>
+                <w:rFonts w:ascii="Consolas" w:eastAsia="Times New Roman" w:hAnsi="Consolas" w:cs="Segoe UI"/>
+                <w:color w:val="24292F"/>
+                <w:sz w:val="18"/>
+                <w:szCs w:val="18"/>
+                <w:lang w:eastAsia="en-IN"/>
+              </w:rPr>
+            </w:pPr>
+            <w:r>
+              <w:rPr>
+                <w:rFonts w:ascii="Consolas" w:eastAsia="Times New Roman" w:hAnsi="Consolas" w:cs="Segoe UI"/>
+                <w:color w:val="24292F"/>
+                <w:sz w:val="18"/>
+                <w:szCs w:val="18"/>
+                <w:lang w:eastAsia="en-IN"/>
+              </w:rPr>
+              <w:t># Add country names to columns</w:t>
+            </w:r>
+          </w:p>
+        </w:tc>
+      </w:tr>
+      <w:tr>
+        <w:tc>
+          <w:tcPr>
+            <w:tcW w:w="750" w:type="dxa"/>
+            <w:shd w:val="clear" w:color="auto" w:fill="auto"/>
+            <w:noWrap/>
+            <w:tcMar>
+              <w:top w:w="0" w:type="dxa"/>
+              <w:left w:w="150" w:type="dxa"/>
+              <w:bottom w:w="0" w:type="dxa"/>
+              <w:right w:w="150" w:type="dxa"/>
+            </w:tcMar>
+            <w:hideMark/>
+          </w:tcPr>
+          <w:p>
+            <w:pPr>
+              <w:spacing w:after="0" w:line="300" w:lineRule="atLeast"/>
+              <w:rPr>
+                <w:rFonts w:ascii="Consolas" w:eastAsia="Times New Roman" w:hAnsi="Consolas" w:cs="Segoe UI"/>
+                <w:color w:val="24292F"/>
+                <w:sz w:val="18"/>
+                <w:szCs w:val="18"/>
+                <w:lang w:eastAsia="en-IN"/>
+              </w:rPr>
+            </w:pPr>
+          </w:p>
+        </w:tc>
+        <w:tc>
+          <w:tcPr>
+            <w:tcW w:w="0" w:type="auto"/>
+            <w:shd w:val="clear" w:color="auto" w:fill="auto"/>
+            <w:tcMar>
+              <w:top w:w="0" w:type="dxa"/>
+              <w:left w:w="150" w:type="dxa"/>
+              <w:bottom w:w="0" w:type="dxa"/>
+              <w:right w:w="150" w:type="dxa"/>
+            </w:tcMar>
+            <w:hideMark/>
+          </w:tcPr>
+          <w:p>
+            <w:pPr>
+              <w:spacing w:after="0" w:line="300" w:lineRule="atLeast"/>
+              <w:rPr>
+                <w:rFonts w:ascii="Consolas" w:eastAsia="Times New Roman" w:hAnsi="Consolas" w:cs="Segoe UI"/>
+                <w:color w:val="24292F"/>
+                <w:sz w:val="18"/>
+                <w:szCs w:val="18"/>
+                <w:lang w:eastAsia="en-IN"/>
+              </w:rPr>
+            </w:pPr>
+            <w:r>
+              <w:rPr>
+                <w:rFonts w:ascii="Consolas" w:eastAsia="Times New Roman" w:hAnsi="Consolas" w:cs="Segoe UI"/>
+                <w:color w:val="24292F"/>
+                <w:sz w:val="18"/>
+                <w:szCs w:val="18"/>
+                <w:lang w:eastAsia="en-IN"/>
+              </w:rPr>
+              <w:t>colnames(data)[-1] &lt;- countries$country</w:t>
+            </w:r>
+          </w:p>
+        </w:tc>
+      </w:tr>
+      <w:tr>
+        <w:tc>
+          <w:tcPr>
+            <w:tcW w:w="750" w:type="dxa"/>
+            <w:shd w:val="clear" w:color="auto" w:fill="FFFFFF"/>
+            <w:noWrap/>
+            <w:tcMar>
+              <w:top w:w="0" w:type="dxa"/>
+              <w:left w:w="150" w:type="dxa"/>
+              <w:bottom w:w="0" w:type="dxa"/>
+              <w:right w:w="150" w:type="dxa"/>
+            </w:tcMar>
+            <w:hideMark/>
+          </w:tcPr>
+          <w:p>
+            <w:pPr>
+              <w:spacing w:after="0" w:line="300" w:lineRule="atLeast"/>
+              <w:rPr>
+                <w:rFonts w:ascii="Consolas" w:eastAsia="Times New Roman" w:hAnsi="Consolas" w:cs="Segoe UI"/>
+                <w:color w:val="24292F"/>
+                <w:sz w:val="18"/>
+                <w:szCs w:val="18"/>
+                <w:lang w:eastAsia="en-IN"/>
+              </w:rPr>
+            </w:pPr>
+          </w:p>
+        </w:tc>
+        <w:tc>
+          <w:tcPr>
+            <w:tcW w:w="0" w:type="auto"/>
+            <w:shd w:val="clear" w:color="auto" w:fill="FFFFFF"/>
+            <w:tcMar>
+              <w:top w:w="0" w:type="dxa"/>
+              <w:left w:w="150" w:type="dxa"/>
+              <w:bottom w:w="0" w:type="dxa"/>
+              <w:right w:w="150" w:type="dxa"/>
+            </w:tcMar>
+            <w:hideMark/>
+          </w:tcPr>
+          <w:p>
+            <w:pPr>
+              <w:spacing w:after="0" w:line="300" w:lineRule="atLeast"/>
+              <w:rPr>
+                <w:rFonts w:ascii="Consolas" w:eastAsia="Times New Roman" w:hAnsi="Consolas" w:cs="Segoe UI"/>
+                <w:color w:val="24292F"/>
+                <w:sz w:val="18"/>
+                <w:szCs w:val="18"/>
+                <w:lang w:eastAsia="en-IN"/>
+              </w:rPr>
+            </w:pPr>
+            <w:r>
+              <w:rPr>
+                <w:rFonts w:ascii="Consolas" w:eastAsia="Times New Roman" w:hAnsi="Consolas" w:cs="Segoe UI"/>
+                <w:color w:val="24292F"/>
+                <w:sz w:val="18"/>
+                <w:szCs w:val="18"/>
+                <w:lang w:eastAsia="en-IN"/>
+              </w:rPr>
+              <w:t>colnames(data)[1] &lt;- "Date"</w:t>
+            </w:r>
+          </w:p>
+        </w:tc>
+      </w:tr>
+      <w:tr>
+        <w:tc>
+          <w:tcPr>
+            <w:tcW w:w="750" w:type="dxa"/>
+            <w:shd w:val="clear" w:color="auto" w:fill="auto"/>
+            <w:noWrap/>
+            <w:tcMar>
+              <w:top w:w="0" w:type="dxa"/>
+              <w:left w:w="150" w:type="dxa"/>
+              <w:bottom w:w="0" w:type="dxa"/>
+              <w:right w:w="150" w:type="dxa"/>
+            </w:tcMar>
+            <w:hideMark/>
+          </w:tcPr>
+          <w:p>
+            <w:pPr>
+              <w:spacing w:after="0" w:line="300" w:lineRule="atLeast"/>
+              <w:rPr>
+                <w:rFonts w:ascii="Consolas" w:eastAsia="Times New Roman" w:hAnsi="Consolas" w:cs="Segoe UI"/>
+                <w:color w:val="24292F"/>
+                <w:sz w:val="18"/>
+                <w:szCs w:val="18"/>
+                <w:lang w:eastAsia="en-IN"/>
+              </w:rPr>
+            </w:pPr>
+          </w:p>
+        </w:tc>
+        <w:tc>
+          <w:tcPr>
+            <w:tcW w:w="0" w:type="auto"/>
+            <w:shd w:val="clear" w:color="auto" w:fill="auto"/>
+            <w:tcMar>
+              <w:top w:w="0" w:type="dxa"/>
+              <w:left w:w="150" w:type="dxa"/>
+              <w:bottom w:w="0" w:type="dxa"/>
+              <w:right w:w="150" w:type="dxa"/>
+            </w:tcMar>
+            <w:hideMark/>
+          </w:tcPr>
+          <w:p>
+            <w:pPr>
+              <w:spacing w:after="0" w:line="300" w:lineRule="atLeast"/>
+              <w:rPr>
+                <w:rFonts w:ascii="Consolas" w:eastAsia="Times New Roman" w:hAnsi="Consolas" w:cs="Segoe UI"/>
+                <w:color w:val="24292F"/>
+                <w:sz w:val="18"/>
+                <w:szCs w:val="18"/>
+                <w:lang w:eastAsia="en-IN"/>
+              </w:rPr>
+            </w:pPr>
+          </w:p>
+          <w:p>
+            <w:pPr>
+              <w:spacing w:after="0" w:line="300" w:lineRule="atLeast"/>
+              <w:jc w:val="right"/>
+              <w:rPr>
+                <w:rFonts w:ascii="Times New Roman" w:eastAsia="Times New Roman" w:hAnsi="Times New Roman" w:cs="Times New Roman"/>
+                <w:sz w:val="20"/>
+                <w:szCs w:val="20"/>
+                <w:lang w:eastAsia="en-IN"/>
+              </w:rPr>
+            </w:pPr>
+          </w:p>
+        </w:tc>
+      </w:tr>
+      <w:tr>
+        <w:tc>
+          <w:tcPr>
+            <w:tcW w:w="750" w:type="dxa"/>
+            <w:shd w:val="clear" w:color="auto" w:fill="FFFFFF"/>
+            <w:noWrap/>
+            <w:tcMar>
+              <w:top w:w="0" w:type="dxa"/>
+              <w:left w:w="150" w:type="dxa"/>
+              <w:bottom w:w="0" w:type="dxa"/>
+              <w:right w:w="150" w:type="dxa"/>
+            </w:tcMar>
+            <w:hideMark/>
+          </w:tcPr>
+          <w:p>
+            <w:pPr>
+              <w:spacing w:after="0" w:line="300" w:lineRule="atLeast"/>
+              <w:rPr>
+                <w:rFonts w:ascii="Times New Roman" w:eastAsia="Times New Roman" w:hAnsi="Times New Roman" w:cs="Times New Roman"/>
+                <w:sz w:val="20"/>
+                <w:szCs w:val="20"/>
+                <w:lang w:eastAsia="en-IN"/>
+              </w:rPr>
+            </w:pPr>
+          </w:p>
+        </w:tc>
+        <w:tc>
+          <w:tcPr>
+            <w:tcW w:w="0" w:type="auto"/>
+            <w:shd w:val="clear" w:color="auto" w:fill="FFFFFF"/>
+            <w:tcMar>
+              <w:top w:w="0" w:type="dxa"/>
+              <w:left w:w="150" w:type="dxa"/>
+              <w:bottom w:w="0" w:type="dxa"/>
+              <w:right w:w="150" w:type="dxa"/>
+            </w:tcMar>
+            <w:hideMark/>
+          </w:tcPr>
+          <w:p>
+            <w:pPr>
+              <w:spacing w:after="0" w:line="300" w:lineRule="atLeast"/>
+              <w:rPr>
+                <w:rFonts w:ascii="Consolas" w:eastAsia="Times New Roman" w:hAnsi="Consolas" w:cs="Segoe UI"/>
+                <w:color w:val="24292F"/>
+                <w:sz w:val="18"/>
+                <w:szCs w:val="18"/>
+                <w:lang w:eastAsia="en-IN"/>
+              </w:rPr>
+            </w:pPr>
+            <w:r>
+              <w:rPr>
+                <w:rFonts w:ascii="Consolas" w:eastAsia="Times New Roman" w:hAnsi="Consolas" w:cs="Segoe UI"/>
+                <w:color w:val="24292F"/>
+                <w:sz w:val="18"/>
+                <w:szCs w:val="18"/>
+                <w:lang w:eastAsia="en-IN"/>
+              </w:rPr>
+              <w:t># Format and filter for max date for each month, arrange, calculate momentum</w:t>
+            </w:r>
+          </w:p>
+        </w:tc>
+      </w:tr>
+      <w:tr>
+        <w:tc>
+          <w:tcPr>
+            <w:tcW w:w="750" w:type="dxa"/>
+            <w:shd w:val="clear" w:color="auto" w:fill="auto"/>
+            <w:noWrap/>
+            <w:tcMar>
+              <w:top w:w="0" w:type="dxa"/>
+              <w:left w:w="150" w:type="dxa"/>
+              <w:bottom w:w="0" w:type="dxa"/>
+              <w:right w:w="150" w:type="dxa"/>
+            </w:tcMar>
+            <w:hideMark/>
+          </w:tcPr>
+          <w:p>
+            <w:pPr>
+              <w:spacing w:after="0" w:line="300" w:lineRule="atLeast"/>
+              <w:rPr>
+                <w:rFonts w:ascii="Consolas" w:eastAsia="Times New Roman" w:hAnsi="Consolas" w:cs="Segoe UI"/>
+                <w:color w:val="24292F"/>
+                <w:sz w:val="18"/>
+                <w:szCs w:val="18"/>
+                <w:lang w:eastAsia="en-IN"/>
+              </w:rPr>
+            </w:pPr>
+          </w:p>
+        </w:tc>
+        <w:tc>
+          <w:tcPr>
+            <w:tcW w:w="0" w:type="auto"/>
+            <w:shd w:val="clear" w:color="auto" w:fill="auto"/>
+            <w:tcMar>
+              <w:top w:w="0" w:type="dxa"/>
+              <w:left w:w="150" w:type="dxa"/>
+              <w:bottom w:w="0" w:type="dxa"/>
+              <w:right w:w="150" w:type="dxa"/>
+            </w:tcMar>
+            <w:hideMark/>
+          </w:tcPr>
+          <w:p>
+            <w:pPr>
+              <w:spacing w:after="0" w:line="300" w:lineRule="atLeast"/>
+              <w:rPr>
+                <w:rFonts w:ascii="Consolas" w:eastAsia="Times New Roman" w:hAnsi="Consolas" w:cs="Segoe UI"/>
+                <w:color w:val="24292F"/>
+                <w:sz w:val="18"/>
+                <w:szCs w:val="18"/>
+                <w:lang w:eastAsia="en-IN"/>
+              </w:rPr>
+            </w:pPr>
+            <w:r>
+              <w:rPr>
+                <w:rFonts w:ascii="Consolas" w:eastAsia="Times New Roman" w:hAnsi="Consolas" w:cs="Segoe UI"/>
+                <w:color w:val="24292F"/>
+                <w:sz w:val="18"/>
+                <w:szCs w:val="18"/>
+                <w:lang w:eastAsia="en-IN"/>
+              </w:rPr>
+              <w:t xml:space="preserve">data &lt;- data %&gt;% </w:t>
+            </w:r>
+          </w:p>
+        </w:tc>
+      </w:tr>
+      <w:tr>
+        <w:tc>
+          <w:tcPr>
+            <w:tcW w:w="750" w:type="dxa"/>
+            <w:shd w:val="clear" w:color="auto" w:fill="FFFFFF"/>
+            <w:noWrap/>
+            <w:tcMar>
+              <w:top w:w="0" w:type="dxa"/>
+              <w:left w:w="150" w:type="dxa"/>
+              <w:bottom w:w="0" w:type="dxa"/>
+              <w:right w:w="150" w:type="dxa"/>
+            </w:tcMar>
+            <w:hideMark/>
+          </w:tcPr>
+          <w:p>
+            <w:pPr>
+              <w:spacing w:after="0" w:line="300" w:lineRule="atLeast"/>
+              <w:rPr>
+                <w:rFonts w:ascii="Consolas" w:eastAsia="Times New Roman" w:hAnsi="Consolas" w:cs="Segoe UI"/>
+                <w:color w:val="24292F"/>
+                <w:sz w:val="18"/>
+                <w:szCs w:val="18"/>
+                <w:lang w:eastAsia="en-IN"/>
+              </w:rPr>
+            </w:pPr>
+          </w:p>
+        </w:tc>
+        <w:tc>
+          <w:tcPr>
+            <w:tcW w:w="0" w:type="auto"/>
+            <w:shd w:val="clear" w:color="auto" w:fill="FFFFFF"/>
+            <w:tcMar>
+              <w:top w:w="0" w:type="dxa"/>
+              <w:left w:w="150" w:type="dxa"/>
+              <w:bottom w:w="0" w:type="dxa"/>
+              <w:right w:w="150" w:type="dxa"/>
+            </w:tcMar>
+            <w:hideMark/>
+          </w:tcPr>
+          <w:p>
+            <w:pPr>
+              <w:spacing w:after="0" w:line="300" w:lineRule="atLeast"/>
+              <w:rPr>
+                <w:rFonts w:ascii="Consolas" w:eastAsia="Times New Roman" w:hAnsi="Consolas" w:cs="Segoe UI"/>
+                <w:color w:val="24292F"/>
+                <w:sz w:val="18"/>
+                <w:szCs w:val="18"/>
+                <w:lang w:eastAsia="en-IN"/>
+              </w:rPr>
+            </w:pPr>
+            <w:r>
+              <w:rPr>
+                <w:rFonts w:ascii="Consolas" w:eastAsia="Times New Roman" w:hAnsi="Consolas" w:cs="Segoe UI"/>
+                <w:color w:val="24292F"/>
+                <w:sz w:val="18"/>
+                <w:szCs w:val="18"/>
+                <w:lang w:eastAsia="en-IN"/>
+              </w:rPr>
+              <w:t xml:space="preserve">  mutate(Date = as.Date(Date)) %&gt;%</w:t>
+            </w:r>
+          </w:p>
+        </w:tc>
+      </w:tr>
+      <w:tr>
+        <w:tc>
+          <w:tcPr>
+            <w:tcW w:w="750" w:type="dxa"/>
+            <w:shd w:val="clear" w:color="auto" w:fill="auto"/>
+            <w:noWrap/>
+            <w:tcMar>
+              <w:top w:w="0" w:type="dxa"/>
+              <w:left w:w="150" w:type="dxa"/>
+              <w:bottom w:w="0" w:type="dxa"/>
+              <w:right w:w="150" w:type="dxa"/>
+            </w:tcMar>
+            <w:hideMark/>
+          </w:tcPr>
+          <w:p>
+            <w:pPr>
+              <w:spacing w:after="0" w:line="300" w:lineRule="atLeast"/>
+              <w:rPr>
+                <w:rFonts w:ascii="Consolas" w:eastAsia="Times New Roman" w:hAnsi="Consolas" w:cs="Segoe UI"/>
+                <w:color w:val="24292F"/>
+                <w:sz w:val="18"/>
+                <w:szCs w:val="18"/>
+                <w:lang w:eastAsia="en-IN"/>
+              </w:rPr>
+            </w:pPr>
+          </w:p>
+        </w:tc>
+        <w:tc>
+          <w:tcPr>
+            <w:tcW w:w="0" w:type="auto"/>
+            <w:shd w:val="clear" w:color="auto" w:fill="auto"/>
+            <w:tcMar>
+              <w:top w:w="0" w:type="dxa"/>
+              <w:left w:w="150" w:type="dxa"/>
+              <w:bottom w:w="0" w:type="dxa"/>
+              <w:right w:w="150" w:type="dxa"/>
+            </w:tcMar>
+            <w:hideMark/>
+          </w:tcPr>
+          <w:p>
+            <w:pPr>
+              <w:spacing w:after="0" w:line="300" w:lineRule="atLeast"/>
+              <w:rPr>
+                <w:rFonts w:ascii="Consolas" w:eastAsia="Times New Roman" w:hAnsi="Consolas" w:cs="Segoe UI"/>
+                <w:color w:val="24292F"/>
+                <w:sz w:val="18"/>
+                <w:szCs w:val="18"/>
+                <w:lang w:eastAsia="en-IN"/>
+              </w:rPr>
+            </w:pPr>
+            <w:r>
+              <w:rPr>
+                <w:rFonts w:ascii="Consolas" w:eastAsia="Times New Roman" w:hAnsi="Consolas" w:cs="Segoe UI"/>
+                <w:color w:val="24292F"/>
+                <w:sz w:val="18"/>
+                <w:szCs w:val="18"/>
+                <w:lang w:eastAsia="en-IN"/>
+              </w:rPr>
+              <w:t xml:space="preserve">  group_by(strftime(Date, "%Y-%m")) %&gt;% </w:t>
+            </w:r>
+          </w:p>
+        </w:tc>
+      </w:tr>
+      <w:tr>
+        <w:tc>
+          <w:tcPr>
+            <w:tcW w:w="750" w:type="dxa"/>
+            <w:shd w:val="clear" w:color="auto" w:fill="FFFFFF"/>
+            <w:noWrap/>
+            <w:tcMar>
+              <w:top w:w="0" w:type="dxa"/>
+              <w:left w:w="150" w:type="dxa"/>
+              <w:bottom w:w="0" w:type="dxa"/>
+              <w:right w:w="150" w:type="dxa"/>
+            </w:tcMar>
+            <w:hideMark/>
+          </w:tcPr>
+          <w:p>
+            <w:pPr>
+              <w:spacing w:after="0" w:line="300" w:lineRule="atLeast"/>
+              <w:rPr>
+                <w:rFonts w:ascii="Consolas" w:eastAsia="Times New Roman" w:hAnsi="Consolas" w:cs="Segoe UI"/>
+                <w:color w:val="24292F"/>
+                <w:sz w:val="18"/>
+                <w:szCs w:val="18"/>
+                <w:lang w:eastAsia="en-IN"/>
+              </w:rPr>
+            </w:pPr>
+          </w:p>
+        </w:tc>
+        <w:tc>
+          <w:tcPr>
+            <w:tcW w:w="0" w:type="auto"/>
+            <w:shd w:val="clear" w:color="auto" w:fill="FFFFFF"/>
+            <w:tcMar>
+              <w:top w:w="0" w:type="dxa"/>
+              <w:left w:w="150" w:type="dxa"/>
+              <w:bottom w:w="0" w:type="dxa"/>
+              <w:right w:w="150" w:type="dxa"/>
+            </w:tcMar>
+            <w:hideMark/>
+          </w:tcPr>
+          <w:p>
+            <w:pPr>
+              <w:spacing w:after="0" w:line="300" w:lineRule="atLeast"/>
+              <w:rPr>
+                <w:rFonts w:ascii="Consolas" w:eastAsia="Times New Roman" w:hAnsi="Consolas" w:cs="Segoe UI"/>
+                <w:color w:val="24292F"/>
+                <w:sz w:val="18"/>
+                <w:szCs w:val="18"/>
+                <w:lang w:eastAsia="en-IN"/>
+              </w:rPr>
+            </w:pPr>
+            <w:r>
+              <w:rPr>
+                <w:rFonts w:ascii="Consolas" w:eastAsia="Times New Roman" w:hAnsi="Consolas" w:cs="Segoe UI"/>
+                <w:color w:val="24292F"/>
+                <w:sz w:val="18"/>
+                <w:szCs w:val="18"/>
+                <w:lang w:eastAsia="en-IN"/>
+              </w:rPr>
+              <w:t xml:space="preserve">  filter(Date == max(Date)) %&gt;% </w:t>
+            </w:r>
+          </w:p>
+        </w:tc>
+      </w:tr>
+      <w:tr>
+        <w:tc>
+          <w:tcPr>
+            <w:tcW w:w="750" w:type="dxa"/>
+            <w:shd w:val="clear" w:color="auto" w:fill="auto"/>
+            <w:noWrap/>
+            <w:tcMar>
+              <w:top w:w="0" w:type="dxa"/>
+              <w:left w:w="150" w:type="dxa"/>
+              <w:bottom w:w="0" w:type="dxa"/>
+              <w:right w:w="150" w:type="dxa"/>
+            </w:tcMar>
+            <w:hideMark/>
+          </w:tcPr>
+          <w:p>
+            <w:pPr>
+              <w:spacing w:after="0" w:line="300" w:lineRule="atLeast"/>
+              <w:rPr>
+                <w:rFonts w:ascii="Consolas" w:eastAsia="Times New Roman" w:hAnsi="Consolas" w:cs="Segoe UI"/>
+                <w:color w:val="24292F"/>
+                <w:sz w:val="18"/>
+                <w:szCs w:val="18"/>
+                <w:lang w:eastAsia="en-IN"/>
+              </w:rPr>
+            </w:pPr>
+          </w:p>
+        </w:tc>
+        <w:tc>
+          <w:tcPr>
+            <w:tcW w:w="0" w:type="auto"/>
+            <w:shd w:val="clear" w:color="auto" w:fill="auto"/>
+            <w:tcMar>
+              <w:top w:w="0" w:type="dxa"/>
+              <w:left w:w="150" w:type="dxa"/>
+              <w:bottom w:w="0" w:type="dxa"/>
+              <w:right w:w="150" w:type="dxa"/>
+            </w:tcMar>
+            <w:hideMark/>
+          </w:tcPr>
+          <w:p>
+            <w:pPr>
+              <w:spacing w:after="0" w:line="300" w:lineRule="atLeast"/>
+              <w:rPr>
+                <w:rFonts w:ascii="Consolas" w:eastAsia="Times New Roman" w:hAnsi="Consolas" w:cs="Segoe UI"/>
+                <w:color w:val="24292F"/>
+                <w:sz w:val="18"/>
+                <w:szCs w:val="18"/>
+                <w:lang w:eastAsia="en-IN"/>
+              </w:rPr>
+            </w:pPr>
+            <w:r>
+              <w:rPr>
+                <w:rFonts w:ascii="Consolas" w:eastAsia="Times New Roman" w:hAnsi="Consolas" w:cs="Segoe UI"/>
+                <w:color w:val="24292F"/>
+                <w:sz w:val="18"/>
+                <w:szCs w:val="18"/>
+                <w:lang w:eastAsia="en-IN"/>
+              </w:rPr>
+              <w:t xml:space="preserve">  ungroup() %&gt;% </w:t>
+            </w:r>
+          </w:p>
+        </w:tc>
+      </w:tr>
+      <w:tr>
+        <w:tc>
+          <w:tcPr>
+            <w:tcW w:w="750" w:type="dxa"/>
+            <w:shd w:val="clear" w:color="auto" w:fill="FFFFFF"/>
+            <w:noWrap/>
+            <w:tcMar>
+              <w:top w:w="0" w:type="dxa"/>
+              <w:left w:w="150" w:type="dxa"/>
+              <w:bottom w:w="0" w:type="dxa"/>
+              <w:right w:w="150" w:type="dxa"/>
+            </w:tcMar>
+            <w:hideMark/>
+          </w:tcPr>
+          <w:p>
+            <w:pPr>
+              <w:spacing w:after="0" w:line="300" w:lineRule="atLeast"/>
+              <w:rPr>
+                <w:rFonts w:ascii="Consolas" w:eastAsia="Times New Roman" w:hAnsi="Consolas" w:cs="Segoe UI"/>
+                <w:color w:val="24292F"/>
+                <w:sz w:val="18"/>
+                <w:szCs w:val="18"/>
+                <w:lang w:eastAsia="en-IN"/>
+              </w:rPr>
+            </w:pPr>
+          </w:p>
+        </w:tc>
+        <w:tc>
+          <w:tcPr>
+            <w:tcW w:w="0" w:type="auto"/>
+            <w:shd w:val="clear" w:color="auto" w:fill="FFFFFF"/>
+            <w:tcMar>
+              <w:top w:w="0" w:type="dxa"/>
+              <w:left w:w="150" w:type="dxa"/>
+              <w:bottom w:w="0" w:type="dxa"/>
+              <w:right w:w="150" w:type="dxa"/>
+            </w:tcMar>
+            <w:hideMark/>
+          </w:tcPr>
+          <w:p>
+            <w:pPr>
+              <w:spacing w:after="0" w:line="300" w:lineRule="atLeast"/>
+              <w:rPr>
+                <w:rFonts w:ascii="Consolas" w:eastAsia="Times New Roman" w:hAnsi="Consolas" w:cs="Segoe UI"/>
+                <w:color w:val="24292F"/>
+                <w:sz w:val="18"/>
+                <w:szCs w:val="18"/>
+                <w:lang w:eastAsia="en-IN"/>
+              </w:rPr>
+            </w:pPr>
+            <w:r>
+              <w:rPr>
+                <w:rFonts w:ascii="Consolas" w:eastAsia="Times New Roman" w:hAnsi="Consolas" w:cs="Segoe UI"/>
+                <w:color w:val="24292F"/>
+                <w:sz w:val="18"/>
+                <w:szCs w:val="18"/>
+                <w:lang w:eastAsia="en-IN"/>
+              </w:rPr>
+              <w:t xml:space="preserve">  select(-`strftime(Date, "%Y-%m")`) %&gt;% </w:t>
+            </w:r>
+          </w:p>
+        </w:tc>
+      </w:tr>
+      <w:tr>
+        <w:tc>
+          <w:tcPr>
+            <w:tcW w:w="750" w:type="dxa"/>
+            <w:shd w:val="clear" w:color="auto" w:fill="auto"/>
+            <w:noWrap/>
+            <w:tcMar>
+              <w:top w:w="0" w:type="dxa"/>
+              <w:left w:w="150" w:type="dxa"/>
+              <w:bottom w:w="0" w:type="dxa"/>
+              <w:right w:w="150" w:type="dxa"/>
+            </w:tcMar>
+            <w:hideMark/>
+          </w:tcPr>
+          <w:p>
+            <w:pPr>
+              <w:spacing w:after="0" w:line="300" w:lineRule="atLeast"/>
+              <w:rPr>
+                <w:rFonts w:ascii="Consolas" w:eastAsia="Times New Roman" w:hAnsi="Consolas" w:cs="Segoe UI"/>
+                <w:color w:val="24292F"/>
+                <w:sz w:val="18"/>
+                <w:szCs w:val="18"/>
+                <w:lang w:eastAsia="en-IN"/>
+              </w:rPr>
+            </w:pPr>
+          </w:p>
+        </w:tc>
+        <w:tc>
+          <w:tcPr>
+            <w:tcW w:w="0" w:type="auto"/>
+            <w:shd w:val="clear" w:color="auto" w:fill="auto"/>
+            <w:tcMar>
+              <w:top w:w="0" w:type="dxa"/>
+              <w:left w:w="150" w:type="dxa"/>
+              <w:bottom w:w="0" w:type="dxa"/>
+              <w:right w:w="150" w:type="dxa"/>
+            </w:tcMar>
+            <w:hideMark/>
+          </w:tcPr>
+          <w:p>
+            <w:pPr>
+              <w:spacing w:after="0" w:line="300" w:lineRule="atLeast"/>
+              <w:rPr>
+                <w:rFonts w:ascii="Consolas" w:eastAsia="Times New Roman" w:hAnsi="Consolas" w:cs="Segoe UI"/>
+                <w:color w:val="24292F"/>
+                <w:sz w:val="18"/>
+                <w:szCs w:val="18"/>
+                <w:lang w:eastAsia="en-IN"/>
+              </w:rPr>
+            </w:pPr>
+            <w:r>
+              <w:rPr>
+                <w:rFonts w:ascii="Consolas" w:eastAsia="Times New Roman" w:hAnsi="Consolas" w:cs="Segoe UI"/>
+                <w:color w:val="24292F"/>
+                <w:sz w:val="18"/>
+                <w:szCs w:val="18"/>
+                <w:lang w:eastAsia="en-IN"/>
+              </w:rPr>
+              <w:t xml:space="preserve">  mutate_if(is.numeric, ~lag(lead(., 6) / ., 6)) %&gt;% </w:t>
+            </w:r>
+          </w:p>
+        </w:tc>
+      </w:tr>
+      <w:tr>
+        <w:tc>
+          <w:tcPr>
+            <w:tcW w:w="750" w:type="dxa"/>
+            <w:shd w:val="clear" w:color="auto" w:fill="FFFFFF"/>
+            <w:noWrap/>
+            <w:tcMar>
+              <w:top w:w="0" w:type="dxa"/>
+              <w:left w:w="150" w:type="dxa"/>
+              <w:bottom w:w="0" w:type="dxa"/>
+              <w:right w:w="150" w:type="dxa"/>
+            </w:tcMar>
+            <w:hideMark/>
+          </w:tcPr>
+          <w:p>
+            <w:pPr>
+              <w:spacing w:after="0" w:line="300" w:lineRule="atLeast"/>
+              <w:rPr>
+                <w:rFonts w:ascii="Consolas" w:eastAsia="Times New Roman" w:hAnsi="Consolas" w:cs="Segoe UI"/>
+                <w:color w:val="24292F"/>
+                <w:sz w:val="18"/>
+                <w:szCs w:val="18"/>
+                <w:lang w:eastAsia="en-IN"/>
+              </w:rPr>
+            </w:pPr>
+          </w:p>
+        </w:tc>
+        <w:tc>
+          <w:tcPr>
+            <w:tcW w:w="0" w:type="auto"/>
+            <w:shd w:val="clear" w:color="auto" w:fill="FFFFFF"/>
+            <w:tcMar>
+              <w:top w:w="0" w:type="dxa"/>
+              <w:left w:w="150" w:type="dxa"/>
+              <w:bottom w:w="0" w:type="dxa"/>
+              <w:right w:w="150" w:type="dxa"/>
+            </w:tcMar>
+            <w:hideMark/>
+          </w:tcPr>
+          <w:p>
+            <w:pPr>
+              <w:spacing w:after="0" w:line="300" w:lineRule="atLeast"/>
+              <w:rPr>
+                <w:rFonts w:ascii="Consolas" w:eastAsia="Times New Roman" w:hAnsi="Consolas" w:cs="Segoe UI"/>
+                <w:color w:val="24292F"/>
+                <w:sz w:val="18"/>
+                <w:szCs w:val="18"/>
+                <w:lang w:eastAsia="en-IN"/>
+              </w:rPr>
+            </w:pPr>
+            <w:r>
+              <w:rPr>
+                <w:rFonts w:ascii="Consolas" w:eastAsia="Times New Roman" w:hAnsi="Consolas" w:cs="Segoe UI"/>
+                <w:color w:val="24292F"/>
+                <w:sz w:val="18"/>
+                <w:szCs w:val="18"/>
+                <w:lang w:eastAsia="en-IN"/>
+              </w:rPr>
+              <w:t xml:space="preserve">  select(Date, noquote(order(colnames(.)))) %&gt;% </w:t>
+            </w:r>
+          </w:p>
+        </w:tc>
+      </w:tr>
+      <w:tr>
+        <w:tc>
+          <w:tcPr>
+            <w:tcW w:w="750" w:type="dxa"/>
+            <w:shd w:val="clear" w:color="auto" w:fill="auto"/>
+            <w:noWrap/>
+            <w:tcMar>
+              <w:top w:w="0" w:type="dxa"/>
+              <w:left w:w="150" w:type="dxa"/>
+              <w:bottom w:w="0" w:type="dxa"/>
+              <w:right w:w="150" w:type="dxa"/>
+            </w:tcMar>
+            <w:hideMark/>
+          </w:tcPr>
+          <w:p>
+            <w:pPr>
+              <w:spacing w:after="0" w:line="300" w:lineRule="atLeast"/>
+              <w:rPr>
+                <w:rFonts w:ascii="Consolas" w:eastAsia="Times New Roman" w:hAnsi="Consolas" w:cs="Segoe UI"/>
+                <w:color w:val="24292F"/>
+                <w:sz w:val="18"/>
+                <w:szCs w:val="18"/>
+                <w:lang w:eastAsia="en-IN"/>
+              </w:rPr>
+            </w:pPr>
+          </w:p>
+        </w:tc>
+        <w:tc>
+          <w:tcPr>
+            <w:tcW w:w="0" w:type="auto"/>
+            <w:shd w:val="clear" w:color="auto" w:fill="auto"/>
+            <w:tcMar>
+              <w:top w:w="0" w:type="dxa"/>
+              <w:left w:w="150" w:type="dxa"/>
+              <w:bottom w:w="0" w:type="dxa"/>
+              <w:right w:w="150" w:type="dxa"/>
+            </w:tcMar>
+            <w:hideMark/>
+          </w:tcPr>
+          <w:p>
+            <w:pPr>
+              <w:spacing w:after="0" w:line="300" w:lineRule="atLeast"/>
+              <w:rPr>
+                <w:rFonts w:ascii="Consolas" w:eastAsia="Times New Roman" w:hAnsi="Consolas" w:cs="Segoe UI"/>
+                <w:color w:val="24292F"/>
+                <w:sz w:val="18"/>
+                <w:szCs w:val="18"/>
+                <w:lang w:eastAsia="en-IN"/>
+              </w:rPr>
+            </w:pPr>
+            <w:r>
+              <w:rPr>
+                <w:rFonts w:ascii="Consolas" w:eastAsia="Times New Roman" w:hAnsi="Consolas" w:cs="Segoe UI"/>
+                <w:color w:val="24292F"/>
+                <w:sz w:val="18"/>
+                <w:szCs w:val="18"/>
+                <w:lang w:eastAsia="en-IN"/>
+              </w:rPr>
+              <w:t xml:space="preserve">  as.data.table()</w:t>
+            </w:r>
+          </w:p>
+        </w:tc>
+      </w:tr>
+      <w:tr>
+        <w:tc>
+          <w:tcPr>
+            <w:tcW w:w="750" w:type="dxa"/>
+            <w:shd w:val="clear" w:color="auto" w:fill="FFFFFF"/>
+            <w:noWrap/>
+            <w:tcMar>
+              <w:top w:w="0" w:type="dxa"/>
+              <w:left w:w="150" w:type="dxa"/>
+              <w:bottom w:w="0" w:type="dxa"/>
+              <w:right w:w="150" w:type="dxa"/>
+            </w:tcMar>
+            <w:hideMark/>
+          </w:tcPr>
+          <w:p>
+            <w:pPr>
+              <w:spacing w:after="0" w:line="300" w:lineRule="atLeast"/>
+              <w:rPr>
+                <w:rFonts w:ascii="Consolas" w:eastAsia="Times New Roman" w:hAnsi="Consolas" w:cs="Segoe UI"/>
+                <w:color w:val="24292F"/>
+                <w:sz w:val="18"/>
+                <w:szCs w:val="18"/>
+                <w:lang w:eastAsia="en-IN"/>
+              </w:rPr>
+            </w:pPr>
+          </w:p>
+        </w:tc>
+        <w:tc>
+          <w:tcPr>
+            <w:tcW w:w="0" w:type="auto"/>
+            <w:shd w:val="clear" w:color="auto" w:fill="FFFFFF"/>
+            <w:tcMar>
+              <w:top w:w="0" w:type="dxa"/>
+              <w:left w:w="150" w:type="dxa"/>
+              <w:bottom w:w="0" w:type="dxa"/>
+              <w:right w:w="150" w:type="dxa"/>
+            </w:tcMar>
+            <w:hideMark/>
+          </w:tcPr>
+          <w:p>
+            <w:pPr>
+              <w:spacing w:after="0" w:line="300" w:lineRule="atLeast"/>
+              <w:rPr>
+                <w:rFonts w:ascii="Consolas" w:eastAsia="Times New Roman" w:hAnsi="Consolas" w:cs="Segoe UI"/>
+                <w:color w:val="24292F"/>
+                <w:sz w:val="18"/>
+                <w:szCs w:val="18"/>
+                <w:lang w:eastAsia="en-IN"/>
+              </w:rPr>
+            </w:pPr>
+          </w:p>
+          <w:p>
+            <w:pPr>
+              <w:spacing w:after="0" w:line="300" w:lineRule="atLeast"/>
+              <w:jc w:val="right"/>
+              <w:rPr>
+                <w:rFonts w:ascii="Times New Roman" w:eastAsia="Times New Roman" w:hAnsi="Times New Roman" w:cs="Times New Roman"/>
+                <w:sz w:val="20"/>
+                <w:szCs w:val="20"/>
+                <w:lang w:eastAsia="en-IN"/>
+              </w:rPr>
+            </w:pPr>
+          </w:p>
+        </w:tc>
+      </w:tr>
+      <w:tr>
+        <w:tc>
+          <w:tcPr>
+            <w:tcW w:w="750" w:type="dxa"/>
+            <w:shd w:val="clear" w:color="auto" w:fill="auto"/>
+            <w:noWrap/>
+            <w:tcMar>
+              <w:top w:w="0" w:type="dxa"/>
+              <w:left w:w="150" w:type="dxa"/>
+              <w:bottom w:w="0" w:type="dxa"/>
+              <w:right w:w="150" w:type="dxa"/>
+            </w:tcMar>
+            <w:hideMark/>
+          </w:tcPr>
+          <w:p>
+            <w:pPr>
+              <w:spacing w:after="0" w:line="300" w:lineRule="atLeast"/>
+              <w:rPr>
+                <w:rFonts w:ascii="Times New Roman" w:eastAsia="Times New Roman" w:hAnsi="Times New Roman" w:cs="Times New Roman"/>
+                <w:sz w:val="20"/>
+                <w:szCs w:val="20"/>
+                <w:lang w:eastAsia="en-IN"/>
+              </w:rPr>
+            </w:pPr>
+          </w:p>
+        </w:tc>
+        <w:tc>
+          <w:tcPr>
+            <w:tcW w:w="0" w:type="auto"/>
+            <w:shd w:val="clear" w:color="auto" w:fill="auto"/>
+            <w:tcMar>
+              <w:top w:w="0" w:type="dxa"/>
+              <w:left w:w="150" w:type="dxa"/>
+              <w:bottom w:w="0" w:type="dxa"/>
+              <w:right w:w="150" w:type="dxa"/>
+            </w:tcMar>
+            <w:hideMark/>
+          </w:tcPr>
+          <w:p>
+            <w:pPr>
+              <w:spacing w:after="0" w:line="300" w:lineRule="atLeast"/>
+              <w:rPr>
+                <w:rFonts w:ascii="Consolas" w:eastAsia="Times New Roman" w:hAnsi="Consolas" w:cs="Segoe UI"/>
+                <w:color w:val="24292F"/>
+                <w:sz w:val="18"/>
+                <w:szCs w:val="18"/>
+                <w:lang w:eastAsia="en-IN"/>
+              </w:rPr>
+            </w:pPr>
+            <w:r>
+              <w:rPr>
+                <w:rFonts w:ascii="Consolas" w:eastAsia="Times New Roman" w:hAnsi="Consolas" w:cs="Segoe UI"/>
+                <w:color w:val="24292F"/>
+                <w:sz w:val="18"/>
+                <w:szCs w:val="18"/>
+                <w:lang w:eastAsia="en-IN"/>
+              </w:rPr>
+              <w:t># Join by using nearest dates</w:t>
+            </w:r>
+          </w:p>
+        </w:tc>
+      </w:tr>
+      <w:tr>
+        <w:tc>
+          <w:tcPr>
+            <w:tcW w:w="750" w:type="dxa"/>
+            <w:shd w:val="clear" w:color="auto" w:fill="FFFFFF"/>
+            <w:noWrap/>
+            <w:tcMar>
+              <w:top w:w="0" w:type="dxa"/>
+              <w:left w:w="150" w:type="dxa"/>
+              <w:bottom w:w="0" w:type="dxa"/>
+              <w:right w:w="150" w:type="dxa"/>
+            </w:tcMar>
+            <w:hideMark/>
+          </w:tcPr>
+          <w:p>
+            <w:pPr>
+              <w:spacing w:after="0" w:line="300" w:lineRule="atLeast"/>
+              <w:rPr>
+                <w:rFonts w:ascii="Consolas" w:eastAsia="Times New Roman" w:hAnsi="Consolas" w:cs="Segoe UI"/>
+                <w:color w:val="24292F"/>
+                <w:sz w:val="18"/>
+                <w:szCs w:val="18"/>
+                <w:lang w:eastAsia="en-IN"/>
+              </w:rPr>
+            </w:pPr>
+          </w:p>
+        </w:tc>
+        <w:tc>
+          <w:tcPr>
+            <w:tcW w:w="0" w:type="auto"/>
+            <w:shd w:val="clear" w:color="auto" w:fill="FFFFFF"/>
+            <w:tcMar>
+              <w:top w:w="0" w:type="dxa"/>
+              <w:left w:w="150" w:type="dxa"/>
+              <w:bottom w:w="0" w:type="dxa"/>
+              <w:right w:w="150" w:type="dxa"/>
+            </w:tcMar>
+            <w:hideMark/>
+          </w:tcPr>
+          <w:p>
+            <w:pPr>
+              <w:spacing w:after="0" w:line="300" w:lineRule="atLeast"/>
+              <w:rPr>
+                <w:rFonts w:ascii="Consolas" w:eastAsia="Times New Roman" w:hAnsi="Consolas" w:cs="Segoe UI"/>
+                <w:color w:val="24292F"/>
+                <w:sz w:val="18"/>
+                <w:szCs w:val="18"/>
+                <w:lang w:eastAsia="en-IN"/>
+              </w:rPr>
+            </w:pPr>
+            <w:r>
+              <w:rPr>
+                <w:rFonts w:ascii="Consolas" w:eastAsia="Times New Roman" w:hAnsi="Consolas" w:cs="Segoe UI"/>
+                <w:color w:val="24292F"/>
+                <w:sz w:val="18"/>
+                <w:szCs w:val="18"/>
+                <w:lang w:eastAsia="en-IN"/>
+              </w:rPr>
+              <w:t>combined &lt;- data[capedata, on = "Date", roll = "nearest" ]</w:t>
+            </w:r>
+          </w:p>
+        </w:tc>
+      </w:tr>
+      <w:tr>
+        <w:tc>
+          <w:tcPr>
+            <w:tcW w:w="750" w:type="dxa"/>
+            <w:shd w:val="clear" w:color="auto" w:fill="auto"/>
+            <w:noWrap/>
+            <w:tcMar>
+              <w:top w:w="0" w:type="dxa"/>
+              <w:left w:w="150" w:type="dxa"/>
+              <w:bottom w:w="0" w:type="dxa"/>
+              <w:right w:w="150" w:type="dxa"/>
+            </w:tcMar>
+            <w:hideMark/>
+          </w:tcPr>
+          <w:p>
+            <w:pPr>
+              <w:spacing w:after="0" w:line="300" w:lineRule="atLeast"/>
+              <w:rPr>
+                <w:rFonts w:ascii="Consolas" w:eastAsia="Times New Roman" w:hAnsi="Consolas" w:cs="Segoe UI"/>
+                <w:color w:val="24292F"/>
+                <w:sz w:val="18"/>
+                <w:szCs w:val="18"/>
+                <w:lang w:eastAsia="en-IN"/>
+              </w:rPr>
+            </w:pPr>
+          </w:p>
+        </w:tc>
+        <w:tc>
+          <w:tcPr>
+            <w:tcW w:w="0" w:type="auto"/>
+            <w:shd w:val="clear" w:color="auto" w:fill="auto"/>
+            <w:tcMar>
+              <w:top w:w="0" w:type="dxa"/>
+              <w:left w:w="150" w:type="dxa"/>
+              <w:bottom w:w="0" w:type="dxa"/>
+              <w:right w:w="150" w:type="dxa"/>
+            </w:tcMar>
+            <w:hideMark/>
+          </w:tcPr>
+          <w:p>
+            <w:pPr>
+              <w:spacing w:after="0" w:line="300" w:lineRule="atLeast"/>
+              <w:rPr>
+                <w:rFonts w:ascii="Consolas" w:eastAsia="Times New Roman" w:hAnsi="Consolas" w:cs="Segoe UI"/>
+                <w:color w:val="24292F"/>
+                <w:sz w:val="18"/>
+                <w:szCs w:val="18"/>
+                <w:lang w:eastAsia="en-IN"/>
+              </w:rPr>
+            </w:pPr>
+          </w:p>
+          <w:p>
+            <w:pPr>
+              <w:spacing w:after="0" w:line="300" w:lineRule="atLeast"/>
+              <w:jc w:val="right"/>
+              <w:rPr>
+                <w:rFonts w:ascii="Times New Roman" w:eastAsia="Times New Roman" w:hAnsi="Times New Roman" w:cs="Times New Roman"/>
+                <w:sz w:val="20"/>
+                <w:szCs w:val="20"/>
+                <w:lang w:eastAsia="en-IN"/>
+              </w:rPr>
+            </w:pPr>
+          </w:p>
+        </w:tc>
+      </w:tr>
+      <w:tr>
+        <w:tc>
+          <w:tcPr>
+            <w:tcW w:w="750" w:type="dxa"/>
+            <w:shd w:val="clear" w:color="auto" w:fill="FFFFFF"/>
+            <w:noWrap/>
+            <w:tcMar>
+              <w:top w:w="0" w:type="dxa"/>
+              <w:left w:w="150" w:type="dxa"/>
+              <w:bottom w:w="0" w:type="dxa"/>
+              <w:right w:w="150" w:type="dxa"/>
+            </w:tcMar>
+            <w:hideMark/>
+          </w:tcPr>
+          <w:p>
+            <w:pPr>
+              <w:spacing w:after="0" w:line="300" w:lineRule="atLeast"/>
+              <w:rPr>
+                <w:rFonts w:ascii="Times New Roman" w:eastAsia="Times New Roman" w:hAnsi="Times New Roman" w:cs="Times New Roman"/>
+                <w:sz w:val="20"/>
+                <w:szCs w:val="20"/>
+                <w:lang w:eastAsia="en-IN"/>
+              </w:rPr>
+            </w:pPr>
+          </w:p>
+        </w:tc>
+        <w:tc>
+          <w:tcPr>
+            <w:tcW w:w="0" w:type="auto"/>
+            <w:shd w:val="clear" w:color="auto" w:fill="FFFFFF"/>
+            <w:tcMar>
+              <w:top w:w="0" w:type="dxa"/>
+              <w:left w:w="150" w:type="dxa"/>
+              <w:bottom w:w="0" w:type="dxa"/>
+              <w:right w:w="150" w:type="dxa"/>
+            </w:tcMar>
+            <w:hideMark/>
+          </w:tcPr>
+          <w:p>
+            <w:pPr>
+              <w:spacing w:after="0" w:line="300" w:lineRule="atLeast"/>
+              <w:rPr>
+                <w:rFonts w:ascii="Consolas" w:eastAsia="Times New Roman" w:hAnsi="Consolas" w:cs="Segoe UI"/>
+                <w:color w:val="24292F"/>
+                <w:sz w:val="18"/>
+                <w:szCs w:val="18"/>
+                <w:lang w:eastAsia="en-IN"/>
+              </w:rPr>
+            </w:pPr>
+            <w:r>
+              <w:rPr>
+                <w:rFonts w:ascii="Consolas" w:eastAsia="Times New Roman" w:hAnsi="Consolas" w:cs="Segoe UI"/>
+                <w:color w:val="24292F"/>
+                <w:sz w:val="18"/>
+                <w:szCs w:val="18"/>
+                <w:lang w:eastAsia="en-IN"/>
+              </w:rPr>
+              <w:t># Separate momentum and valuation data for gathering</w:t>
+            </w:r>
+          </w:p>
+        </w:tc>
+      </w:tr>
+      <w:tr>
+        <w:tc>
+          <w:tcPr>
+            <w:tcW w:w="750" w:type="dxa"/>
+            <w:shd w:val="clear" w:color="auto" w:fill="auto"/>
+            <w:noWrap/>
+            <w:tcMar>
+              <w:top w:w="0" w:type="dxa"/>
+              <w:left w:w="150" w:type="dxa"/>
+              <w:bottom w:w="0" w:type="dxa"/>
+              <w:right w:w="150" w:type="dxa"/>
+            </w:tcMar>
+            <w:hideMark/>
+          </w:tcPr>
+          <w:p>
+            <w:pPr>
+              <w:spacing w:after="0" w:line="300" w:lineRule="atLeast"/>
+              <w:rPr>
+                <w:rFonts w:ascii="Consolas" w:eastAsia="Times New Roman" w:hAnsi="Consolas" w:cs="Segoe UI"/>
+                <w:color w:val="24292F"/>
+                <w:sz w:val="18"/>
+                <w:szCs w:val="18"/>
+                <w:lang w:eastAsia="en-IN"/>
+              </w:rPr>
+            </w:pPr>
+          </w:p>
+        </w:tc>
+        <w:tc>
+          <w:tcPr>
+            <w:tcW w:w="0" w:type="auto"/>
+            <w:shd w:val="clear" w:color="auto" w:fill="auto"/>
+            <w:tcMar>
+              <w:top w:w="0" w:type="dxa"/>
+              <w:left w:w="150" w:type="dxa"/>
+              <w:bottom w:w="0" w:type="dxa"/>
+              <w:right w:w="150" w:type="dxa"/>
+            </w:tcMar>
+            <w:hideMark/>
+          </w:tcPr>
+          <w:p>
+            <w:pPr>
+              <w:spacing w:after="0" w:line="300" w:lineRule="atLeast"/>
+              <w:rPr>
+                <w:rFonts w:ascii="Consolas" w:eastAsia="Times New Roman" w:hAnsi="Consolas" w:cs="Segoe UI"/>
+                <w:color w:val="24292F"/>
+                <w:sz w:val="18"/>
+                <w:szCs w:val="18"/>
+                <w:lang w:eastAsia="en-IN"/>
+              </w:rPr>
+            </w:pPr>
+            <w:r>
+              <w:rPr>
+                <w:rFonts w:ascii="Consolas" w:eastAsia="Times New Roman" w:hAnsi="Consolas" w:cs="Segoe UI"/>
+                <w:color w:val="24292F"/>
+                <w:sz w:val="18"/>
+                <w:szCs w:val="18"/>
+                <w:lang w:eastAsia="en-IN"/>
+              </w:rPr>
+              <w:t xml:space="preserve">momentum &lt;- combined %&gt;% </w:t>
+            </w:r>
+          </w:p>
+        </w:tc>
+      </w:tr>
+      <w:tr>
+        <w:tc>
+          <w:tcPr>
+            <w:tcW w:w="750" w:type="dxa"/>
+            <w:shd w:val="clear" w:color="auto" w:fill="FFFFFF"/>
+            <w:noWrap/>
+            <w:tcMar>
+              <w:top w:w="0" w:type="dxa"/>
+              <w:left w:w="150" w:type="dxa"/>
+              <w:bottom w:w="0" w:type="dxa"/>
+              <w:right w:w="150" w:type="dxa"/>
+            </w:tcMar>
+            <w:hideMark/>
+          </w:tcPr>
+          <w:p>
+            <w:pPr>
+              <w:spacing w:after="0" w:line="300" w:lineRule="atLeast"/>
+              <w:rPr>
+                <w:rFonts w:ascii="Consolas" w:eastAsia="Times New Roman" w:hAnsi="Consolas" w:cs="Segoe UI"/>
+                <w:color w:val="24292F"/>
+                <w:sz w:val="18"/>
+                <w:szCs w:val="18"/>
+                <w:lang w:eastAsia="en-IN"/>
+              </w:rPr>
+            </w:pPr>
+          </w:p>
+        </w:tc>
+        <w:tc>
+          <w:tcPr>
+            <w:tcW w:w="0" w:type="auto"/>
+            <w:shd w:val="clear" w:color="auto" w:fill="FFFFFF"/>
+            <w:tcMar>
+              <w:top w:w="0" w:type="dxa"/>
+              <w:left w:w="150" w:type="dxa"/>
+              <w:bottom w:w="0" w:type="dxa"/>
+              <w:right w:w="150" w:type="dxa"/>
+            </w:tcMar>
+            <w:hideMark/>
+          </w:tcPr>
+          <w:p>
+            <w:pPr>
+              <w:spacing w:after="0" w:line="300" w:lineRule="atLeast"/>
+              <w:rPr>
+                <w:rFonts w:ascii="Consolas" w:eastAsia="Times New Roman" w:hAnsi="Consolas" w:cs="Segoe UI"/>
+                <w:color w:val="24292F"/>
+                <w:sz w:val="18"/>
+                <w:szCs w:val="18"/>
+                <w:lang w:eastAsia="en-IN"/>
+              </w:rPr>
+            </w:pPr>
+            <w:r>
+              <w:rPr>
+                <w:rFonts w:ascii="Consolas" w:eastAsia="Times New Roman" w:hAnsi="Consolas" w:cs="Segoe UI"/>
+                <w:color w:val="24292F"/>
+                <w:sz w:val="18"/>
+                <w:szCs w:val="18"/>
+                <w:lang w:eastAsia="en-IN"/>
+              </w:rPr>
+              <w:t xml:space="preserve">  select(Date, Australia:USA) %&gt;% </w:t>
+            </w:r>
+          </w:p>
+        </w:tc>
+      </w:tr>
+      <w:tr>
+        <w:tc>
+          <w:tcPr>
+            <w:tcW w:w="750" w:type="dxa"/>
+            <w:shd w:val="clear" w:color="auto" w:fill="auto"/>
+            <w:noWrap/>
+            <w:tcMar>
+              <w:top w:w="0" w:type="dxa"/>
+              <w:left w:w="150" w:type="dxa"/>
+              <w:bottom w:w="0" w:type="dxa"/>
+              <w:right w:w="150" w:type="dxa"/>
+            </w:tcMar>
+            <w:hideMark/>
+          </w:tcPr>
+          <w:p>
+            <w:pPr>
+              <w:spacing w:after="0" w:line="300" w:lineRule="atLeast"/>
+              <w:rPr>
+                <w:rFonts w:ascii="Consolas" w:eastAsia="Times New Roman" w:hAnsi="Consolas" w:cs="Segoe UI"/>
+                <w:color w:val="24292F"/>
+                <w:sz w:val="18"/>
+                <w:szCs w:val="18"/>
+                <w:lang w:eastAsia="en-IN"/>
+              </w:rPr>
+            </w:pPr>
+          </w:p>
+        </w:tc>
+        <w:tc>
+          <w:tcPr>
+            <w:tcW w:w="0" w:type="auto"/>
+            <w:shd w:val="clear" w:color="auto" w:fill="auto"/>
+            <w:tcMar>
+              <w:top w:w="0" w:type="dxa"/>
+              <w:left w:w="150" w:type="dxa"/>
+              <w:bottom w:w="0" w:type="dxa"/>
+              <w:right w:w="150" w:type="dxa"/>
+            </w:tcMar>
+            <w:hideMark/>
+          </w:tcPr>
+          <w:p>
+            <w:pPr>
+              <w:spacing w:after="0" w:line="300" w:lineRule="atLeast"/>
+              <w:rPr>
+                <w:rFonts w:ascii="Consolas" w:eastAsia="Times New Roman" w:hAnsi="Consolas" w:cs="Segoe UI"/>
+                <w:color w:val="24292F"/>
+                <w:sz w:val="18"/>
+                <w:szCs w:val="18"/>
+                <w:lang w:eastAsia="en-IN"/>
+              </w:rPr>
+            </w:pPr>
+            <w:r>
+              <w:rPr>
+                <w:rFonts w:ascii="Consolas" w:eastAsia="Times New Roman" w:hAnsi="Consolas" w:cs="Segoe UI"/>
+                <w:color w:val="24292F"/>
+                <w:sz w:val="18"/>
+                <w:szCs w:val="18"/>
+                <w:lang w:eastAsia="en-IN"/>
+              </w:rPr>
+              <w:t xml:space="preserve">  gather("Country", "Momentum", -Date)</w:t>
+            </w:r>
+          </w:p>
+        </w:tc>
+      </w:tr>
+      <w:tr>
+        <w:tc>
+          <w:tcPr>
+            <w:tcW w:w="750" w:type="dxa"/>
+            <w:shd w:val="clear" w:color="auto" w:fill="FFFFFF"/>
+            <w:noWrap/>
+            <w:tcMar>
+              <w:top w:w="0" w:type="dxa"/>
+              <w:left w:w="150" w:type="dxa"/>
+              <w:bottom w:w="0" w:type="dxa"/>
+              <w:right w:w="150" w:type="dxa"/>
+            </w:tcMar>
+            <w:hideMark/>
+          </w:tcPr>
+          <w:p>
+            <w:pPr>
+              <w:spacing w:after="0" w:line="300" w:lineRule="atLeast"/>
+              <w:rPr>
+                <w:rFonts w:ascii="Consolas" w:eastAsia="Times New Roman" w:hAnsi="Consolas" w:cs="Segoe UI"/>
+                <w:color w:val="24292F"/>
+                <w:sz w:val="18"/>
+                <w:szCs w:val="18"/>
+                <w:lang w:eastAsia="en-IN"/>
+              </w:rPr>
+            </w:pPr>
+          </w:p>
+        </w:tc>
+        <w:tc>
+          <w:tcPr>
+            <w:tcW w:w="0" w:type="auto"/>
+            <w:shd w:val="clear" w:color="auto" w:fill="FFFFFF"/>
+            <w:tcMar>
+              <w:top w:w="0" w:type="dxa"/>
+              <w:left w:w="150" w:type="dxa"/>
+              <w:bottom w:w="0" w:type="dxa"/>
+              <w:right w:w="150" w:type="dxa"/>
+            </w:tcMar>
+            <w:hideMark/>
+          </w:tcPr>
+          <w:p>
+            <w:pPr>
+              <w:spacing w:after="0" w:line="300" w:lineRule="atLeast"/>
+              <w:rPr>
+                <w:rFonts w:ascii="Consolas" w:eastAsia="Times New Roman" w:hAnsi="Consolas" w:cs="Segoe UI"/>
+                <w:color w:val="24292F"/>
+                <w:sz w:val="18"/>
+                <w:szCs w:val="18"/>
+                <w:lang w:eastAsia="en-IN"/>
+              </w:rPr>
+            </w:pPr>
+            <w:r>
+              <w:rPr>
+                <w:rFonts w:ascii="Consolas" w:eastAsia="Times New Roman" w:hAnsi="Consolas" w:cs="Segoe UI"/>
+                <w:color w:val="24292F"/>
+                <w:sz w:val="18"/>
+                <w:szCs w:val="18"/>
+                <w:lang w:eastAsia="en-IN"/>
+              </w:rPr>
+              <w:t xml:space="preserve">valuation &lt;- combined %&gt;% </w:t>
+            </w:r>
+          </w:p>
+        </w:tc>
+      </w:tr>
+      <w:tr>
+        <w:tc>
+          <w:tcPr>
+            <w:tcW w:w="750" w:type="dxa"/>
+            <w:shd w:val="clear" w:color="auto" w:fill="auto"/>
+            <w:noWrap/>
+            <w:tcMar>
+              <w:top w:w="0" w:type="dxa"/>
+              <w:left w:w="150" w:type="dxa"/>
+              <w:bottom w:w="0" w:type="dxa"/>
+              <w:right w:w="150" w:type="dxa"/>
+            </w:tcMar>
+            <w:hideMark/>
+          </w:tcPr>
+          <w:p>
+            <w:pPr>
+              <w:spacing w:after="0" w:line="300" w:lineRule="atLeast"/>
+              <w:rPr>
+                <w:rFonts w:ascii="Consolas" w:eastAsia="Times New Roman" w:hAnsi="Consolas" w:cs="Segoe UI"/>
+                <w:color w:val="24292F"/>
+                <w:sz w:val="18"/>
+                <w:szCs w:val="18"/>
+                <w:lang w:eastAsia="en-IN"/>
+              </w:rPr>
+            </w:pPr>
+          </w:p>
+        </w:tc>
+        <w:tc>
+          <w:tcPr>
+            <w:tcW w:w="0" w:type="auto"/>
+            <w:shd w:val="clear" w:color="auto" w:fill="auto"/>
+            <w:tcMar>
+              <w:top w:w="0" w:type="dxa"/>
+              <w:left w:w="150" w:type="dxa"/>
+              <w:bottom w:w="0" w:type="dxa"/>
+              <w:right w:w="150" w:type="dxa"/>
+            </w:tcMar>
+            <w:hideMark/>
+          </w:tcPr>
+          <w:p>
+            <w:pPr>
+              <w:spacing w:after="0" w:line="300" w:lineRule="atLeast"/>
+              <w:rPr>
+                <w:rFonts w:ascii="Consolas" w:eastAsia="Times New Roman" w:hAnsi="Consolas" w:cs="Segoe UI"/>
+                <w:color w:val="24292F"/>
+                <w:sz w:val="18"/>
+                <w:szCs w:val="18"/>
+                <w:lang w:eastAsia="en-IN"/>
+              </w:rPr>
+            </w:pPr>
+            <w:r>
+              <w:rPr>
+                <w:rFonts w:ascii="Consolas" w:eastAsia="Times New Roman" w:hAnsi="Consolas" w:cs="Segoe UI"/>
+                <w:color w:val="24292F"/>
+                <w:sz w:val="18"/>
+                <w:szCs w:val="18"/>
+                <w:lang w:eastAsia="en-IN"/>
+              </w:rPr>
+              <w:t xml:space="preserve">  select(Date, i.Australia:i.USA) %&gt;%</w:t>
+            </w:r>
+          </w:p>
+        </w:tc>
+      </w:tr>
+      <w:tr>
+        <w:tc>
+          <w:tcPr>
+            <w:tcW w:w="750" w:type="dxa"/>
+            <w:shd w:val="clear" w:color="auto" w:fill="FFFFFF"/>
+            <w:noWrap/>
+            <w:tcMar>
+              <w:top w:w="0" w:type="dxa"/>
+              <w:left w:w="150" w:type="dxa"/>
+              <w:bottom w:w="0" w:type="dxa"/>
+              <w:right w:w="150" w:type="dxa"/>
+            </w:tcMar>
+            <w:hideMark/>
+          </w:tcPr>
+          <w:p>
+            <w:pPr>
+              <w:spacing w:after="0" w:line="300" w:lineRule="atLeast"/>
+              <w:rPr>
+                <w:rFonts w:ascii="Consolas" w:eastAsia="Times New Roman" w:hAnsi="Consolas" w:cs="Segoe UI"/>
+                <w:color w:val="24292F"/>
+                <w:sz w:val="18"/>
+                <w:szCs w:val="18"/>
+                <w:lang w:eastAsia="en-IN"/>
+              </w:rPr>
+            </w:pPr>
+          </w:p>
+        </w:tc>
+        <w:tc>
+          <w:tcPr>
+            <w:tcW w:w="0" w:type="auto"/>
+            <w:shd w:val="clear" w:color="auto" w:fill="FFFFFF"/>
+            <w:tcMar>
+              <w:top w:w="0" w:type="dxa"/>
+              <w:left w:w="150" w:type="dxa"/>
+              <w:bottom w:w="0" w:type="dxa"/>
+              <w:right w:w="150" w:type="dxa"/>
+            </w:tcMar>
+            <w:hideMark/>
+          </w:tcPr>
+          <w:p>
+            <w:pPr>
+              <w:spacing w:after="0" w:line="300" w:lineRule="atLeast"/>
+              <w:rPr>
+                <w:rFonts w:ascii="Consolas" w:eastAsia="Times New Roman" w:hAnsi="Consolas" w:cs="Segoe UI"/>
+                <w:color w:val="24292F"/>
+                <w:sz w:val="18"/>
+                <w:szCs w:val="18"/>
+                <w:lang w:eastAsia="en-IN"/>
+              </w:rPr>
+            </w:pPr>
+            <w:r>
+              <w:rPr>
+                <w:rFonts w:ascii="Consolas" w:eastAsia="Times New Roman" w:hAnsi="Consolas" w:cs="Segoe UI"/>
+                <w:color w:val="24292F"/>
+                <w:sz w:val="18"/>
+                <w:szCs w:val="18"/>
+                <w:lang w:eastAsia="en-IN"/>
+              </w:rPr>
+              <w:t xml:space="preserve">  rename_at(vars(colnames(.)), ~ c("Date", unique(momentum$Country))) %&gt;% </w:t>
+            </w:r>
+          </w:p>
+        </w:tc>
+      </w:tr>
+      <w:tr>
+        <w:tc>
+          <w:tcPr>
+            <w:tcW w:w="750" w:type="dxa"/>
+            <w:shd w:val="clear" w:color="auto" w:fill="auto"/>
+            <w:noWrap/>
+            <w:tcMar>
+              <w:top w:w="0" w:type="dxa"/>
+              <w:left w:w="150" w:type="dxa"/>
+              <w:bottom w:w="0" w:type="dxa"/>
+              <w:right w:w="150" w:type="dxa"/>
+            </w:tcMar>
+            <w:hideMark/>
+          </w:tcPr>
+          <w:p>
+            <w:pPr>
+              <w:spacing w:after="0" w:line="300" w:lineRule="atLeast"/>
+              <w:rPr>
+                <w:rFonts w:ascii="Consolas" w:eastAsia="Times New Roman" w:hAnsi="Consolas" w:cs="Segoe UI"/>
+                <w:color w:val="24292F"/>
+                <w:sz w:val="18"/>
+                <w:szCs w:val="18"/>
+                <w:lang w:eastAsia="en-IN"/>
+              </w:rPr>
+            </w:pPr>
+          </w:p>
+        </w:tc>
+        <w:tc>
+          <w:tcPr>
+            <w:tcW w:w="0" w:type="auto"/>
+            <w:shd w:val="clear" w:color="auto" w:fill="auto"/>
+            <w:tcMar>
+              <w:top w:w="0" w:type="dxa"/>
+              <w:left w:w="150" w:type="dxa"/>
+              <w:bottom w:w="0" w:type="dxa"/>
+              <w:right w:w="150" w:type="dxa"/>
+            </w:tcMar>
+            <w:hideMark/>
+          </w:tcPr>
+          <w:p>
+            <w:pPr>
+              <w:spacing w:after="0" w:line="300" w:lineRule="atLeast"/>
+              <w:rPr>
+                <w:rFonts w:ascii="Consolas" w:eastAsia="Times New Roman" w:hAnsi="Consolas" w:cs="Segoe UI"/>
+                <w:color w:val="24292F"/>
+                <w:sz w:val="18"/>
+                <w:szCs w:val="18"/>
+                <w:lang w:eastAsia="en-IN"/>
+              </w:rPr>
+            </w:pPr>
+            <w:r>
+              <w:rPr>
+                <w:rFonts w:ascii="Consolas" w:eastAsia="Times New Roman" w:hAnsi="Consolas" w:cs="Segoe UI"/>
+                <w:color w:val="24292F"/>
+                <w:sz w:val="18"/>
+                <w:szCs w:val="18"/>
+                <w:lang w:eastAsia="en-IN"/>
+              </w:rPr>
+              <w:t xml:space="preserve">  gather("Country", "Valuation", -Date)</w:t>
+            </w:r>
+          </w:p>
+        </w:tc>
+      </w:tr>
+      <w:tr>
+        <w:tc>
+          <w:tcPr>
+            <w:tcW w:w="750" w:type="dxa"/>
+            <w:shd w:val="clear" w:color="auto" w:fill="FFFFFF"/>
+            <w:noWrap/>
+            <w:tcMar>
+              <w:top w:w="0" w:type="dxa"/>
+              <w:left w:w="150" w:type="dxa"/>
+              <w:bottom w:w="0" w:type="dxa"/>
+              <w:right w:w="150" w:type="dxa"/>
+            </w:tcMar>
+            <w:hideMark/>
+          </w:tcPr>
+          <w:p>
+            <w:pPr>
+              <w:spacing w:after="0" w:line="300" w:lineRule="atLeast"/>
+              <w:rPr>
+                <w:rFonts w:ascii="Consolas" w:eastAsia="Times New Roman" w:hAnsi="Consolas" w:cs="Segoe UI"/>
+                <w:color w:val="24292F"/>
+                <w:sz w:val="18"/>
+                <w:szCs w:val="18"/>
+                <w:lang w:eastAsia="en-IN"/>
+              </w:rPr>
+            </w:pPr>
+          </w:p>
+        </w:tc>
+        <w:tc>
+          <w:tcPr>
+            <w:tcW w:w="0" w:type="auto"/>
+            <w:shd w:val="clear" w:color="auto" w:fill="FFFFFF"/>
+            <w:tcMar>
+              <w:top w:w="0" w:type="dxa"/>
+              <w:left w:w="150" w:type="dxa"/>
+              <w:bottom w:w="0" w:type="dxa"/>
+              <w:right w:w="150" w:type="dxa"/>
+            </w:tcMar>
+            <w:hideMark/>
+          </w:tcPr>
+          <w:p>
+            <w:pPr>
+              <w:spacing w:after="0" w:line="300" w:lineRule="atLeast"/>
+              <w:rPr>
+                <w:rFonts w:ascii="Consolas" w:eastAsia="Times New Roman" w:hAnsi="Consolas" w:cs="Segoe UI"/>
+                <w:color w:val="24292F"/>
+                <w:sz w:val="18"/>
+                <w:szCs w:val="18"/>
+                <w:lang w:eastAsia="en-IN"/>
+              </w:rPr>
+            </w:pPr>
+          </w:p>
+          <w:p>
+            <w:pPr>
+              <w:spacing w:after="0" w:line="300" w:lineRule="atLeast"/>
+              <w:jc w:val="right"/>
+              <w:rPr>
+                <w:rFonts w:ascii="Times New Roman" w:eastAsia="Times New Roman" w:hAnsi="Times New Roman" w:cs="Times New Roman"/>
+                <w:sz w:val="20"/>
+                <w:szCs w:val="20"/>
+                <w:lang w:eastAsia="en-IN"/>
+              </w:rPr>
+            </w:pPr>
+          </w:p>
+        </w:tc>
+      </w:tr>
+      <w:tr>
+        <w:tc>
+          <w:tcPr>
+            <w:tcW w:w="750" w:type="dxa"/>
+            <w:shd w:val="clear" w:color="auto" w:fill="auto"/>
+            <w:noWrap/>
+            <w:tcMar>
+              <w:top w:w="0" w:type="dxa"/>
+              <w:left w:w="150" w:type="dxa"/>
+              <w:bottom w:w="0" w:type="dxa"/>
+              <w:right w:w="150" w:type="dxa"/>
+            </w:tcMar>
+            <w:hideMark/>
+          </w:tcPr>
+          <w:p>
+            <w:pPr>
+              <w:spacing w:after="0" w:line="300" w:lineRule="atLeast"/>
+              <w:rPr>
+                <w:rFonts w:ascii="Times New Roman" w:eastAsia="Times New Roman" w:hAnsi="Times New Roman" w:cs="Times New Roman"/>
+                <w:sz w:val="20"/>
+                <w:szCs w:val="20"/>
+                <w:lang w:eastAsia="en-IN"/>
+              </w:rPr>
+            </w:pPr>
+          </w:p>
+        </w:tc>
+        <w:tc>
+          <w:tcPr>
+            <w:tcW w:w="0" w:type="auto"/>
+            <w:shd w:val="clear" w:color="auto" w:fill="auto"/>
+            <w:tcMar>
+              <w:top w:w="0" w:type="dxa"/>
+              <w:left w:w="150" w:type="dxa"/>
+              <w:bottom w:w="0" w:type="dxa"/>
+              <w:right w:w="150" w:type="dxa"/>
+            </w:tcMar>
+            <w:hideMark/>
+          </w:tcPr>
+          <w:p>
+            <w:pPr>
+              <w:spacing w:after="0" w:line="300" w:lineRule="atLeast"/>
+              <w:rPr>
+                <w:rFonts w:ascii="Consolas" w:eastAsia="Times New Roman" w:hAnsi="Consolas" w:cs="Segoe UI"/>
+                <w:color w:val="24292F"/>
+                <w:sz w:val="18"/>
+                <w:szCs w:val="18"/>
+                <w:lang w:eastAsia="en-IN"/>
+              </w:rPr>
+            </w:pPr>
+            <w:r>
+              <w:rPr>
+                <w:rFonts w:ascii="Consolas" w:eastAsia="Times New Roman" w:hAnsi="Consolas" w:cs="Segoe UI"/>
+                <w:color w:val="24292F"/>
+                <w:sz w:val="18"/>
+                <w:szCs w:val="18"/>
+                <w:lang w:eastAsia="en-IN"/>
+              </w:rPr>
+              <w:t># Plot all countries ----</w:t>
+            </w:r>
+          </w:p>
+        </w:tc>
+      </w:tr>
+      <w:tr>
+        <w:tc>
+          <w:tcPr>
+            <w:tcW w:w="750" w:type="dxa"/>
+            <w:shd w:val="clear" w:color="auto" w:fill="FFFFFF"/>
+            <w:noWrap/>
+            <w:tcMar>
+              <w:top w:w="0" w:type="dxa"/>
+              <w:left w:w="150" w:type="dxa"/>
+              <w:bottom w:w="0" w:type="dxa"/>
+              <w:right w:w="150" w:type="dxa"/>
+            </w:tcMar>
+            <w:hideMark/>
+          </w:tcPr>
+          <w:p>
+            <w:pPr>
+              <w:spacing w:after="0" w:line="300" w:lineRule="atLeast"/>
+              <w:rPr>
+                <w:rFonts w:ascii="Consolas" w:eastAsia="Times New Roman" w:hAnsi="Consolas" w:cs="Segoe UI"/>
+                <w:color w:val="24292F"/>
+                <w:sz w:val="18"/>
+                <w:szCs w:val="18"/>
+                <w:lang w:eastAsia="en-IN"/>
+              </w:rPr>
+            </w:pPr>
+          </w:p>
+        </w:tc>
+        <w:tc>
+          <w:tcPr>
+            <w:tcW w:w="0" w:type="auto"/>
+            <w:shd w:val="clear" w:color="auto" w:fill="FFFFFF"/>
+            <w:tcMar>
+              <w:top w:w="0" w:type="dxa"/>
+              <w:left w:w="150" w:type="dxa"/>
+              <w:bottom w:w="0" w:type="dxa"/>
+              <w:right w:w="150" w:type="dxa"/>
+            </w:tcMar>
+            <w:hideMark/>
+          </w:tcPr>
+          <w:p>
+            <w:pPr>
+              <w:spacing w:after="0" w:line="300" w:lineRule="atLeast"/>
+              <w:rPr>
+                <w:rFonts w:ascii="Consolas" w:eastAsia="Times New Roman" w:hAnsi="Consolas" w:cs="Segoe UI"/>
+                <w:color w:val="24292F"/>
+                <w:sz w:val="18"/>
+                <w:szCs w:val="18"/>
+                <w:lang w:eastAsia="en-IN"/>
+              </w:rPr>
+            </w:pPr>
+            <w:r>
+              <w:rPr>
+                <w:rFonts w:ascii="Consolas" w:eastAsia="Times New Roman" w:hAnsi="Consolas" w:cs="Segoe UI"/>
+                <w:color w:val="24292F"/>
+                <w:sz w:val="18"/>
+                <w:szCs w:val="18"/>
+                <w:lang w:eastAsia="en-IN"/>
+              </w:rPr>
+              <w:t>all_countries &lt;- inner_join(momentum %&gt;% filter(Date == "2019-06-30"),</w:t>
+            </w:r>
+          </w:p>
+        </w:tc>
+      </w:tr>
+      <w:tr>
+        <w:tc>
+          <w:tcPr>
+            <w:tcW w:w="750" w:type="dxa"/>
+            <w:shd w:val="clear" w:color="auto" w:fill="auto"/>
+            <w:noWrap/>
+            <w:tcMar>
+              <w:top w:w="0" w:type="dxa"/>
+              <w:left w:w="150" w:type="dxa"/>
+              <w:bottom w:w="0" w:type="dxa"/>
+              <w:right w:w="150" w:type="dxa"/>
+            </w:tcMar>
+            <w:hideMark/>
+          </w:tcPr>
+          <w:p>
+            <w:pPr>
+              <w:spacing w:after="0" w:line="300" w:lineRule="atLeast"/>
+              <w:rPr>
+                <w:rFonts w:ascii="Consolas" w:eastAsia="Times New Roman" w:hAnsi="Consolas" w:cs="Segoe UI"/>
+                <w:color w:val="24292F"/>
+                <w:sz w:val="18"/>
+                <w:szCs w:val="18"/>
+                <w:lang w:eastAsia="en-IN"/>
+              </w:rPr>
+            </w:pPr>
+          </w:p>
+        </w:tc>
+        <w:tc>
+          <w:tcPr>
+            <w:tcW w:w="0" w:type="auto"/>
+            <w:shd w:val="clear" w:color="auto" w:fill="auto"/>
+            <w:tcMar>
+              <w:top w:w="0" w:type="dxa"/>
+              <w:left w:w="150" w:type="dxa"/>
+              <w:bottom w:w="0" w:type="dxa"/>
+              <w:right w:w="150" w:type="dxa"/>
+            </w:tcMar>
+            <w:hideMark/>
+          </w:tcPr>
+          <w:p>
+            <w:pPr>
+              <w:spacing w:after="0" w:line="300" w:lineRule="atLeast"/>
+              <w:rPr>
+                <w:rFonts w:ascii="Consolas" w:eastAsia="Times New Roman" w:hAnsi="Consolas" w:cs="Segoe UI"/>
+                <w:color w:val="24292F"/>
+                <w:sz w:val="18"/>
+                <w:szCs w:val="18"/>
+                <w:lang w:eastAsia="en-IN"/>
+              </w:rPr>
+            </w:pPr>
+            <w:r>
+              <w:rPr>
+                <w:rFonts w:ascii="Consolas" w:eastAsia="Times New Roman" w:hAnsi="Consolas" w:cs="Segoe UI"/>
+                <w:color w:val="24292F"/>
+                <w:sz w:val="18"/>
+                <w:szCs w:val="18"/>
+                <w:lang w:eastAsia="en-IN"/>
+              </w:rPr>
+              <w:t xml:space="preserve">                            valuation %&gt;% filter(Date == "2019-06-30"))</w:t>
+            </w:r>
+          </w:p>
+        </w:tc>
+      </w:tr>
+      <w:tr>
+        <w:tc>
+          <w:tcPr>
+            <w:tcW w:w="750" w:type="dxa"/>
+            <w:shd w:val="clear" w:color="auto" w:fill="FFFFFF"/>
+            <w:noWrap/>
+            <w:tcMar>
+              <w:top w:w="0" w:type="dxa"/>
+              <w:left w:w="150" w:type="dxa"/>
+              <w:bottom w:w="0" w:type="dxa"/>
+              <w:right w:w="150" w:type="dxa"/>
+            </w:tcMar>
+            <w:hideMark/>
+          </w:tcPr>
+          <w:p>
+            <w:pPr>
+              <w:spacing w:after="0" w:line="300" w:lineRule="atLeast"/>
+              <w:rPr>
+                <w:rFonts w:ascii="Consolas" w:eastAsia="Times New Roman" w:hAnsi="Consolas" w:cs="Segoe UI"/>
+                <w:color w:val="24292F"/>
+                <w:sz w:val="18"/>
+                <w:szCs w:val="18"/>
+                <w:lang w:eastAsia="en-IN"/>
+              </w:rPr>
+            </w:pPr>
+          </w:p>
+        </w:tc>
+        <w:tc>
+          <w:tcPr>
+            <w:tcW w:w="0" w:type="auto"/>
+            <w:shd w:val="clear" w:color="auto" w:fill="FFFFFF"/>
+            <w:tcMar>
+              <w:top w:w="0" w:type="dxa"/>
+              <w:left w:w="150" w:type="dxa"/>
+              <w:bottom w:w="0" w:type="dxa"/>
+              <w:right w:w="150" w:type="dxa"/>
+            </w:tcMar>
+            <w:hideMark/>
+          </w:tcPr>
+          <w:p>
+            <w:pPr>
+              <w:spacing w:after="0" w:line="300" w:lineRule="atLeast"/>
+              <w:rPr>
+                <w:rFonts w:ascii="Consolas" w:eastAsia="Times New Roman" w:hAnsi="Consolas" w:cs="Segoe UI"/>
+                <w:color w:val="24292F"/>
+                <w:sz w:val="18"/>
+                <w:szCs w:val="18"/>
+                <w:lang w:eastAsia="en-IN"/>
+              </w:rPr>
+            </w:pPr>
+          </w:p>
+          <w:p>
+            <w:pPr>
+              <w:spacing w:after="0" w:line="300" w:lineRule="atLeast"/>
+              <w:jc w:val="right"/>
+              <w:rPr>
+                <w:rFonts w:ascii="Times New Roman" w:eastAsia="Times New Roman" w:hAnsi="Times New Roman" w:cs="Times New Roman"/>
+                <w:sz w:val="20"/>
+                <w:szCs w:val="20"/>
+                <w:lang w:eastAsia="en-IN"/>
+              </w:rPr>
+            </w:pPr>
+          </w:p>
+        </w:tc>
+      </w:tr>
+      <w:tr>
+        <w:tc>
+          <w:tcPr>
+            <w:tcW w:w="750" w:type="dxa"/>
+            <w:shd w:val="clear" w:color="auto" w:fill="auto"/>
+            <w:noWrap/>
+            <w:tcMar>
+              <w:top w:w="0" w:type="dxa"/>
+              <w:left w:w="150" w:type="dxa"/>
+              <w:bottom w:w="0" w:type="dxa"/>
+              <w:right w:w="150" w:type="dxa"/>
+            </w:tcMar>
+            <w:hideMark/>
+          </w:tcPr>
+          <w:p>
+            <w:pPr>
+              <w:spacing w:after="0" w:line="300" w:lineRule="atLeast"/>
+              <w:rPr>
+                <w:rFonts w:ascii="Times New Roman" w:eastAsia="Times New Roman" w:hAnsi="Times New Roman" w:cs="Times New Roman"/>
+                <w:sz w:val="20"/>
+                <w:szCs w:val="20"/>
+                <w:lang w:eastAsia="en-IN"/>
+              </w:rPr>
+            </w:pPr>
+          </w:p>
+        </w:tc>
+        <w:tc>
+          <w:tcPr>
+            <w:tcW w:w="0" w:type="auto"/>
+            <w:shd w:val="clear" w:color="auto" w:fill="auto"/>
+            <w:tcMar>
+              <w:top w:w="0" w:type="dxa"/>
+              <w:left w:w="150" w:type="dxa"/>
+              <w:bottom w:w="0" w:type="dxa"/>
+              <w:right w:w="150" w:type="dxa"/>
+            </w:tcMar>
+            <w:hideMark/>
+          </w:tcPr>
+          <w:p>
+            <w:pPr>
+              <w:spacing w:after="0" w:line="300" w:lineRule="atLeast"/>
+              <w:rPr>
+                <w:rFonts w:ascii="Consolas" w:eastAsia="Times New Roman" w:hAnsi="Consolas" w:cs="Segoe UI"/>
+                <w:color w:val="24292F"/>
+                <w:sz w:val="18"/>
+                <w:szCs w:val="18"/>
+                <w:lang w:eastAsia="en-IN"/>
+              </w:rPr>
+            </w:pPr>
+            <w:r>
+              <w:rPr>
+                <w:rFonts w:ascii="Consolas" w:eastAsia="Times New Roman" w:hAnsi="Consolas" w:cs="Segoe UI"/>
+                <w:color w:val="24292F"/>
+                <w:sz w:val="18"/>
+                <w:szCs w:val="18"/>
+                <w:lang w:eastAsia="en-IN"/>
+              </w:rPr>
+              <w:t>ggplot(all_countries, aes(x = Valuation, y = Momentum,</w:t>
+            </w:r>
+          </w:p>
+        </w:tc>
+      </w:tr>
+      <w:tr>
+        <w:tc>
+          <w:tcPr>
+            <w:tcW w:w="750" w:type="dxa"/>
+            <w:shd w:val="clear" w:color="auto" w:fill="FFFFFF"/>
+            <w:noWrap/>
+            <w:tcMar>
+              <w:top w:w="0" w:type="dxa"/>
+              <w:left w:w="150" w:type="dxa"/>
+              <w:bottom w:w="0" w:type="dxa"/>
+              <w:right w:w="150" w:type="dxa"/>
+            </w:tcMar>
+            <w:hideMark/>
+          </w:tcPr>
+          <w:p>
+            <w:pPr>
+              <w:spacing w:after="0" w:line="300" w:lineRule="atLeast"/>
+              <w:rPr>
+                <w:rFonts w:ascii="Consolas" w:eastAsia="Times New Roman" w:hAnsi="Consolas" w:cs="Segoe UI"/>
+                <w:color w:val="24292F"/>
+                <w:sz w:val="18"/>
+                <w:szCs w:val="18"/>
+                <w:lang w:eastAsia="en-IN"/>
+              </w:rPr>
+            </w:pPr>
+          </w:p>
+        </w:tc>
+        <w:tc>
+          <w:tcPr>
+            <w:tcW w:w="0" w:type="auto"/>
+            <w:shd w:val="clear" w:color="auto" w:fill="FFFFFF"/>
+            <w:tcMar>
+              <w:top w:w="0" w:type="dxa"/>
+              <w:left w:w="150" w:type="dxa"/>
+              <w:bottom w:w="0" w:type="dxa"/>
+              <w:right w:w="150" w:type="dxa"/>
+            </w:tcMar>
+            <w:hideMark/>
+          </w:tcPr>
+          <w:p>
+            <w:pPr>
+              <w:spacing w:after="0" w:line="300" w:lineRule="atLeast"/>
+              <w:rPr>
+                <w:rFonts w:ascii="Consolas" w:eastAsia="Times New Roman" w:hAnsi="Consolas" w:cs="Segoe UI"/>
+                <w:color w:val="24292F"/>
+                <w:sz w:val="18"/>
+                <w:szCs w:val="18"/>
+                <w:lang w:eastAsia="en-IN"/>
+              </w:rPr>
+            </w:pPr>
+            <w:r>
+              <w:rPr>
+                <w:rFonts w:ascii="Consolas" w:eastAsia="Times New Roman" w:hAnsi="Consolas" w:cs="Segoe UI"/>
+                <w:color w:val="24292F"/>
+                <w:sz w:val="18"/>
+                <w:szCs w:val="18"/>
+                <w:lang w:eastAsia="en-IN"/>
+              </w:rPr>
+              <w:t xml:space="preserve">                          color = Country, label = Country)) +</w:t>
+            </w:r>
+          </w:p>
+        </w:tc>
+      </w:tr>
+      <w:tr>
+        <w:tc>
+          <w:tcPr>
+            <w:tcW w:w="750" w:type="dxa"/>
+            <w:shd w:val="clear" w:color="auto" w:fill="auto"/>
+            <w:noWrap/>
+            <w:tcMar>
+              <w:top w:w="0" w:type="dxa"/>
+              <w:left w:w="150" w:type="dxa"/>
+              <w:bottom w:w="0" w:type="dxa"/>
+              <w:right w:w="150" w:type="dxa"/>
+            </w:tcMar>
+            <w:hideMark/>
+          </w:tcPr>
+          <w:p>
+            <w:pPr>
+              <w:spacing w:after="0" w:line="300" w:lineRule="atLeast"/>
+              <w:rPr>
+                <w:rFonts w:ascii="Consolas" w:eastAsia="Times New Roman" w:hAnsi="Consolas" w:cs="Segoe UI"/>
+                <w:color w:val="24292F"/>
+                <w:sz w:val="18"/>
+                <w:szCs w:val="18"/>
+                <w:lang w:eastAsia="en-IN"/>
+              </w:rPr>
+            </w:pPr>
+          </w:p>
+        </w:tc>
+        <w:tc>
+          <w:tcPr>
+            <w:tcW w:w="0" w:type="auto"/>
+            <w:shd w:val="clear" w:color="auto" w:fill="auto"/>
+            <w:tcMar>
+              <w:top w:w="0" w:type="dxa"/>
+              <w:left w:w="150" w:type="dxa"/>
+              <w:bottom w:w="0" w:type="dxa"/>
+              <w:right w:w="150" w:type="dxa"/>
+            </w:tcMar>
+            <w:hideMark/>
+          </w:tcPr>
+          <w:p>
+            <w:pPr>
+              <w:spacing w:after="0" w:line="300" w:lineRule="atLeast"/>
+              <w:rPr>
+                <w:rFonts w:ascii="Consolas" w:eastAsia="Times New Roman" w:hAnsi="Consolas" w:cs="Segoe UI"/>
+                <w:color w:val="24292F"/>
+                <w:sz w:val="18"/>
+                <w:szCs w:val="18"/>
+                <w:lang w:eastAsia="en-IN"/>
+              </w:rPr>
+            </w:pPr>
+            <w:r>
+              <w:rPr>
+                <w:rFonts w:ascii="Consolas" w:eastAsia="Times New Roman" w:hAnsi="Consolas" w:cs="Segoe UI"/>
+                <w:color w:val="24292F"/>
+                <w:sz w:val="18"/>
+                <w:szCs w:val="18"/>
+                <w:lang w:eastAsia="en-IN"/>
+              </w:rPr>
+              <w:t xml:space="preserve">  geom_point(show.legend = FALSE) +</w:t>
+            </w:r>
+          </w:p>
+        </w:tc>
+      </w:tr>
+      <w:tr>
+        <w:tc>
+          <w:tcPr>
+            <w:tcW w:w="750" w:type="dxa"/>
+            <w:shd w:val="clear" w:color="auto" w:fill="FFFFFF"/>
+            <w:noWrap/>
+            <w:tcMar>
+              <w:top w:w="0" w:type="dxa"/>
+              <w:left w:w="150" w:type="dxa"/>
+              <w:bottom w:w="0" w:type="dxa"/>
+              <w:right w:w="150" w:type="dxa"/>
+            </w:tcMar>
+            <w:hideMark/>
+          </w:tcPr>
+          <w:p>
+            <w:pPr>
+              <w:spacing w:after="0" w:line="300" w:lineRule="atLeast"/>
+              <w:rPr>
+                <w:rFonts w:ascii="Consolas" w:eastAsia="Times New Roman" w:hAnsi="Consolas" w:cs="Segoe UI"/>
+                <w:color w:val="24292F"/>
+                <w:sz w:val="18"/>
+                <w:szCs w:val="18"/>
+                <w:lang w:eastAsia="en-IN"/>
+              </w:rPr>
+            </w:pPr>
+          </w:p>
+        </w:tc>
+        <w:tc>
+          <w:tcPr>
+            <w:tcW w:w="0" w:type="auto"/>
+            <w:shd w:val="clear" w:color="auto" w:fill="FFFFFF"/>
+            <w:tcMar>
+              <w:top w:w="0" w:type="dxa"/>
+              <w:left w:w="150" w:type="dxa"/>
+              <w:bottom w:w="0" w:type="dxa"/>
+              <w:right w:w="150" w:type="dxa"/>
+            </w:tcMar>
+            <w:hideMark/>
+          </w:tcPr>
+          <w:p>
+            <w:pPr>
+              <w:spacing w:after="0" w:line="300" w:lineRule="atLeast"/>
+              <w:rPr>
+                <w:rFonts w:ascii="Consolas" w:eastAsia="Times New Roman" w:hAnsi="Consolas" w:cs="Segoe UI"/>
+                <w:color w:val="24292F"/>
+                <w:sz w:val="18"/>
+                <w:szCs w:val="18"/>
+                <w:lang w:eastAsia="en-IN"/>
+              </w:rPr>
+            </w:pPr>
+            <w:r>
+              <w:rPr>
+                <w:rFonts w:ascii="Consolas" w:eastAsia="Times New Roman" w:hAnsi="Consolas" w:cs="Segoe UI"/>
+                <w:color w:val="24292F"/>
+                <w:sz w:val="18"/>
+                <w:szCs w:val="18"/>
+                <w:lang w:eastAsia="en-IN"/>
+              </w:rPr>
+              <w:t xml:space="preserve">  geom_point(color = "black", stroke = 1, shape = 21, fill = "white") +</w:t>
+            </w:r>
+          </w:p>
+        </w:tc>
+      </w:tr>
+      <w:tr>
+        <w:tc>
+          <w:tcPr>
+            <w:tcW w:w="750" w:type="dxa"/>
+            <w:shd w:val="clear" w:color="auto" w:fill="auto"/>
+            <w:noWrap/>
+            <w:tcMar>
+              <w:top w:w="0" w:type="dxa"/>
+              <w:left w:w="150" w:type="dxa"/>
+              <w:bottom w:w="0" w:type="dxa"/>
+              <w:right w:w="150" w:type="dxa"/>
+            </w:tcMar>
+            <w:hideMark/>
+          </w:tcPr>
+          <w:p>
+            <w:pPr>
+              <w:spacing w:after="0" w:line="300" w:lineRule="atLeast"/>
+              <w:rPr>
+                <w:rFonts w:ascii="Consolas" w:eastAsia="Times New Roman" w:hAnsi="Consolas" w:cs="Segoe UI"/>
+                <w:color w:val="24292F"/>
+                <w:sz w:val="18"/>
+                <w:szCs w:val="18"/>
+                <w:lang w:eastAsia="en-IN"/>
+              </w:rPr>
+            </w:pPr>
+          </w:p>
+        </w:tc>
+        <w:tc>
+          <w:tcPr>
+            <w:tcW w:w="0" w:type="auto"/>
+            <w:shd w:val="clear" w:color="auto" w:fill="auto"/>
+            <w:tcMar>
+              <w:top w:w="0" w:type="dxa"/>
+              <w:left w:w="150" w:type="dxa"/>
+              <w:bottom w:w="0" w:type="dxa"/>
+              <w:right w:w="150" w:type="dxa"/>
+            </w:tcMar>
+            <w:hideMark/>
+          </w:tcPr>
+          <w:p>
+            <w:pPr>
+              <w:spacing w:after="0" w:line="300" w:lineRule="atLeast"/>
+              <w:rPr>
+                <w:rFonts w:ascii="Consolas" w:eastAsia="Times New Roman" w:hAnsi="Consolas" w:cs="Segoe UI"/>
+                <w:color w:val="24292F"/>
+                <w:sz w:val="18"/>
+                <w:szCs w:val="18"/>
+                <w:lang w:eastAsia="en-IN"/>
+              </w:rPr>
+            </w:pPr>
+            <w:r>
+              <w:rPr>
+                <w:rFonts w:ascii="Consolas" w:eastAsia="Times New Roman" w:hAnsi="Consolas" w:cs="Segoe UI"/>
+                <w:color w:val="24292F"/>
+                <w:sz w:val="18"/>
+                <w:szCs w:val="18"/>
+                <w:lang w:eastAsia="en-IN"/>
+              </w:rPr>
+              <w:t xml:space="preserve">  geom_text_repel(show.legend = FALSE) +</w:t>
+            </w:r>
+          </w:p>
+        </w:tc>
+      </w:tr>
+      <w:tr>
+        <w:tc>
+          <w:tcPr>
+            <w:tcW w:w="750" w:type="dxa"/>
+            <w:shd w:val="clear" w:color="auto" w:fill="FFFFFF"/>
+            <w:noWrap/>
+            <w:tcMar>
+              <w:top w:w="0" w:type="dxa"/>
+              <w:left w:w="150" w:type="dxa"/>
+              <w:bottom w:w="0" w:type="dxa"/>
+              <w:right w:w="150" w:type="dxa"/>
+            </w:tcMar>
+            <w:hideMark/>
+          </w:tcPr>
+          <w:p>
+            <w:pPr>
+              <w:spacing w:after="0" w:line="300" w:lineRule="atLeast"/>
+              <w:rPr>
+                <w:rFonts w:ascii="Consolas" w:eastAsia="Times New Roman" w:hAnsi="Consolas" w:cs="Segoe UI"/>
+                <w:color w:val="24292F"/>
+                <w:sz w:val="18"/>
+                <w:szCs w:val="18"/>
+                <w:lang w:eastAsia="en-IN"/>
+              </w:rPr>
+            </w:pPr>
+          </w:p>
+        </w:tc>
+        <w:tc>
+          <w:tcPr>
+            <w:tcW w:w="0" w:type="auto"/>
+            <w:shd w:val="clear" w:color="auto" w:fill="FFFFFF"/>
+            <w:tcMar>
+              <w:top w:w="0" w:type="dxa"/>
+              <w:left w:w="150" w:type="dxa"/>
+              <w:bottom w:w="0" w:type="dxa"/>
+              <w:right w:w="150" w:type="dxa"/>
+            </w:tcMar>
+            <w:hideMark/>
+          </w:tcPr>
+          <w:p>
+            <w:pPr>
+              <w:spacing w:after="0" w:line="300" w:lineRule="atLeast"/>
+              <w:rPr>
+                <w:rFonts w:ascii="Consolas" w:eastAsia="Times New Roman" w:hAnsi="Consolas" w:cs="Segoe UI"/>
+                <w:color w:val="24292F"/>
+                <w:sz w:val="18"/>
+                <w:szCs w:val="18"/>
+                <w:lang w:eastAsia="en-IN"/>
+              </w:rPr>
+            </w:pPr>
+            <w:r>
+              <w:rPr>
+                <w:rFonts w:ascii="Consolas" w:eastAsia="Times New Roman" w:hAnsi="Consolas" w:cs="Segoe UI"/>
+                <w:color w:val="24292F"/>
+                <w:sz w:val="18"/>
+                <w:szCs w:val="18"/>
+                <w:lang w:eastAsia="en-IN"/>
+              </w:rPr>
+              <w:t xml:space="preserve">  ggtitle("Valuation (CAPE) vs momentum (6-month return) of different countries") +</w:t>
+            </w:r>
+          </w:p>
+        </w:tc>
+      </w:tr>
+      <w:tr>
+        <w:tc>
+          <w:tcPr>
+            <w:tcW w:w="750" w:type="dxa"/>
+            <w:shd w:val="clear" w:color="auto" w:fill="auto"/>
+            <w:noWrap/>
+            <w:tcMar>
+              <w:top w:w="0" w:type="dxa"/>
+              <w:left w:w="150" w:type="dxa"/>
+              <w:bottom w:w="0" w:type="dxa"/>
+              <w:right w:w="150" w:type="dxa"/>
+            </w:tcMar>
+            <w:hideMark/>
+          </w:tcPr>
+          <w:p>
+            <w:pPr>
+              <w:spacing w:after="0" w:line="300" w:lineRule="atLeast"/>
+              <w:rPr>
+                <w:rFonts w:ascii="Consolas" w:eastAsia="Times New Roman" w:hAnsi="Consolas" w:cs="Segoe UI"/>
+                <w:color w:val="24292F"/>
+                <w:sz w:val="18"/>
+                <w:szCs w:val="18"/>
+                <w:lang w:eastAsia="en-IN"/>
+              </w:rPr>
+            </w:pPr>
+          </w:p>
+        </w:tc>
+        <w:tc>
+          <w:tcPr>
+            <w:tcW w:w="0" w:type="auto"/>
+            <w:shd w:val="clear" w:color="auto" w:fill="auto"/>
+            <w:tcMar>
+              <w:top w:w="0" w:type="dxa"/>
+              <w:left w:w="150" w:type="dxa"/>
+              <w:bottom w:w="0" w:type="dxa"/>
+              <w:right w:w="150" w:type="dxa"/>
+            </w:tcMar>
+            <w:hideMark/>
+          </w:tcPr>
+          <w:p>
+            <w:pPr>
+              <w:spacing w:after="0" w:line="300" w:lineRule="atLeast"/>
+              <w:rPr>
+                <w:rFonts w:ascii="Consolas" w:eastAsia="Times New Roman" w:hAnsi="Consolas" w:cs="Segoe UI"/>
+                <w:color w:val="24292F"/>
+                <w:sz w:val="18"/>
+                <w:szCs w:val="18"/>
+                <w:lang w:eastAsia="en-IN"/>
+              </w:rPr>
+            </w:pPr>
+            <w:r>
+              <w:rPr>
+                <w:rFonts w:ascii="Consolas" w:eastAsia="Times New Roman" w:hAnsi="Consolas" w:cs="Segoe UI"/>
+                <w:color w:val="24292F"/>
+                <w:sz w:val="18"/>
+                <w:szCs w:val="18"/>
+                <w:lang w:eastAsia="en-IN"/>
+              </w:rPr>
+              <w:t xml:space="preserve">  labs(subtitle = "2019/06/30",</w:t>
+            </w:r>
+          </w:p>
+        </w:tc>
+      </w:tr>
+      <w:tr>
+        <w:tc>
+          <w:tcPr>
+            <w:tcW w:w="750" w:type="dxa"/>
+            <w:shd w:val="clear" w:color="auto" w:fill="FFFFFF"/>
+            <w:noWrap/>
+            <w:tcMar>
+              <w:top w:w="0" w:type="dxa"/>
+              <w:left w:w="150" w:type="dxa"/>
+              <w:bottom w:w="0" w:type="dxa"/>
+              <w:right w:w="150" w:type="dxa"/>
+            </w:tcMar>
+            <w:hideMark/>
+          </w:tcPr>
+          <w:p>
+            <w:pPr>
+              <w:spacing w:after="0" w:line="300" w:lineRule="atLeast"/>
+              <w:rPr>
+                <w:rFonts w:ascii="Consolas" w:eastAsia="Times New Roman" w:hAnsi="Consolas" w:cs="Segoe UI"/>
+                <w:color w:val="24292F"/>
+                <w:sz w:val="18"/>
+                <w:szCs w:val="18"/>
+                <w:lang w:eastAsia="en-IN"/>
+              </w:rPr>
+            </w:pPr>
+          </w:p>
+        </w:tc>
+        <w:tc>
+          <w:tcPr>
+            <w:tcW w:w="0" w:type="auto"/>
+            <w:shd w:val="clear" w:color="auto" w:fill="FFFFFF"/>
+            <w:tcMar>
+              <w:top w:w="0" w:type="dxa"/>
+              <w:left w:w="150" w:type="dxa"/>
+              <w:bottom w:w="0" w:type="dxa"/>
+              <w:right w:w="150" w:type="dxa"/>
+            </w:tcMar>
+            <w:hideMark/>
+          </w:tcPr>
+          <w:p>
+            <w:pPr>
+              <w:spacing w:after="0" w:line="300" w:lineRule="atLeast"/>
+              <w:rPr>
+                <w:rFonts w:ascii="Consolas" w:eastAsia="Times New Roman" w:hAnsi="Consolas" w:cs="Segoe UI"/>
+                <w:color w:val="24292F"/>
+                <w:sz w:val="18"/>
+                <w:szCs w:val="18"/>
+                <w:lang w:eastAsia="en-IN"/>
+              </w:rPr>
+            </w:pPr>
+            <w:r>
+              <w:rPr>
+                <w:rFonts w:ascii="Consolas" w:eastAsia="Times New Roman" w:hAnsi="Consolas" w:cs="Segoe UI"/>
+                <w:color w:val="24292F"/>
+                <w:sz w:val="18"/>
+                <w:szCs w:val="18"/>
+                <w:lang w:eastAsia="en-IN"/>
+              </w:rPr>
+              <w:t xml:space="preserve">       caption =</w:t>
+            </w:r>
+          </w:p>
+        </w:tc>
+      </w:tr>
+      <w:tr>
+        <w:tc>
+          <w:tcPr>
+            <w:tcW w:w="750" w:type="dxa"/>
+            <w:shd w:val="clear" w:color="auto" w:fill="auto"/>
+            <w:noWrap/>
+            <w:tcMar>
+              <w:top w:w="0" w:type="dxa"/>
+              <w:left w:w="150" w:type="dxa"/>
+              <w:bottom w:w="0" w:type="dxa"/>
+              <w:right w:w="150" w:type="dxa"/>
+            </w:tcMar>
+            <w:hideMark/>
+          </w:tcPr>
+          <w:p>
+            <w:pPr>
+              <w:spacing w:after="0" w:line="300" w:lineRule="atLeast"/>
+              <w:rPr>
+                <w:rFonts w:ascii="Consolas" w:eastAsia="Times New Roman" w:hAnsi="Consolas" w:cs="Segoe UI"/>
+                <w:color w:val="24292F"/>
+                <w:sz w:val="18"/>
+                <w:szCs w:val="18"/>
+                <w:lang w:eastAsia="en-IN"/>
+              </w:rPr>
+            </w:pPr>
+          </w:p>
+        </w:tc>
+        <w:tc>
+          <w:tcPr>
+            <w:tcW w:w="0" w:type="auto"/>
+            <w:shd w:val="clear" w:color="auto" w:fill="auto"/>
+            <w:tcMar>
+              <w:top w:w="0" w:type="dxa"/>
+              <w:left w:w="150" w:type="dxa"/>
+              <w:bottom w:w="0" w:type="dxa"/>
+              <w:right w:w="150" w:type="dxa"/>
+            </w:tcMar>
+            <w:hideMark/>
+          </w:tcPr>
+          <w:p>
+            <w:pPr>
+              <w:spacing w:after="0" w:line="300" w:lineRule="atLeast"/>
+              <w:rPr>
+                <w:rFonts w:ascii="Consolas" w:eastAsia="Times New Roman" w:hAnsi="Consolas" w:cs="Segoe UI"/>
+                <w:color w:val="24292F"/>
+                <w:sz w:val="18"/>
+                <w:szCs w:val="18"/>
+                <w:lang w:eastAsia="en-IN"/>
+              </w:rPr>
+            </w:pPr>
+            <w:r>
+              <w:rPr>
+                <w:rFonts w:ascii="Consolas" w:eastAsia="Times New Roman" w:hAnsi="Consolas" w:cs="Segoe UI"/>
+                <w:color w:val="24292F"/>
+                <w:sz w:val="18"/>
+                <w:szCs w:val="18"/>
+                <w:lang w:eastAsia="en-IN"/>
+              </w:rPr>
+              <w:t xml:space="preserve">       "Source: shiller.barclays.com/SM/12/en/indices/static/historic-ratios.app \n</w:t>
+            </w:r>
+          </w:p>
+        </w:tc>
+      </w:tr>
+      <w:tr>
+        <w:tc>
+          <w:tcPr>
+            <w:tcW w:w="750" w:type="dxa"/>
+            <w:shd w:val="clear" w:color="auto" w:fill="FFFFFF"/>
+            <w:noWrap/>
+            <w:tcMar>
+              <w:top w:w="0" w:type="dxa"/>
+              <w:left w:w="150" w:type="dxa"/>
+              <w:bottom w:w="0" w:type="dxa"/>
+              <w:right w:w="150" w:type="dxa"/>
+            </w:tcMar>
+            <w:hideMark/>
+          </w:tcPr>
+          <w:p>
+            <w:pPr>
+              <w:spacing w:after="0" w:line="300" w:lineRule="atLeast"/>
+              <w:rPr>
+                <w:rFonts w:ascii="Consolas" w:eastAsia="Times New Roman" w:hAnsi="Consolas" w:cs="Segoe UI"/>
+                <w:color w:val="24292F"/>
+                <w:sz w:val="18"/>
+                <w:szCs w:val="18"/>
+                <w:lang w:eastAsia="en-IN"/>
+              </w:rPr>
+            </w:pPr>
+          </w:p>
+        </w:tc>
+        <w:tc>
+          <w:tcPr>
+            <w:tcW w:w="0" w:type="auto"/>
+            <w:shd w:val="clear" w:color="auto" w:fill="FFFFFF"/>
+            <w:tcMar>
+              <w:top w:w="0" w:type="dxa"/>
+              <w:left w:w="150" w:type="dxa"/>
+              <w:bottom w:w="0" w:type="dxa"/>
+              <w:right w:w="150" w:type="dxa"/>
+            </w:tcMar>
+            <w:hideMark/>
+          </w:tcPr>
+          <w:p>
+            <w:pPr>
+              <w:spacing w:after="0" w:line="300" w:lineRule="atLeast"/>
+              <w:rPr>
+                <w:rFonts w:ascii="Consolas" w:eastAsia="Times New Roman" w:hAnsi="Consolas" w:cs="Segoe UI"/>
+                <w:color w:val="24292F"/>
+                <w:sz w:val="18"/>
+                <w:szCs w:val="18"/>
+                <w:lang w:eastAsia="en-IN"/>
+              </w:rPr>
+            </w:pPr>
+            <w:r>
+              <w:rPr>
+                <w:rFonts w:ascii="Consolas" w:eastAsia="Times New Roman" w:hAnsi="Consolas" w:cs="Segoe UI"/>
+                <w:color w:val="24292F"/>
+                <w:sz w:val="18"/>
+                <w:szCs w:val="18"/>
+                <w:lang w:eastAsia="en-IN"/>
+              </w:rPr>
+              <w:t>Blog post at: databasedinvesting.blogspot.com") +</w:t>
+            </w:r>
+          </w:p>
+        </w:tc>
+      </w:tr>
+      <w:tr>
+        <w:tc>
+          <w:tcPr>
+            <w:tcW w:w="750" w:type="dxa"/>
+            <w:shd w:val="clear" w:color="auto" w:fill="auto"/>
+            <w:noWrap/>
+            <w:tcMar>
+              <w:top w:w="0" w:type="dxa"/>
+              <w:left w:w="150" w:type="dxa"/>
+              <w:bottom w:w="0" w:type="dxa"/>
+              <w:right w:w="150" w:type="dxa"/>
+            </w:tcMar>
+            <w:hideMark/>
+          </w:tcPr>
+          <w:p>
+            <w:pPr>
+              <w:spacing w:after="0" w:line="300" w:lineRule="atLeast"/>
+              <w:rPr>
+                <w:rFonts w:ascii="Consolas" w:eastAsia="Times New Roman" w:hAnsi="Consolas" w:cs="Segoe UI"/>
+                <w:color w:val="24292F"/>
+                <w:sz w:val="18"/>
+                <w:szCs w:val="18"/>
+                <w:lang w:eastAsia="en-IN"/>
+              </w:rPr>
+            </w:pPr>
+          </w:p>
+        </w:tc>
+        <w:tc>
+          <w:tcPr>
+            <w:tcW w:w="0" w:type="auto"/>
+            <w:shd w:val="clear" w:color="auto" w:fill="auto"/>
+            <w:tcMar>
+              <w:top w:w="0" w:type="dxa"/>
+              <w:left w:w="150" w:type="dxa"/>
+              <w:bottom w:w="0" w:type="dxa"/>
+              <w:right w:w="150" w:type="dxa"/>
+            </w:tcMar>
+            <w:hideMark/>
+          </w:tcPr>
+          <w:p>
+            <w:pPr>
+              <w:spacing w:after="0" w:line="300" w:lineRule="atLeast"/>
+              <w:rPr>
+                <w:rFonts w:ascii="Consolas" w:eastAsia="Times New Roman" w:hAnsi="Consolas" w:cs="Segoe UI"/>
+                <w:color w:val="24292F"/>
+                <w:sz w:val="18"/>
+                <w:szCs w:val="18"/>
+                <w:lang w:eastAsia="en-IN"/>
+              </w:rPr>
+            </w:pPr>
+            <w:r>
+              <w:rPr>
+                <w:rFonts w:ascii="Consolas" w:eastAsia="Times New Roman" w:hAnsi="Consolas" w:cs="Segoe UI"/>
+                <w:color w:val="24292F"/>
+                <w:sz w:val="18"/>
+                <w:szCs w:val="18"/>
+                <w:lang w:eastAsia="en-IN"/>
+              </w:rPr>
+              <w:t xml:space="preserve">  theme(plot.caption = element_text(hjust = 0, lineheight = 0.5))</w:t>
+            </w:r>
+          </w:p>
+        </w:tc>
+      </w:tr>
+      <w:tr>
+        <w:tc>
+          <w:tcPr>
+            <w:tcW w:w="750" w:type="dxa"/>
+            <w:shd w:val="clear" w:color="auto" w:fill="FFFFFF"/>
+            <w:noWrap/>
+            <w:tcMar>
+              <w:top w:w="0" w:type="dxa"/>
+              <w:left w:w="150" w:type="dxa"/>
+              <w:bottom w:w="0" w:type="dxa"/>
+              <w:right w:w="150" w:type="dxa"/>
+            </w:tcMar>
+            <w:hideMark/>
+          </w:tcPr>
+          <w:p>
+            <w:pPr>
+              <w:spacing w:after="0" w:line="300" w:lineRule="atLeast"/>
+              <w:rPr>
+                <w:rFonts w:ascii="Consolas" w:eastAsia="Times New Roman" w:hAnsi="Consolas" w:cs="Segoe UI"/>
+                <w:color w:val="24292F"/>
+                <w:sz w:val="18"/>
+                <w:szCs w:val="18"/>
+                <w:lang w:eastAsia="en-IN"/>
+              </w:rPr>
+            </w:pPr>
+          </w:p>
+        </w:tc>
+        <w:tc>
+          <w:tcPr>
+            <w:tcW w:w="0" w:type="auto"/>
+            <w:shd w:val="clear" w:color="auto" w:fill="FFFFFF"/>
+            <w:tcMar>
+              <w:top w:w="0" w:type="dxa"/>
+              <w:left w:w="150" w:type="dxa"/>
+              <w:bottom w:w="0" w:type="dxa"/>
+              <w:right w:w="150" w:type="dxa"/>
+            </w:tcMar>
+            <w:hideMark/>
+          </w:tcPr>
+          <w:p>
+            <w:pPr>
+              <w:spacing w:after="0" w:line="300" w:lineRule="atLeast"/>
+              <w:rPr>
+                <w:rFonts w:ascii="Consolas" w:eastAsia="Times New Roman" w:hAnsi="Consolas" w:cs="Segoe UI"/>
+                <w:color w:val="24292F"/>
+                <w:sz w:val="18"/>
+                <w:szCs w:val="18"/>
+                <w:lang w:eastAsia="en-IN"/>
+              </w:rPr>
+            </w:pPr>
+          </w:p>
+          <w:p>
+            <w:pPr>
+              <w:spacing w:after="0" w:line="300" w:lineRule="atLeast"/>
+              <w:jc w:val="right"/>
+              <w:rPr>
+                <w:rFonts w:ascii="Times New Roman" w:eastAsia="Times New Roman" w:hAnsi="Times New Roman" w:cs="Times New Roman"/>
+                <w:sz w:val="20"/>
+                <w:szCs w:val="20"/>
+                <w:lang w:eastAsia="en-IN"/>
+              </w:rPr>
+            </w:pPr>
+          </w:p>
+        </w:tc>
+      </w:tr>
+      <w:tr>
+        <w:tc>
+          <w:tcPr>
+            <w:tcW w:w="750" w:type="dxa"/>
+            <w:shd w:val="clear" w:color="auto" w:fill="auto"/>
+            <w:noWrap/>
+            <w:tcMar>
+              <w:top w:w="0" w:type="dxa"/>
+              <w:left w:w="150" w:type="dxa"/>
+              <w:bottom w:w="0" w:type="dxa"/>
+              <w:right w:w="150" w:type="dxa"/>
+            </w:tcMar>
+            <w:hideMark/>
+          </w:tcPr>
+          <w:p>
+            <w:pPr>
+              <w:spacing w:after="0" w:line="300" w:lineRule="atLeast"/>
+              <w:rPr>
+                <w:rFonts w:ascii="Times New Roman" w:eastAsia="Times New Roman" w:hAnsi="Times New Roman" w:cs="Times New Roman"/>
+                <w:sz w:val="20"/>
+                <w:szCs w:val="20"/>
+                <w:lang w:eastAsia="en-IN"/>
+              </w:rPr>
+            </w:pPr>
+          </w:p>
+        </w:tc>
+        <w:tc>
+          <w:tcPr>
+            <w:tcW w:w="0" w:type="auto"/>
+            <w:shd w:val="clear" w:color="auto" w:fill="auto"/>
+            <w:tcMar>
+              <w:top w:w="0" w:type="dxa"/>
+              <w:left w:w="150" w:type="dxa"/>
+              <w:bottom w:w="0" w:type="dxa"/>
+              <w:right w:w="150" w:type="dxa"/>
+            </w:tcMar>
+            <w:hideMark/>
+          </w:tcPr>
+          <w:p>
+            <w:pPr>
+              <w:spacing w:after="0" w:line="300" w:lineRule="atLeast"/>
+              <w:rPr>
+                <w:rFonts w:ascii="Consolas" w:eastAsia="Times New Roman" w:hAnsi="Consolas" w:cs="Segoe UI"/>
+                <w:color w:val="24292F"/>
+                <w:sz w:val="18"/>
+                <w:szCs w:val="18"/>
+                <w:lang w:eastAsia="en-IN"/>
+              </w:rPr>
+            </w:pPr>
+            <w:r>
+              <w:rPr>
+                <w:rFonts w:ascii="Consolas" w:eastAsia="Times New Roman" w:hAnsi="Consolas" w:cs="Segoe UI"/>
+                <w:color w:val="24292F"/>
+                <w:sz w:val="18"/>
+                <w:szCs w:val="18"/>
+                <w:lang w:eastAsia="en-IN"/>
+              </w:rPr>
+              <w:t># Plot selected countries ----</w:t>
+            </w:r>
+          </w:p>
+        </w:tc>
+      </w:tr>
+      <w:tr>
+        <w:tc>
+          <w:tcPr>
+            <w:tcW w:w="750" w:type="dxa"/>
+            <w:shd w:val="clear" w:color="auto" w:fill="FFFFFF"/>
+            <w:noWrap/>
+            <w:tcMar>
+              <w:top w:w="0" w:type="dxa"/>
+              <w:left w:w="150" w:type="dxa"/>
+              <w:bottom w:w="0" w:type="dxa"/>
+              <w:right w:w="150" w:type="dxa"/>
+            </w:tcMar>
+            <w:hideMark/>
+          </w:tcPr>
+          <w:p>
+            <w:pPr>
+              <w:spacing w:after="0" w:line="300" w:lineRule="atLeast"/>
+              <w:rPr>
+                <w:rFonts w:ascii="Consolas" w:eastAsia="Times New Roman" w:hAnsi="Consolas" w:cs="Segoe UI"/>
+                <w:color w:val="24292F"/>
+                <w:sz w:val="18"/>
+                <w:szCs w:val="18"/>
+                <w:lang w:eastAsia="en-IN"/>
+              </w:rPr>
+            </w:pPr>
+          </w:p>
+        </w:tc>
+        <w:tc>
+          <w:tcPr>
+            <w:tcW w:w="0" w:type="auto"/>
+            <w:shd w:val="clear" w:color="auto" w:fill="FFFFFF"/>
+            <w:tcMar>
+              <w:top w:w="0" w:type="dxa"/>
+              <w:left w:w="150" w:type="dxa"/>
+              <w:bottom w:w="0" w:type="dxa"/>
+              <w:right w:w="150" w:type="dxa"/>
+            </w:tcMar>
+            <w:hideMark/>
+          </w:tcPr>
+          <w:p>
+            <w:pPr>
+              <w:spacing w:after="0" w:line="300" w:lineRule="atLeast"/>
+              <w:rPr>
+                <w:rFonts w:ascii="Consolas" w:eastAsia="Times New Roman" w:hAnsi="Consolas" w:cs="Segoe UI"/>
+                <w:color w:val="24292F"/>
+                <w:sz w:val="18"/>
+                <w:szCs w:val="18"/>
+                <w:lang w:eastAsia="en-IN"/>
+              </w:rPr>
+            </w:pPr>
+            <w:r>
+              <w:rPr>
+                <w:rFonts w:ascii="Consolas" w:eastAsia="Times New Roman" w:hAnsi="Consolas" w:cs="Segoe UI"/>
+                <w:color w:val="24292F"/>
+                <w:sz w:val="18"/>
+                <w:szCs w:val="18"/>
+                <w:lang w:eastAsia="en-IN"/>
+              </w:rPr>
+              <w:t xml:space="preserve">selected_countries &lt;- inner_join(valuation, momentum) %&gt;% </w:t>
+            </w:r>
+          </w:p>
+        </w:tc>
+      </w:tr>
+      <w:tr>
+        <w:tc>
+          <w:tcPr>
+            <w:tcW w:w="750" w:type="dxa"/>
+            <w:shd w:val="clear" w:color="auto" w:fill="auto"/>
+            <w:noWrap/>
+            <w:tcMar>
+              <w:top w:w="0" w:type="dxa"/>
+              <w:left w:w="150" w:type="dxa"/>
+              <w:bottom w:w="0" w:type="dxa"/>
+              <w:right w:w="150" w:type="dxa"/>
+            </w:tcMar>
+            <w:hideMark/>
+          </w:tcPr>
+          <w:p>
+            <w:pPr>
+              <w:spacing w:after="0" w:line="300" w:lineRule="atLeast"/>
+              <w:rPr>
+                <w:rFonts w:ascii="Consolas" w:eastAsia="Times New Roman" w:hAnsi="Consolas" w:cs="Segoe UI"/>
+                <w:color w:val="24292F"/>
+                <w:sz w:val="18"/>
+                <w:szCs w:val="18"/>
+                <w:lang w:eastAsia="en-IN"/>
+              </w:rPr>
+            </w:pPr>
+          </w:p>
+        </w:tc>
+        <w:tc>
+          <w:tcPr>
+            <w:tcW w:w="0" w:type="auto"/>
+            <w:shd w:val="clear" w:color="auto" w:fill="auto"/>
+            <w:tcMar>
+              <w:top w:w="0" w:type="dxa"/>
+              <w:left w:w="150" w:type="dxa"/>
+              <w:bottom w:w="0" w:type="dxa"/>
+              <w:right w:w="150" w:type="dxa"/>
+            </w:tcMar>
+            <w:hideMark/>
+          </w:tcPr>
+          <w:p>
+            <w:pPr>
+              <w:spacing w:after="0" w:line="300" w:lineRule="atLeast"/>
+              <w:rPr>
+                <w:rFonts w:ascii="Consolas" w:eastAsia="Times New Roman" w:hAnsi="Consolas" w:cs="Segoe UI"/>
+                <w:color w:val="24292F"/>
+                <w:sz w:val="18"/>
+                <w:szCs w:val="18"/>
+                <w:lang w:eastAsia="en-IN"/>
+              </w:rPr>
+            </w:pPr>
+            <w:r>
+              <w:rPr>
+                <w:rFonts w:ascii="Consolas" w:eastAsia="Times New Roman" w:hAnsi="Consolas" w:cs="Segoe UI"/>
+                <w:color w:val="24292F"/>
+                <w:sz w:val="18"/>
+                <w:szCs w:val="18"/>
+                <w:lang w:eastAsia="en-IN"/>
+              </w:rPr>
+              <w:t xml:space="preserve">  filter(Date %in% as.Date(c("2019-06-30", "2018-06-30", "2017-06-30",</w:t>
+            </w:r>
+          </w:p>
+        </w:tc>
+      </w:tr>
+      <w:tr>
+        <w:tc>
+          <w:tcPr>
+            <w:tcW w:w="750" w:type="dxa"/>
+            <w:shd w:val="clear" w:color="auto" w:fill="FFFFFF"/>
+            <w:noWrap/>
+            <w:tcMar>
+              <w:top w:w="0" w:type="dxa"/>
+              <w:left w:w="150" w:type="dxa"/>
+              <w:bottom w:w="0" w:type="dxa"/>
+              <w:right w:w="150" w:type="dxa"/>
+            </w:tcMar>
+            <w:hideMark/>
+          </w:tcPr>
+          <w:p>
+            <w:pPr>
+              <w:spacing w:after="0" w:line="300" w:lineRule="atLeast"/>
+              <w:rPr>
+                <w:rFonts w:ascii="Consolas" w:eastAsia="Times New Roman" w:hAnsi="Consolas" w:cs="Segoe UI"/>
+                <w:color w:val="24292F"/>
+                <w:sz w:val="18"/>
+                <w:szCs w:val="18"/>
+                <w:lang w:eastAsia="en-IN"/>
+              </w:rPr>
+            </w:pPr>
+          </w:p>
+        </w:tc>
+        <w:tc>
+          <w:tcPr>
+            <w:tcW w:w="0" w:type="auto"/>
+            <w:shd w:val="clear" w:color="auto" w:fill="FFFFFF"/>
+            <w:tcMar>
+              <w:top w:w="0" w:type="dxa"/>
+              <w:left w:w="150" w:type="dxa"/>
+              <w:bottom w:w="0" w:type="dxa"/>
+              <w:right w:w="150" w:type="dxa"/>
+            </w:tcMar>
+            <w:hideMark/>
+          </w:tcPr>
+          <w:p>
+            <w:pPr>
+              <w:spacing w:after="0" w:line="300" w:lineRule="atLeast"/>
+              <w:rPr>
+                <w:rFonts w:ascii="Consolas" w:eastAsia="Times New Roman" w:hAnsi="Consolas" w:cs="Segoe UI"/>
+                <w:color w:val="24292F"/>
+                <w:sz w:val="18"/>
+                <w:szCs w:val="18"/>
+                <w:lang w:eastAsia="en-IN"/>
+              </w:rPr>
+            </w:pPr>
+            <w:r>
+              <w:rPr>
+                <w:rFonts w:ascii="Consolas" w:eastAsia="Times New Roman" w:hAnsi="Consolas" w:cs="Segoe UI"/>
+                <w:color w:val="24292F"/>
+                <w:sz w:val="18"/>
+                <w:szCs w:val="18"/>
+                <w:lang w:eastAsia="en-IN"/>
+              </w:rPr>
+              <w:t xml:space="preserve">                             "2016-06-30", "2015-06-30", "2014-06-30",</w:t>
+            </w:r>
+          </w:p>
+        </w:tc>
+      </w:tr>
+      <w:tr>
+        <w:tc>
+          <w:tcPr>
+            <w:tcW w:w="750" w:type="dxa"/>
+            <w:shd w:val="clear" w:color="auto" w:fill="auto"/>
+            <w:noWrap/>
+            <w:tcMar>
+              <w:top w:w="0" w:type="dxa"/>
+              <w:left w:w="150" w:type="dxa"/>
+              <w:bottom w:w="0" w:type="dxa"/>
+              <w:right w:w="150" w:type="dxa"/>
+            </w:tcMar>
+            <w:hideMark/>
+          </w:tcPr>
+          <w:p>
+            <w:pPr>
+              <w:spacing w:after="0" w:line="300" w:lineRule="atLeast"/>
+              <w:rPr>
+                <w:rFonts w:ascii="Consolas" w:eastAsia="Times New Roman" w:hAnsi="Consolas" w:cs="Segoe UI"/>
+                <w:color w:val="24292F"/>
+                <w:sz w:val="18"/>
+                <w:szCs w:val="18"/>
+                <w:lang w:eastAsia="en-IN"/>
+              </w:rPr>
+            </w:pPr>
+          </w:p>
+        </w:tc>
+        <w:tc>
+          <w:tcPr>
+            <w:tcW w:w="0" w:type="auto"/>
+            <w:shd w:val="clear" w:color="auto" w:fill="auto"/>
+            <w:tcMar>
+              <w:top w:w="0" w:type="dxa"/>
+              <w:left w:w="150" w:type="dxa"/>
+              <w:bottom w:w="0" w:type="dxa"/>
+              <w:right w:w="150" w:type="dxa"/>
+            </w:tcMar>
+            <w:hideMark/>
+          </w:tcPr>
+          <w:p>
+            <w:pPr>
+              <w:spacing w:after="0" w:line="300" w:lineRule="atLeast"/>
+              <w:rPr>
+                <w:rFonts w:ascii="Consolas" w:eastAsia="Times New Roman" w:hAnsi="Consolas" w:cs="Segoe UI"/>
+                <w:color w:val="24292F"/>
+                <w:sz w:val="18"/>
+                <w:szCs w:val="18"/>
+                <w:lang w:eastAsia="en-IN"/>
+              </w:rPr>
+            </w:pPr>
+            <w:r>
+              <w:rPr>
+                <w:rFonts w:ascii="Consolas" w:eastAsia="Times New Roman" w:hAnsi="Consolas" w:cs="Segoe UI"/>
+                <w:color w:val="24292F"/>
+                <w:sz w:val="18"/>
+                <w:szCs w:val="18"/>
+                <w:lang w:eastAsia="en-IN"/>
+              </w:rPr>
+              <w:t xml:space="preserve">                             "2013-06-28", "2012-06-29")),</w:t>
+            </w:r>
+          </w:p>
+        </w:tc>
+      </w:tr>
+      <w:tr>
+        <w:tc>
+          <w:tcPr>
+            <w:tcW w:w="750" w:type="dxa"/>
+            <w:shd w:val="clear" w:color="auto" w:fill="FFFFFF"/>
+            <w:noWrap/>
+            <w:tcMar>
+              <w:top w:w="0" w:type="dxa"/>
+              <w:left w:w="150" w:type="dxa"/>
+              <w:bottom w:w="0" w:type="dxa"/>
+              <w:right w:w="150" w:type="dxa"/>
+            </w:tcMar>
+            <w:hideMark/>
+          </w:tcPr>
+          <w:p>
+            <w:pPr>
+              <w:spacing w:after="0" w:line="300" w:lineRule="atLeast"/>
+              <w:rPr>
+                <w:rFonts w:ascii="Consolas" w:eastAsia="Times New Roman" w:hAnsi="Consolas" w:cs="Segoe UI"/>
+                <w:color w:val="24292F"/>
+                <w:sz w:val="18"/>
+                <w:szCs w:val="18"/>
+                <w:lang w:eastAsia="en-IN"/>
+              </w:rPr>
+            </w:pPr>
+          </w:p>
+        </w:tc>
+        <w:tc>
+          <w:tcPr>
+            <w:tcW w:w="0" w:type="auto"/>
+            <w:shd w:val="clear" w:color="auto" w:fill="FFFFFF"/>
+            <w:tcMar>
+              <w:top w:w="0" w:type="dxa"/>
+              <w:left w:w="150" w:type="dxa"/>
+              <w:bottom w:w="0" w:type="dxa"/>
+              <w:right w:w="150" w:type="dxa"/>
+            </w:tcMar>
+            <w:hideMark/>
+          </w:tcPr>
+          <w:p>
+            <w:pPr>
+              <w:spacing w:after="0" w:line="300" w:lineRule="atLeast"/>
+              <w:rPr>
+                <w:rFonts w:ascii="Consolas" w:eastAsia="Times New Roman" w:hAnsi="Consolas" w:cs="Segoe UI"/>
+                <w:color w:val="24292F"/>
+                <w:sz w:val="18"/>
+                <w:szCs w:val="18"/>
+                <w:lang w:eastAsia="en-IN"/>
+              </w:rPr>
+            </w:pPr>
+            <w:r>
+              <w:rPr>
+                <w:rFonts w:ascii="Consolas" w:eastAsia="Times New Roman" w:hAnsi="Consolas" w:cs="Segoe UI"/>
+                <w:color w:val="24292F"/>
+                <w:sz w:val="18"/>
+                <w:szCs w:val="18"/>
+                <w:lang w:eastAsia="en-IN"/>
+              </w:rPr>
+              <w:t xml:space="preserve">                            Country %in% c("Israel", "Turkey", "Russia", "USA"))</w:t>
+            </w:r>
+          </w:p>
+        </w:tc>
+      </w:tr>
+      <w:tr>
+        <w:tc>
+          <w:tcPr>
+            <w:tcW w:w="750" w:type="dxa"/>
+            <w:shd w:val="clear" w:color="auto" w:fill="auto"/>
+            <w:noWrap/>
+            <w:tcMar>
+              <w:top w:w="0" w:type="dxa"/>
+              <w:left w:w="150" w:type="dxa"/>
+              <w:bottom w:w="0" w:type="dxa"/>
+              <w:right w:w="150" w:type="dxa"/>
+            </w:tcMar>
+            <w:hideMark/>
+          </w:tcPr>
+          <w:p>
+            <w:pPr>
+              <w:spacing w:after="0" w:line="300" w:lineRule="atLeast"/>
+              <w:rPr>
+                <w:rFonts w:ascii="Consolas" w:eastAsia="Times New Roman" w:hAnsi="Consolas" w:cs="Segoe UI"/>
+                <w:color w:val="24292F"/>
+                <w:sz w:val="18"/>
+                <w:szCs w:val="18"/>
+                <w:lang w:eastAsia="en-IN"/>
+              </w:rPr>
+            </w:pPr>
+          </w:p>
+        </w:tc>
+        <w:tc>
+          <w:tcPr>
+            <w:tcW w:w="0" w:type="auto"/>
+            <w:shd w:val="clear" w:color="auto" w:fill="auto"/>
+            <w:tcMar>
+              <w:top w:w="0" w:type="dxa"/>
+              <w:left w:w="150" w:type="dxa"/>
+              <w:bottom w:w="0" w:type="dxa"/>
+              <w:right w:w="150" w:type="dxa"/>
+            </w:tcMar>
+            <w:hideMark/>
+          </w:tcPr>
+          <w:p>
+            <w:pPr>
+              <w:spacing w:after="0" w:line="300" w:lineRule="atLeast"/>
+              <w:rPr>
+                <w:rFonts w:ascii="Consolas" w:eastAsia="Times New Roman" w:hAnsi="Consolas" w:cs="Segoe UI"/>
+                <w:color w:val="24292F"/>
+                <w:sz w:val="18"/>
+                <w:szCs w:val="18"/>
+                <w:lang w:eastAsia="en-IN"/>
+              </w:rPr>
+            </w:pPr>
+          </w:p>
+          <w:p>
+            <w:pPr>
+              <w:spacing w:after="0" w:line="300" w:lineRule="atLeast"/>
+              <w:jc w:val="right"/>
+              <w:rPr>
+                <w:rFonts w:ascii="Times New Roman" w:eastAsia="Times New Roman" w:hAnsi="Times New Roman" w:cs="Times New Roman"/>
+                <w:sz w:val="20"/>
+                <w:szCs w:val="20"/>
+                <w:lang w:eastAsia="en-IN"/>
+              </w:rPr>
+            </w:pPr>
+          </w:p>
+        </w:tc>
+      </w:tr>
+      <w:tr>
+        <w:tc>
+          <w:tcPr>
+            <w:tcW w:w="750" w:type="dxa"/>
+            <w:shd w:val="clear" w:color="auto" w:fill="FFFFFF"/>
+            <w:noWrap/>
+            <w:tcMar>
+              <w:top w:w="0" w:type="dxa"/>
+              <w:left w:w="150" w:type="dxa"/>
+              <w:bottom w:w="0" w:type="dxa"/>
+              <w:right w:w="150" w:type="dxa"/>
+            </w:tcMar>
+            <w:hideMark/>
+          </w:tcPr>
+          <w:p>
+            <w:pPr>
+              <w:spacing w:after="0" w:line="300" w:lineRule="atLeast"/>
+              <w:rPr>
+                <w:rFonts w:ascii="Times New Roman" w:eastAsia="Times New Roman" w:hAnsi="Times New Roman" w:cs="Times New Roman"/>
+                <w:sz w:val="20"/>
+                <w:szCs w:val="20"/>
+                <w:lang w:eastAsia="en-IN"/>
+              </w:rPr>
+            </w:pPr>
+          </w:p>
+        </w:tc>
+        <w:tc>
+          <w:tcPr>
+            <w:tcW w:w="0" w:type="auto"/>
+            <w:shd w:val="clear" w:color="auto" w:fill="FFFFFF"/>
+            <w:tcMar>
+              <w:top w:w="0" w:type="dxa"/>
+              <w:left w:w="150" w:type="dxa"/>
+              <w:bottom w:w="0" w:type="dxa"/>
+              <w:right w:w="150" w:type="dxa"/>
+            </w:tcMar>
+            <w:hideMark/>
+          </w:tcPr>
+          <w:p>
+            <w:pPr>
+              <w:spacing w:after="0" w:line="300" w:lineRule="atLeast"/>
+              <w:rPr>
+                <w:rFonts w:ascii="Consolas" w:eastAsia="Times New Roman" w:hAnsi="Consolas" w:cs="Segoe UI"/>
+                <w:color w:val="24292F"/>
+                <w:sz w:val="18"/>
+                <w:szCs w:val="18"/>
+                <w:lang w:eastAsia="en-IN"/>
+              </w:rPr>
+            </w:pPr>
+            <w:r>
+              <w:rPr>
+                <w:rFonts w:ascii="Consolas" w:eastAsia="Times New Roman" w:hAnsi="Consolas" w:cs="Segoe UI"/>
+                <w:color w:val="24292F"/>
+                <w:sz w:val="18"/>
+                <w:szCs w:val="18"/>
+                <w:lang w:eastAsia="en-IN"/>
+              </w:rPr>
+              <w:t>ggplot(selected_countries, aes(x = Valuation, y = Momentum,</w:t>
+            </w:r>
+          </w:p>
+        </w:tc>
+      </w:tr>
+      <w:tr>
+        <w:tc>
+          <w:tcPr>
+            <w:tcW w:w="750" w:type="dxa"/>
+            <w:shd w:val="clear" w:color="auto" w:fill="auto"/>
+            <w:noWrap/>
+            <w:tcMar>
+              <w:top w:w="0" w:type="dxa"/>
+              <w:left w:w="150" w:type="dxa"/>
+              <w:bottom w:w="0" w:type="dxa"/>
+              <w:right w:w="150" w:type="dxa"/>
+            </w:tcMar>
+            <w:hideMark/>
+          </w:tcPr>
+          <w:p>
+            <w:pPr>
+              <w:spacing w:after="0" w:line="300" w:lineRule="atLeast"/>
+              <w:rPr>
+                <w:rFonts w:ascii="Consolas" w:eastAsia="Times New Roman" w:hAnsi="Consolas" w:cs="Segoe UI"/>
+                <w:color w:val="24292F"/>
+                <w:sz w:val="18"/>
+                <w:szCs w:val="18"/>
+                <w:lang w:eastAsia="en-IN"/>
+              </w:rPr>
+            </w:pPr>
+          </w:p>
+        </w:tc>
+        <w:tc>
+          <w:tcPr>
+            <w:tcW w:w="0" w:type="auto"/>
+            <w:shd w:val="clear" w:color="auto" w:fill="auto"/>
+            <w:tcMar>
+              <w:top w:w="0" w:type="dxa"/>
+              <w:left w:w="150" w:type="dxa"/>
+              <w:bottom w:w="0" w:type="dxa"/>
+              <w:right w:w="150" w:type="dxa"/>
+            </w:tcMar>
+            <w:hideMark/>
+          </w:tcPr>
+          <w:p>
+            <w:pPr>
+              <w:spacing w:after="0" w:line="300" w:lineRule="atLeast"/>
+              <w:rPr>
+                <w:rFonts w:ascii="Consolas" w:eastAsia="Times New Roman" w:hAnsi="Consolas" w:cs="Segoe UI"/>
+                <w:color w:val="24292F"/>
+                <w:sz w:val="18"/>
+                <w:szCs w:val="18"/>
+                <w:lang w:eastAsia="en-IN"/>
+              </w:rPr>
+            </w:pPr>
+            <w:r>
+              <w:rPr>
+                <w:rFonts w:ascii="Consolas" w:eastAsia="Times New Roman" w:hAnsi="Consolas" w:cs="Segoe UI"/>
+                <w:color w:val="24292F"/>
+                <w:sz w:val="18"/>
+                <w:szCs w:val="18"/>
+                <w:lang w:eastAsia="en-IN"/>
+              </w:rPr>
+              <w:t xml:space="preserve">                               color = Country, group = Country,</w:t>
+            </w:r>
+          </w:p>
+        </w:tc>
+      </w:tr>
+      <w:tr>
+        <w:tc>
+          <w:tcPr>
+            <w:tcW w:w="750" w:type="dxa"/>
+            <w:shd w:val="clear" w:color="auto" w:fill="FFFFFF"/>
+            <w:noWrap/>
+            <w:tcMar>
+              <w:top w:w="0" w:type="dxa"/>
+              <w:left w:w="150" w:type="dxa"/>
+              <w:bottom w:w="0" w:type="dxa"/>
+              <w:right w:w="150" w:type="dxa"/>
+            </w:tcMar>
+            <w:hideMark/>
+          </w:tcPr>
+          <w:p>
+            <w:pPr>
+              <w:spacing w:after="0" w:line="300" w:lineRule="atLeast"/>
+              <w:rPr>
+                <w:rFonts w:ascii="Consolas" w:eastAsia="Times New Roman" w:hAnsi="Consolas" w:cs="Segoe UI"/>
+                <w:color w:val="24292F"/>
+                <w:sz w:val="18"/>
+                <w:szCs w:val="18"/>
+                <w:lang w:eastAsia="en-IN"/>
+              </w:rPr>
+            </w:pPr>
+          </w:p>
+        </w:tc>
+        <w:tc>
+          <w:tcPr>
+            <w:tcW w:w="0" w:type="auto"/>
+            <w:shd w:val="clear" w:color="auto" w:fill="FFFFFF"/>
+            <w:tcMar>
+              <w:top w:w="0" w:type="dxa"/>
+              <w:left w:w="150" w:type="dxa"/>
+              <w:bottom w:w="0" w:type="dxa"/>
+              <w:right w:w="150" w:type="dxa"/>
+            </w:tcMar>
+            <w:hideMark/>
+          </w:tcPr>
+          <w:p>
+            <w:pPr>
+              <w:spacing w:after="0" w:line="300" w:lineRule="atLeast"/>
+              <w:rPr>
+                <w:rFonts w:ascii="Consolas" w:eastAsia="Times New Roman" w:hAnsi="Consolas" w:cs="Segoe UI"/>
+                <w:color w:val="24292F"/>
+                <w:sz w:val="18"/>
+                <w:szCs w:val="18"/>
+                <w:lang w:eastAsia="en-IN"/>
+              </w:rPr>
+            </w:pPr>
+            <w:r>
+              <w:rPr>
+                <w:rFonts w:ascii="Consolas" w:eastAsia="Times New Roman" w:hAnsi="Consolas" w:cs="Segoe UI"/>
+                <w:color w:val="24292F"/>
+                <w:sz w:val="18"/>
+                <w:szCs w:val="18"/>
+                <w:lang w:eastAsia="en-IN"/>
+              </w:rPr>
+              <w:t xml:space="preserve">                               label = Country)) +</w:t>
+            </w:r>
+          </w:p>
+        </w:tc>
+      </w:tr>
+      <w:tr>
+        <w:tc>
+          <w:tcPr>
+            <w:tcW w:w="750" w:type="dxa"/>
+            <w:shd w:val="clear" w:color="auto" w:fill="auto"/>
+            <w:noWrap/>
+            <w:tcMar>
+              <w:top w:w="0" w:type="dxa"/>
+              <w:left w:w="150" w:type="dxa"/>
+              <w:bottom w:w="0" w:type="dxa"/>
+              <w:right w:w="150" w:type="dxa"/>
+            </w:tcMar>
+            <w:hideMark/>
+          </w:tcPr>
+          <w:p>
+            <w:pPr>
+              <w:spacing w:after="0" w:line="300" w:lineRule="atLeast"/>
+              <w:rPr>
+                <w:rFonts w:ascii="Consolas" w:eastAsia="Times New Roman" w:hAnsi="Consolas" w:cs="Segoe UI"/>
+                <w:color w:val="24292F"/>
+                <w:sz w:val="18"/>
+                <w:szCs w:val="18"/>
+                <w:lang w:eastAsia="en-IN"/>
+              </w:rPr>
+            </w:pPr>
+          </w:p>
+        </w:tc>
+        <w:tc>
+          <w:tcPr>
+            <w:tcW w:w="0" w:type="auto"/>
+            <w:shd w:val="clear" w:color="auto" w:fill="auto"/>
+            <w:tcMar>
+              <w:top w:w="0" w:type="dxa"/>
+              <w:left w:w="150" w:type="dxa"/>
+              <w:bottom w:w="0" w:type="dxa"/>
+              <w:right w:w="150" w:type="dxa"/>
+            </w:tcMar>
+            <w:hideMark/>
+          </w:tcPr>
+          <w:p>
+            <w:pPr>
+              <w:spacing w:after="0" w:line="300" w:lineRule="atLeast"/>
+              <w:rPr>
+                <w:rFonts w:ascii="Consolas" w:eastAsia="Times New Roman" w:hAnsi="Consolas" w:cs="Segoe UI"/>
+                <w:color w:val="24292F"/>
+                <w:sz w:val="18"/>
+                <w:szCs w:val="18"/>
+                <w:lang w:eastAsia="en-IN"/>
+              </w:rPr>
+            </w:pPr>
+            <w:r>
+              <w:rPr>
+                <w:rFonts w:ascii="Consolas" w:eastAsia="Times New Roman" w:hAnsi="Consolas" w:cs="Segoe UI"/>
+                <w:color w:val="24292F"/>
+                <w:sz w:val="18"/>
+                <w:szCs w:val="18"/>
+                <w:lang w:eastAsia="en-IN"/>
+              </w:rPr>
+              <w:t xml:space="preserve">  geom_path(show.legend = FALSE, size = 1) +</w:t>
+            </w:r>
+          </w:p>
+        </w:tc>
+      </w:tr>
+      <w:tr>
+        <w:tc>
+          <w:tcPr>
+            <w:tcW w:w="750" w:type="dxa"/>
+            <w:shd w:val="clear" w:color="auto" w:fill="FFFFFF"/>
+            <w:noWrap/>
+            <w:tcMar>
+              <w:top w:w="0" w:type="dxa"/>
+              <w:left w:w="150" w:type="dxa"/>
+              <w:bottom w:w="0" w:type="dxa"/>
+              <w:right w:w="150" w:type="dxa"/>
+            </w:tcMar>
+            <w:hideMark/>
+          </w:tcPr>
+          <w:p>
+            <w:pPr>
+              <w:spacing w:after="0" w:line="300" w:lineRule="atLeast"/>
+              <w:rPr>
+                <w:rFonts w:ascii="Consolas" w:eastAsia="Times New Roman" w:hAnsi="Consolas" w:cs="Segoe UI"/>
+                <w:color w:val="24292F"/>
+                <w:sz w:val="18"/>
+                <w:szCs w:val="18"/>
+                <w:lang w:eastAsia="en-IN"/>
+              </w:rPr>
+            </w:pPr>
+          </w:p>
+        </w:tc>
+        <w:tc>
+          <w:tcPr>
+            <w:tcW w:w="0" w:type="auto"/>
+            <w:shd w:val="clear" w:color="auto" w:fill="FFFFFF"/>
+            <w:tcMar>
+              <w:top w:w="0" w:type="dxa"/>
+              <w:left w:w="150" w:type="dxa"/>
+              <w:bottom w:w="0" w:type="dxa"/>
+              <w:right w:w="150" w:type="dxa"/>
+            </w:tcMar>
+            <w:hideMark/>
+          </w:tcPr>
+          <w:p>
+            <w:pPr>
+              <w:spacing w:after="0" w:line="300" w:lineRule="atLeast"/>
+              <w:rPr>
+                <w:rFonts w:ascii="Consolas" w:eastAsia="Times New Roman" w:hAnsi="Consolas" w:cs="Segoe UI"/>
+                <w:color w:val="24292F"/>
+                <w:sz w:val="18"/>
+                <w:szCs w:val="18"/>
+                <w:lang w:eastAsia="en-IN"/>
+              </w:rPr>
+            </w:pPr>
+            <w:r>
+              <w:rPr>
+                <w:rFonts w:ascii="Consolas" w:eastAsia="Times New Roman" w:hAnsi="Consolas" w:cs="Segoe UI"/>
+                <w:color w:val="24292F"/>
+                <w:sz w:val="18"/>
+                <w:szCs w:val="18"/>
+                <w:lang w:eastAsia="en-IN"/>
+              </w:rPr>
+              <w:t xml:space="preserve">  geom_point(color = "black", stroke = 1, shape = 21, fill = "white") +</w:t>
+            </w:r>
+          </w:p>
+        </w:tc>
+      </w:tr>
+      <w:tr>
+        <w:tc>
+          <w:tcPr>
+            <w:tcW w:w="750" w:type="dxa"/>
+            <w:shd w:val="clear" w:color="auto" w:fill="auto"/>
+            <w:noWrap/>
+            <w:tcMar>
+              <w:top w:w="0" w:type="dxa"/>
+              <w:left w:w="150" w:type="dxa"/>
+              <w:bottom w:w="0" w:type="dxa"/>
+              <w:right w:w="150" w:type="dxa"/>
+            </w:tcMar>
+            <w:hideMark/>
+          </w:tcPr>
+          <w:p>
+            <w:pPr>
+              <w:spacing w:after="0" w:line="300" w:lineRule="atLeast"/>
+              <w:rPr>
+                <w:rFonts w:ascii="Consolas" w:eastAsia="Times New Roman" w:hAnsi="Consolas" w:cs="Segoe UI"/>
+                <w:color w:val="24292F"/>
+                <w:sz w:val="18"/>
+                <w:szCs w:val="18"/>
+                <w:lang w:eastAsia="en-IN"/>
+              </w:rPr>
+            </w:pPr>
+          </w:p>
+        </w:tc>
+        <w:tc>
+          <w:tcPr>
+            <w:tcW w:w="0" w:type="auto"/>
+            <w:shd w:val="clear" w:color="auto" w:fill="auto"/>
+            <w:tcMar>
+              <w:top w:w="0" w:type="dxa"/>
+              <w:left w:w="150" w:type="dxa"/>
+              <w:bottom w:w="0" w:type="dxa"/>
+              <w:right w:w="150" w:type="dxa"/>
+            </w:tcMar>
+            <w:hideMark/>
+          </w:tcPr>
+          <w:p>
+            <w:pPr>
+              <w:spacing w:after="0" w:line="300" w:lineRule="atLeast"/>
+              <w:rPr>
+                <w:rFonts w:ascii="Consolas" w:eastAsia="Times New Roman" w:hAnsi="Consolas" w:cs="Segoe UI"/>
+                <w:color w:val="24292F"/>
+                <w:sz w:val="18"/>
+                <w:szCs w:val="18"/>
+                <w:lang w:eastAsia="en-IN"/>
+              </w:rPr>
+            </w:pPr>
+            <w:r>
+              <w:rPr>
+                <w:rFonts w:ascii="Consolas" w:eastAsia="Times New Roman" w:hAnsi="Consolas" w:cs="Segoe UI"/>
+                <w:color w:val="24292F"/>
+                <w:sz w:val="18"/>
+                <w:szCs w:val="18"/>
+                <w:lang w:eastAsia="en-IN"/>
+              </w:rPr>
+              <w:t xml:space="preserve">  geom_text_repel(show.legend = FALSE,</w:t>
+            </w:r>
+          </w:p>
+        </w:tc>
+      </w:tr>
+      <w:tr>
+        <w:tc>
+          <w:tcPr>
+            <w:tcW w:w="750" w:type="dxa"/>
+            <w:shd w:val="clear" w:color="auto" w:fill="FFFFFF"/>
+            <w:noWrap/>
+            <w:tcMar>
+              <w:top w:w="0" w:type="dxa"/>
+              <w:left w:w="150" w:type="dxa"/>
+              <w:bottom w:w="0" w:type="dxa"/>
+              <w:right w:w="150" w:type="dxa"/>
+            </w:tcMar>
+            <w:hideMark/>
+          </w:tcPr>
+          <w:p>
+            <w:pPr>
+              <w:spacing w:after="0" w:line="300" w:lineRule="atLeast"/>
+              <w:rPr>
+                <w:rFonts w:ascii="Consolas" w:eastAsia="Times New Roman" w:hAnsi="Consolas" w:cs="Segoe UI"/>
+                <w:color w:val="24292F"/>
+                <w:sz w:val="18"/>
+                <w:szCs w:val="18"/>
+                <w:lang w:eastAsia="en-IN"/>
+              </w:rPr>
+            </w:pPr>
+          </w:p>
+        </w:tc>
+        <w:tc>
+          <w:tcPr>
+            <w:tcW w:w="0" w:type="auto"/>
+            <w:shd w:val="clear" w:color="auto" w:fill="FFFFFF"/>
+            <w:tcMar>
+              <w:top w:w="0" w:type="dxa"/>
+              <w:left w:w="150" w:type="dxa"/>
+              <w:bottom w:w="0" w:type="dxa"/>
+              <w:right w:w="150" w:type="dxa"/>
+            </w:tcMar>
+            <w:hideMark/>
+          </w:tcPr>
+          <w:p>
+            <w:pPr>
+              <w:spacing w:after="0" w:line="300" w:lineRule="atLeast"/>
+              <w:rPr>
+                <w:rFonts w:ascii="Consolas" w:eastAsia="Times New Roman" w:hAnsi="Consolas" w:cs="Segoe UI"/>
+                <w:color w:val="24292F"/>
+                <w:sz w:val="18"/>
+                <w:szCs w:val="18"/>
+                <w:lang w:eastAsia="en-IN"/>
+              </w:rPr>
+            </w:pPr>
+            <w:r>
+              <w:rPr>
+                <w:rFonts w:ascii="Consolas" w:eastAsia="Times New Roman" w:hAnsi="Consolas" w:cs="Segoe UI"/>
+                <w:color w:val="24292F"/>
+                <w:sz w:val="18"/>
+                <w:szCs w:val="18"/>
+                <w:lang w:eastAsia="en-IN"/>
+              </w:rPr>
+              <w:t xml:space="preserve">                  data = selected_countries %&gt;% filter(Date == "2019-06-30")) +</w:t>
+            </w:r>
+          </w:p>
+        </w:tc>
+      </w:tr>
+      <w:tr>
+        <w:tc>
+          <w:tcPr>
+            <w:tcW w:w="750" w:type="dxa"/>
+            <w:shd w:val="clear" w:color="auto" w:fill="auto"/>
+            <w:noWrap/>
+            <w:tcMar>
+              <w:top w:w="0" w:type="dxa"/>
+              <w:left w:w="150" w:type="dxa"/>
+              <w:bottom w:w="0" w:type="dxa"/>
+              <w:right w:w="150" w:type="dxa"/>
+            </w:tcMar>
+            <w:hideMark/>
+          </w:tcPr>
+          <w:p>
+            <w:pPr>
+              <w:spacing w:after="0" w:line="300" w:lineRule="atLeast"/>
+              <w:rPr>
+                <w:rFonts w:ascii="Consolas" w:eastAsia="Times New Roman" w:hAnsi="Consolas" w:cs="Segoe UI"/>
+                <w:color w:val="24292F"/>
+                <w:sz w:val="18"/>
+                <w:szCs w:val="18"/>
+                <w:lang w:eastAsia="en-IN"/>
+              </w:rPr>
+            </w:pPr>
+          </w:p>
+        </w:tc>
+        <w:tc>
+          <w:tcPr>
+            <w:tcW w:w="0" w:type="auto"/>
+            <w:shd w:val="clear" w:color="auto" w:fill="auto"/>
+            <w:tcMar>
+              <w:top w:w="0" w:type="dxa"/>
+              <w:left w:w="150" w:type="dxa"/>
+              <w:bottom w:w="0" w:type="dxa"/>
+              <w:right w:w="150" w:type="dxa"/>
+            </w:tcMar>
+            <w:hideMark/>
+          </w:tcPr>
+          <w:p>
+            <w:pPr>
+              <w:spacing w:after="0" w:line="300" w:lineRule="atLeast"/>
+              <w:rPr>
+                <w:rFonts w:ascii="Consolas" w:eastAsia="Times New Roman" w:hAnsi="Consolas" w:cs="Segoe UI"/>
+                <w:color w:val="24292F"/>
+                <w:sz w:val="18"/>
+                <w:szCs w:val="18"/>
+                <w:lang w:eastAsia="en-IN"/>
+              </w:rPr>
+            </w:pPr>
+            <w:r>
+              <w:rPr>
+                <w:rFonts w:ascii="Consolas" w:eastAsia="Times New Roman" w:hAnsi="Consolas" w:cs="Segoe UI"/>
+                <w:color w:val="24292F"/>
+                <w:sz w:val="18"/>
+                <w:szCs w:val="18"/>
+                <w:lang w:eastAsia="en-IN"/>
+              </w:rPr>
+              <w:t xml:space="preserve">  ggtitle("Valuation (CAPE) vs momentum (6-month return) paths of selected countries") +</w:t>
+            </w:r>
+          </w:p>
+        </w:tc>
+      </w:tr>
+      <w:tr>
+        <w:tc>
+          <w:tcPr>
+            <w:tcW w:w="750" w:type="dxa"/>
+            <w:shd w:val="clear" w:color="auto" w:fill="FFFFFF"/>
+            <w:noWrap/>
+            <w:tcMar>
+              <w:top w:w="0" w:type="dxa"/>
+              <w:left w:w="150" w:type="dxa"/>
+              <w:bottom w:w="0" w:type="dxa"/>
+              <w:right w:w="150" w:type="dxa"/>
+            </w:tcMar>
+            <w:hideMark/>
+          </w:tcPr>
+          <w:p>
+            <w:pPr>
+              <w:spacing w:after="0" w:line="300" w:lineRule="atLeast"/>
+              <w:rPr>
+                <w:rFonts w:ascii="Consolas" w:eastAsia="Times New Roman" w:hAnsi="Consolas" w:cs="Segoe UI"/>
+                <w:color w:val="24292F"/>
+                <w:sz w:val="18"/>
+                <w:szCs w:val="18"/>
+                <w:lang w:eastAsia="en-IN"/>
+              </w:rPr>
+            </w:pPr>
+          </w:p>
+        </w:tc>
+        <w:tc>
+          <w:tcPr>
+            <w:tcW w:w="0" w:type="auto"/>
+            <w:shd w:val="clear" w:color="auto" w:fill="FFFFFF"/>
+            <w:tcMar>
+              <w:top w:w="0" w:type="dxa"/>
+              <w:left w:w="150" w:type="dxa"/>
+              <w:bottom w:w="0" w:type="dxa"/>
+              <w:right w:w="150" w:type="dxa"/>
+            </w:tcMar>
+            <w:hideMark/>
+          </w:tcPr>
+          <w:p>
+            <w:pPr>
+              <w:spacing w:after="0" w:line="300" w:lineRule="atLeast"/>
+              <w:rPr>
+                <w:rFonts w:ascii="Consolas" w:eastAsia="Times New Roman" w:hAnsi="Consolas" w:cs="Segoe UI"/>
+                <w:color w:val="24292F"/>
+                <w:sz w:val="18"/>
+                <w:szCs w:val="18"/>
+                <w:lang w:eastAsia="en-IN"/>
+              </w:rPr>
+            </w:pPr>
+            <w:r>
+              <w:rPr>
+                <w:rFonts w:ascii="Consolas" w:eastAsia="Times New Roman" w:hAnsi="Consolas" w:cs="Segoe UI"/>
+                <w:color w:val="24292F"/>
+                <w:sz w:val="18"/>
+                <w:szCs w:val="18"/>
+                <w:lang w:eastAsia="en-IN"/>
+              </w:rPr>
+              <w:t xml:space="preserve">  labs(subtitle = "2012/06/30 - 2019/06/30, yearly",</w:t>
+            </w:r>
+          </w:p>
+        </w:tc>
+      </w:tr>
+      <w:tr>
+        <w:tc>
+          <w:tcPr>
+            <w:tcW w:w="750" w:type="dxa"/>
+            <w:shd w:val="clear" w:color="auto" w:fill="auto"/>
+            <w:noWrap/>
+            <w:tcMar>
+              <w:top w:w="0" w:type="dxa"/>
+              <w:left w:w="150" w:type="dxa"/>
+              <w:bottom w:w="0" w:type="dxa"/>
+              <w:right w:w="150" w:type="dxa"/>
+            </w:tcMar>
+            <w:hideMark/>
+          </w:tcPr>
+          <w:p>
+            <w:pPr>
+              <w:spacing w:after="0" w:line="300" w:lineRule="atLeast"/>
+              <w:rPr>
+                <w:rFonts w:ascii="Consolas" w:eastAsia="Times New Roman" w:hAnsi="Consolas" w:cs="Segoe UI"/>
+                <w:color w:val="24292F"/>
+                <w:sz w:val="18"/>
+                <w:szCs w:val="18"/>
+                <w:lang w:eastAsia="en-IN"/>
+              </w:rPr>
+            </w:pPr>
+          </w:p>
+        </w:tc>
+        <w:tc>
+          <w:tcPr>
+            <w:tcW w:w="0" w:type="auto"/>
+            <w:shd w:val="clear" w:color="auto" w:fill="auto"/>
+            <w:tcMar>
+              <w:top w:w="0" w:type="dxa"/>
+              <w:left w:w="150" w:type="dxa"/>
+              <w:bottom w:w="0" w:type="dxa"/>
+              <w:right w:w="150" w:type="dxa"/>
+            </w:tcMar>
+            <w:hideMark/>
+          </w:tcPr>
+          <w:p>
+            <w:pPr>
+              <w:spacing w:after="0" w:line="300" w:lineRule="atLeast"/>
+              <w:rPr>
+                <w:rFonts w:ascii="Consolas" w:eastAsia="Times New Roman" w:hAnsi="Consolas" w:cs="Segoe UI"/>
+                <w:color w:val="24292F"/>
+                <w:sz w:val="18"/>
+                <w:szCs w:val="18"/>
+                <w:lang w:eastAsia="en-IN"/>
+              </w:rPr>
+            </w:pPr>
+            <w:r>
+              <w:rPr>
+                <w:rFonts w:ascii="Consolas" w:eastAsia="Times New Roman" w:hAnsi="Consolas" w:cs="Segoe UI"/>
+                <w:color w:val="24292F"/>
+                <w:sz w:val="18"/>
+                <w:szCs w:val="18"/>
+                <w:lang w:eastAsia="en-IN"/>
+              </w:rPr>
+              <w:t xml:space="preserve">       caption =</w:t>
+            </w:r>
+          </w:p>
+        </w:tc>
+      </w:tr>
+      <w:tr>
+        <w:tc>
+          <w:tcPr>
+            <w:tcW w:w="750" w:type="dxa"/>
+            <w:shd w:val="clear" w:color="auto" w:fill="FFFFFF"/>
+            <w:noWrap/>
+            <w:tcMar>
+              <w:top w:w="0" w:type="dxa"/>
+              <w:left w:w="150" w:type="dxa"/>
+              <w:bottom w:w="0" w:type="dxa"/>
+              <w:right w:w="150" w:type="dxa"/>
+            </w:tcMar>
+            <w:hideMark/>
+          </w:tcPr>
+          <w:p>
+            <w:pPr>
+              <w:spacing w:after="0" w:line="300" w:lineRule="atLeast"/>
+              <w:rPr>
+                <w:rFonts w:ascii="Consolas" w:eastAsia="Times New Roman" w:hAnsi="Consolas" w:cs="Segoe UI"/>
+                <w:color w:val="24292F"/>
+                <w:sz w:val="18"/>
+                <w:szCs w:val="18"/>
+                <w:lang w:eastAsia="en-IN"/>
+              </w:rPr>
+            </w:pPr>
+          </w:p>
+        </w:tc>
+        <w:tc>
+          <w:tcPr>
+            <w:tcW w:w="0" w:type="auto"/>
+            <w:shd w:val="clear" w:color="auto" w:fill="FFFFFF"/>
+            <w:tcMar>
+              <w:top w:w="0" w:type="dxa"/>
+              <w:left w:w="150" w:type="dxa"/>
+              <w:bottom w:w="0" w:type="dxa"/>
+              <w:right w:w="150" w:type="dxa"/>
+            </w:tcMar>
+            <w:hideMark/>
+          </w:tcPr>
+          <w:p>
+            <w:pPr>
+              <w:spacing w:after="0" w:line="300" w:lineRule="atLeast"/>
+              <w:rPr>
+                <w:rFonts w:ascii="Consolas" w:eastAsia="Times New Roman" w:hAnsi="Consolas" w:cs="Segoe UI"/>
+                <w:color w:val="24292F"/>
+                <w:sz w:val="18"/>
+                <w:szCs w:val="18"/>
+                <w:lang w:eastAsia="en-IN"/>
+              </w:rPr>
+            </w:pPr>
+            <w:r>
+              <w:rPr>
+                <w:rFonts w:ascii="Consolas" w:eastAsia="Times New Roman" w:hAnsi="Consolas" w:cs="Segoe UI"/>
+                <w:color w:val="24292F"/>
+                <w:sz w:val="18"/>
+                <w:szCs w:val="18"/>
+                <w:lang w:eastAsia="en-IN"/>
+              </w:rPr>
+              <w:t xml:space="preserve">       "Source: shiller.barclays.com/SM/12/en/indices/static/historic-ratios.app \n</w:t>
+            </w:r>
+          </w:p>
+        </w:tc>
+      </w:tr>
+      <w:tr>
+        <w:tc>
+          <w:tcPr>
+            <w:tcW w:w="750" w:type="dxa"/>
+            <w:shd w:val="clear" w:color="auto" w:fill="auto"/>
+            <w:noWrap/>
+            <w:tcMar>
+              <w:top w:w="0" w:type="dxa"/>
+              <w:left w:w="150" w:type="dxa"/>
+              <w:bottom w:w="0" w:type="dxa"/>
+              <w:right w:w="150" w:type="dxa"/>
+            </w:tcMar>
+            <w:hideMark/>
+          </w:tcPr>
+          <w:p>
+            <w:pPr>
+              <w:spacing w:after="0" w:line="300" w:lineRule="atLeast"/>
+              <w:rPr>
+                <w:rFonts w:ascii="Consolas" w:eastAsia="Times New Roman" w:hAnsi="Consolas" w:cs="Segoe UI"/>
+                <w:color w:val="24292F"/>
+                <w:sz w:val="18"/>
+                <w:szCs w:val="18"/>
+                <w:lang w:eastAsia="en-IN"/>
+              </w:rPr>
+            </w:pPr>
+          </w:p>
+        </w:tc>
+        <w:tc>
+          <w:tcPr>
+            <w:tcW w:w="0" w:type="auto"/>
+            <w:shd w:val="clear" w:color="auto" w:fill="auto"/>
+            <w:tcMar>
+              <w:top w:w="0" w:type="dxa"/>
+              <w:left w:w="150" w:type="dxa"/>
+              <w:bottom w:w="0" w:type="dxa"/>
+              <w:right w:w="150" w:type="dxa"/>
+            </w:tcMar>
+            <w:hideMark/>
+          </w:tcPr>
+          <w:p>
+            <w:pPr>
+              <w:spacing w:after="0" w:line="300" w:lineRule="atLeast"/>
+              <w:rPr>
+                <w:rFonts w:ascii="Consolas" w:eastAsia="Times New Roman" w:hAnsi="Consolas" w:cs="Segoe UI"/>
+                <w:color w:val="24292F"/>
+                <w:sz w:val="18"/>
+                <w:szCs w:val="18"/>
+                <w:lang w:eastAsia="en-IN"/>
+              </w:rPr>
+            </w:pPr>
+            <w:r>
+              <w:rPr>
+                <w:rFonts w:ascii="Consolas" w:eastAsia="Times New Roman" w:hAnsi="Consolas" w:cs="Segoe UI"/>
+                <w:color w:val="24292F"/>
+                <w:sz w:val="18"/>
+                <w:szCs w:val="18"/>
+                <w:lang w:eastAsia="en-IN"/>
+              </w:rPr>
+              <w:t>Blog post at: databasedinvesting.blogspot.com") +</w:t>
+            </w:r>
+          </w:p>
+        </w:tc>
+      </w:tr>
+      <w:tr>
+        <w:tc>
+          <w:tcPr>
+            <w:tcW w:w="750" w:type="dxa"/>
+            <w:shd w:val="clear" w:color="auto" w:fill="FFFFFF"/>
+            <w:noWrap/>
+            <w:tcMar>
+              <w:top w:w="0" w:type="dxa"/>
+              <w:left w:w="150" w:type="dxa"/>
+              <w:bottom w:w="0" w:type="dxa"/>
+              <w:right w:w="150" w:type="dxa"/>
+            </w:tcMar>
+            <w:hideMark/>
+          </w:tcPr>
+          <w:p>
+            <w:pPr>
+              <w:spacing w:after="0" w:line="300" w:lineRule="atLeast"/>
+              <w:rPr>
+                <w:rFonts w:ascii="Consolas" w:eastAsia="Times New Roman" w:hAnsi="Consolas" w:cs="Segoe UI"/>
+                <w:color w:val="24292F"/>
+                <w:sz w:val="18"/>
+                <w:szCs w:val="18"/>
+                <w:lang w:eastAsia="en-IN"/>
+              </w:rPr>
+            </w:pPr>
+          </w:p>
+        </w:tc>
+        <w:tc>
+          <w:tcPr>
+            <w:tcW w:w="0" w:type="auto"/>
+            <w:shd w:val="clear" w:color="auto" w:fill="FFFFFF"/>
+            <w:tcMar>
+              <w:top w:w="0" w:type="dxa"/>
+              <w:left w:w="150" w:type="dxa"/>
+              <w:bottom w:w="0" w:type="dxa"/>
+              <w:right w:w="150" w:type="dxa"/>
+            </w:tcMar>
+            <w:hideMark/>
+          </w:tcPr>
+          <w:p>
+            <w:pPr>
+              <w:spacing w:after="0" w:line="300" w:lineRule="atLeast"/>
+              <w:rPr>
+                <w:rFonts w:ascii="Consolas" w:eastAsia="Times New Roman" w:hAnsi="Consolas" w:cs="Segoe UI"/>
+                <w:color w:val="24292F"/>
+                <w:sz w:val="18"/>
+                <w:szCs w:val="18"/>
+                <w:lang w:eastAsia="en-IN"/>
+              </w:rPr>
+            </w:pPr>
+            <w:r>
+              <w:rPr>
+                <w:rFonts w:ascii="Consolas" w:eastAsia="Times New Roman" w:hAnsi="Consolas" w:cs="Segoe UI"/>
+                <w:color w:val="24292F"/>
+                <w:sz w:val="18"/>
+                <w:szCs w:val="18"/>
+                <w:lang w:eastAsia="en-IN"/>
+              </w:rPr>
+              <w:t xml:space="preserve">  theme(plot.caption = element_text(hjust = 0, lineheight = 0.5))</w:t>
+            </w:r>
+          </w:p>
+        </w:tc>
+      </w:tr>
+      <w:tr>
+        <w:tc>
+          <w:tcPr>
+            <w:tcW w:w="750" w:type="dxa"/>
+            <w:shd w:val="clear" w:color="auto" w:fill="auto"/>
+            <w:noWrap/>
+            <w:tcMar>
+              <w:top w:w="0" w:type="dxa"/>
+              <w:left w:w="150" w:type="dxa"/>
+              <w:bottom w:w="0" w:type="dxa"/>
+              <w:right w:w="150" w:type="dxa"/>
+            </w:tcMar>
+            <w:hideMark/>
+          </w:tcPr>
+          <w:p>
+            <w:pPr>
+              <w:spacing w:after="0" w:line="300" w:lineRule="atLeast"/>
+              <w:rPr>
+                <w:rFonts w:ascii="Consolas" w:eastAsia="Times New Roman" w:hAnsi="Consolas" w:cs="Segoe UI"/>
+                <w:color w:val="24292F"/>
+                <w:sz w:val="18"/>
+                <w:szCs w:val="18"/>
+                <w:lang w:eastAsia="en-IN"/>
+              </w:rPr>
+            </w:pPr>
+          </w:p>
+        </w:tc>
+        <w:tc>
+          <w:tcPr>
+            <w:tcW w:w="0" w:type="auto"/>
+            <w:shd w:val="clear" w:color="auto" w:fill="auto"/>
+            <w:tcMar>
+              <w:top w:w="0" w:type="dxa"/>
+              <w:left w:w="150" w:type="dxa"/>
+              <w:bottom w:w="0" w:type="dxa"/>
+              <w:right w:w="150" w:type="dxa"/>
+            </w:tcMar>
+            <w:hideMark/>
+          </w:tcPr>
+          <w:p>
+            <w:pPr>
+              <w:spacing w:after="0" w:line="300" w:lineRule="atLeast"/>
+              <w:rPr>
+                <w:rFonts w:ascii="Consolas" w:eastAsia="Times New Roman" w:hAnsi="Consolas" w:cs="Segoe UI"/>
+                <w:color w:val="24292F"/>
+                <w:sz w:val="18"/>
+                <w:szCs w:val="18"/>
+                <w:lang w:eastAsia="en-IN"/>
+              </w:rPr>
+            </w:pPr>
+          </w:p>
+          <w:p>
+            <w:pPr>
+              <w:spacing w:after="0" w:line="300" w:lineRule="atLeast"/>
+              <w:jc w:val="right"/>
+              <w:rPr>
+                <w:rFonts w:ascii="Times New Roman" w:eastAsia="Times New Roman" w:hAnsi="Times New Roman" w:cs="Times New Roman"/>
+                <w:sz w:val="20"/>
+                <w:szCs w:val="20"/>
+                <w:lang w:eastAsia="en-IN"/>
+              </w:rPr>
+            </w:pPr>
+          </w:p>
+        </w:tc>
+      </w:tr>
+      <w:tr>
+        <w:tc>
+          <w:tcPr>
+            <w:tcW w:w="750" w:type="dxa"/>
+            <w:shd w:val="clear" w:color="auto" w:fill="FFFFFF"/>
+            <w:noWrap/>
+            <w:tcMar>
+              <w:top w:w="0" w:type="dxa"/>
+              <w:left w:w="150" w:type="dxa"/>
+              <w:bottom w:w="0" w:type="dxa"/>
+              <w:right w:w="150" w:type="dxa"/>
+            </w:tcMar>
+            <w:hideMark/>
+          </w:tcPr>
+          <w:p>
+            <w:pPr>
+              <w:spacing w:after="0" w:line="300" w:lineRule="atLeast"/>
+              <w:rPr>
+                <w:rFonts w:ascii="Times New Roman" w:eastAsia="Times New Roman" w:hAnsi="Times New Roman" w:cs="Times New Roman"/>
+                <w:sz w:val="20"/>
+                <w:szCs w:val="20"/>
+                <w:lang w:eastAsia="en-IN"/>
+              </w:rPr>
+            </w:pPr>
+          </w:p>
+        </w:tc>
+        <w:tc>
+          <w:tcPr>
+            <w:tcW w:w="0" w:type="auto"/>
+            <w:shd w:val="clear" w:color="auto" w:fill="FFFFFF"/>
+            <w:tcMar>
+              <w:top w:w="0" w:type="dxa"/>
+              <w:left w:w="150" w:type="dxa"/>
+              <w:bottom w:w="0" w:type="dxa"/>
+              <w:right w:w="150" w:type="dxa"/>
+            </w:tcMar>
+            <w:hideMark/>
+          </w:tcPr>
+          <w:p>
+            <w:pPr>
+              <w:spacing w:after="0" w:line="300" w:lineRule="atLeast"/>
+              <w:rPr>
+                <w:rFonts w:ascii="Consolas" w:eastAsia="Times New Roman" w:hAnsi="Consolas" w:cs="Segoe UI"/>
+                <w:color w:val="24292F"/>
+                <w:sz w:val="18"/>
+                <w:szCs w:val="18"/>
+                <w:lang w:eastAsia="en-IN"/>
+              </w:rPr>
+            </w:pPr>
+            <w:r>
+              <w:rPr>
+                <w:rFonts w:ascii="Consolas" w:eastAsia="Times New Roman" w:hAnsi="Consolas" w:cs="Segoe UI"/>
+                <w:color w:val="24292F"/>
+                <w:sz w:val="18"/>
+                <w:szCs w:val="18"/>
+                <w:lang w:eastAsia="en-IN"/>
+              </w:rPr>
+              <w:t># Plot just USA ----</w:t>
+            </w:r>
+          </w:p>
+        </w:tc>
+      </w:tr>
+      <w:tr>
+        <w:tc>
+          <w:tcPr>
+            <w:tcW w:w="750" w:type="dxa"/>
+            <w:shd w:val="clear" w:color="auto" w:fill="auto"/>
+            <w:noWrap/>
+            <w:tcMar>
+              <w:top w:w="0" w:type="dxa"/>
+              <w:left w:w="150" w:type="dxa"/>
+              <w:bottom w:w="0" w:type="dxa"/>
+              <w:right w:w="150" w:type="dxa"/>
+            </w:tcMar>
+            <w:hideMark/>
+          </w:tcPr>
+          <w:p>
+            <w:pPr>
+              <w:spacing w:after="0" w:line="300" w:lineRule="atLeast"/>
+              <w:rPr>
+                <w:rFonts w:ascii="Consolas" w:eastAsia="Times New Roman" w:hAnsi="Consolas" w:cs="Segoe UI"/>
+                <w:color w:val="24292F"/>
+                <w:sz w:val="18"/>
+                <w:szCs w:val="18"/>
+                <w:lang w:eastAsia="en-IN"/>
+              </w:rPr>
+            </w:pPr>
+          </w:p>
+        </w:tc>
+        <w:tc>
+          <w:tcPr>
+            <w:tcW w:w="0" w:type="auto"/>
+            <w:shd w:val="clear" w:color="auto" w:fill="auto"/>
+            <w:tcMar>
+              <w:top w:w="0" w:type="dxa"/>
+              <w:left w:w="150" w:type="dxa"/>
+              <w:bottom w:w="0" w:type="dxa"/>
+              <w:right w:w="150" w:type="dxa"/>
+            </w:tcMar>
+            <w:hideMark/>
+          </w:tcPr>
+          <w:p>
+            <w:pPr>
+              <w:spacing w:after="0" w:line="300" w:lineRule="atLeast"/>
+              <w:rPr>
+                <w:rFonts w:ascii="Consolas" w:eastAsia="Times New Roman" w:hAnsi="Consolas" w:cs="Segoe UI"/>
+                <w:color w:val="24292F"/>
+                <w:sz w:val="18"/>
+                <w:szCs w:val="18"/>
+                <w:lang w:eastAsia="en-IN"/>
+              </w:rPr>
+            </w:pPr>
+            <w:r>
+              <w:rPr>
+                <w:rFonts w:ascii="Consolas" w:eastAsia="Times New Roman" w:hAnsi="Consolas" w:cs="Segoe UI"/>
+                <w:color w:val="24292F"/>
+                <w:sz w:val="18"/>
+                <w:szCs w:val="18"/>
+                <w:lang w:eastAsia="en-IN"/>
+              </w:rPr>
+              <w:t xml:space="preserve">just_usa &lt;- inner_join(valuation, momentum) %&gt;% </w:t>
+            </w:r>
+          </w:p>
+        </w:tc>
+      </w:tr>
+      <w:tr>
+        <w:tc>
+          <w:tcPr>
+            <w:tcW w:w="750" w:type="dxa"/>
+            <w:shd w:val="clear" w:color="auto" w:fill="FFFFFF"/>
+            <w:noWrap/>
+            <w:tcMar>
+              <w:top w:w="0" w:type="dxa"/>
+              <w:left w:w="150" w:type="dxa"/>
+              <w:bottom w:w="0" w:type="dxa"/>
+              <w:right w:w="150" w:type="dxa"/>
+            </w:tcMar>
+            <w:hideMark/>
+          </w:tcPr>
+          <w:p>
+            <w:pPr>
+              <w:spacing w:after="0" w:line="300" w:lineRule="atLeast"/>
+              <w:rPr>
+                <w:rFonts w:ascii="Consolas" w:eastAsia="Times New Roman" w:hAnsi="Consolas" w:cs="Segoe UI"/>
+                <w:color w:val="24292F"/>
+                <w:sz w:val="18"/>
+                <w:szCs w:val="18"/>
+                <w:lang w:eastAsia="en-IN"/>
+              </w:rPr>
+            </w:pPr>
+          </w:p>
+        </w:tc>
+        <w:tc>
+          <w:tcPr>
+            <w:tcW w:w="0" w:type="auto"/>
+            <w:shd w:val="clear" w:color="auto" w:fill="FFFFFF"/>
+            <w:tcMar>
+              <w:top w:w="0" w:type="dxa"/>
+              <w:left w:w="150" w:type="dxa"/>
+              <w:bottom w:w="0" w:type="dxa"/>
+              <w:right w:w="150" w:type="dxa"/>
+            </w:tcMar>
+            <w:hideMark/>
+          </w:tcPr>
+          <w:p>
+            <w:pPr>
+              <w:spacing w:after="0" w:line="300" w:lineRule="atLeast"/>
+              <w:rPr>
+                <w:rFonts w:ascii="Consolas" w:eastAsia="Times New Roman" w:hAnsi="Consolas" w:cs="Segoe UI"/>
+                <w:color w:val="24292F"/>
+                <w:sz w:val="18"/>
+                <w:szCs w:val="18"/>
+                <w:lang w:eastAsia="en-IN"/>
+              </w:rPr>
+            </w:pPr>
+            <w:r>
+              <w:rPr>
+                <w:rFonts w:ascii="Consolas" w:eastAsia="Times New Roman" w:hAnsi="Consolas" w:cs="Segoe UI"/>
+                <w:color w:val="24292F"/>
+                <w:sz w:val="18"/>
+                <w:szCs w:val="18"/>
+                <w:lang w:eastAsia="en-IN"/>
+              </w:rPr>
+              <w:t xml:space="preserve">           filter(Country == "USA") %&gt;% </w:t>
+            </w:r>
+          </w:p>
+        </w:tc>
+      </w:tr>
+      <w:tr>
+        <w:tc>
+          <w:tcPr>
+            <w:tcW w:w="750" w:type="dxa"/>
+            <w:shd w:val="clear" w:color="auto" w:fill="auto"/>
+            <w:noWrap/>
+            <w:tcMar>
+              <w:top w:w="0" w:type="dxa"/>
+              <w:left w:w="150" w:type="dxa"/>
+              <w:bottom w:w="0" w:type="dxa"/>
+              <w:right w:w="150" w:type="dxa"/>
+            </w:tcMar>
+            <w:hideMark/>
+          </w:tcPr>
+          <w:p>
+            <w:pPr>
+              <w:spacing w:after="0" w:line="300" w:lineRule="atLeast"/>
+              <w:rPr>
+                <w:rFonts w:ascii="Consolas" w:eastAsia="Times New Roman" w:hAnsi="Consolas" w:cs="Segoe UI"/>
+                <w:color w:val="24292F"/>
+                <w:sz w:val="18"/>
+                <w:szCs w:val="18"/>
+                <w:lang w:eastAsia="en-IN"/>
+              </w:rPr>
+            </w:pPr>
+          </w:p>
+        </w:tc>
+        <w:tc>
+          <w:tcPr>
+            <w:tcW w:w="0" w:type="auto"/>
+            <w:shd w:val="clear" w:color="auto" w:fill="auto"/>
+            <w:tcMar>
+              <w:top w:w="0" w:type="dxa"/>
+              <w:left w:w="150" w:type="dxa"/>
+              <w:bottom w:w="0" w:type="dxa"/>
+              <w:right w:w="150" w:type="dxa"/>
+            </w:tcMar>
+            <w:hideMark/>
+          </w:tcPr>
+          <w:p>
+            <w:pPr>
+              <w:spacing w:after="0" w:line="300" w:lineRule="atLeast"/>
+              <w:rPr>
+                <w:rFonts w:ascii="Consolas" w:eastAsia="Times New Roman" w:hAnsi="Consolas" w:cs="Segoe UI"/>
+                <w:color w:val="24292F"/>
+                <w:sz w:val="18"/>
+                <w:szCs w:val="18"/>
+                <w:lang w:eastAsia="en-IN"/>
+              </w:rPr>
+            </w:pPr>
+            <w:r>
+              <w:rPr>
+                <w:rFonts w:ascii="Consolas" w:eastAsia="Times New Roman" w:hAnsi="Consolas" w:cs="Segoe UI"/>
+                <w:color w:val="24292F"/>
+                <w:sz w:val="18"/>
+                <w:szCs w:val="18"/>
+                <w:lang w:eastAsia="en-IN"/>
+              </w:rPr>
+              <w:t xml:space="preserve">           filter(Date &gt;= "2012-06-29")</w:t>
+            </w:r>
+          </w:p>
+        </w:tc>
+      </w:tr>
+      <w:tr>
+        <w:tc>
+          <w:tcPr>
+            <w:tcW w:w="750" w:type="dxa"/>
+            <w:shd w:val="clear" w:color="auto" w:fill="FFFFFF"/>
+            <w:noWrap/>
+            <w:tcMar>
+              <w:top w:w="0" w:type="dxa"/>
+              <w:left w:w="150" w:type="dxa"/>
+              <w:bottom w:w="0" w:type="dxa"/>
+              <w:right w:w="150" w:type="dxa"/>
+            </w:tcMar>
+            <w:hideMark/>
+          </w:tcPr>
+          <w:p>
+            <w:pPr>
+              <w:spacing w:after="0" w:line="300" w:lineRule="atLeast"/>
+              <w:rPr>
+                <w:rFonts w:ascii="Consolas" w:eastAsia="Times New Roman" w:hAnsi="Consolas" w:cs="Segoe UI"/>
+                <w:color w:val="24292F"/>
+                <w:sz w:val="18"/>
+                <w:szCs w:val="18"/>
+                <w:lang w:eastAsia="en-IN"/>
+              </w:rPr>
+            </w:pPr>
+          </w:p>
+        </w:tc>
+        <w:tc>
+          <w:tcPr>
+            <w:tcW w:w="0" w:type="auto"/>
+            <w:shd w:val="clear" w:color="auto" w:fill="FFFFFF"/>
+            <w:tcMar>
+              <w:top w:w="0" w:type="dxa"/>
+              <w:left w:w="150" w:type="dxa"/>
+              <w:bottom w:w="0" w:type="dxa"/>
+              <w:right w:w="150" w:type="dxa"/>
+            </w:tcMar>
+            <w:hideMark/>
+          </w:tcPr>
+          <w:p>
+            <w:pPr>
+              <w:spacing w:after="0" w:line="300" w:lineRule="atLeast"/>
+              <w:rPr>
+                <w:rFonts w:ascii="Consolas" w:eastAsia="Times New Roman" w:hAnsi="Consolas" w:cs="Segoe UI"/>
+                <w:color w:val="24292F"/>
+                <w:sz w:val="18"/>
+                <w:szCs w:val="18"/>
+                <w:lang w:eastAsia="en-IN"/>
+              </w:rPr>
+            </w:pPr>
+          </w:p>
+          <w:p>
+            <w:pPr>
+              <w:spacing w:after="0" w:line="300" w:lineRule="atLeast"/>
+              <w:jc w:val="right"/>
+              <w:rPr>
+                <w:rFonts w:ascii="Times New Roman" w:eastAsia="Times New Roman" w:hAnsi="Times New Roman" w:cs="Times New Roman"/>
+                <w:sz w:val="20"/>
+                <w:szCs w:val="20"/>
+                <w:lang w:eastAsia="en-IN"/>
+              </w:rPr>
+            </w:pPr>
+          </w:p>
+        </w:tc>
+      </w:tr>
+      <w:tr>
+        <w:tc>
+          <w:tcPr>
+            <w:tcW w:w="750" w:type="dxa"/>
+            <w:shd w:val="clear" w:color="auto" w:fill="auto"/>
+            <w:noWrap/>
+            <w:tcMar>
+              <w:top w:w="0" w:type="dxa"/>
+              <w:left w:w="150" w:type="dxa"/>
+              <w:bottom w:w="0" w:type="dxa"/>
+              <w:right w:w="150" w:type="dxa"/>
+            </w:tcMar>
+            <w:hideMark/>
+          </w:tcPr>
+          <w:p>
+            <w:pPr>
+              <w:spacing w:after="0" w:line="300" w:lineRule="atLeast"/>
+              <w:rPr>
+                <w:rFonts w:ascii="Times New Roman" w:eastAsia="Times New Roman" w:hAnsi="Times New Roman" w:cs="Times New Roman"/>
+                <w:sz w:val="20"/>
+                <w:szCs w:val="20"/>
+                <w:lang w:eastAsia="en-IN"/>
+              </w:rPr>
+            </w:pPr>
+          </w:p>
+        </w:tc>
+        <w:tc>
+          <w:tcPr>
+            <w:tcW w:w="0" w:type="auto"/>
+            <w:shd w:val="clear" w:color="auto" w:fill="auto"/>
+            <w:tcMar>
+              <w:top w:w="0" w:type="dxa"/>
+              <w:left w:w="150" w:type="dxa"/>
+              <w:bottom w:w="0" w:type="dxa"/>
+              <w:right w:w="150" w:type="dxa"/>
+            </w:tcMar>
+            <w:hideMark/>
+          </w:tcPr>
+          <w:p>
+            <w:pPr>
+              <w:spacing w:after="0" w:line="300" w:lineRule="atLeast"/>
+              <w:rPr>
+                <w:rFonts w:ascii="Consolas" w:eastAsia="Times New Roman" w:hAnsi="Consolas" w:cs="Segoe UI"/>
+                <w:color w:val="24292F"/>
+                <w:sz w:val="18"/>
+                <w:szCs w:val="18"/>
+                <w:lang w:eastAsia="en-IN"/>
+              </w:rPr>
+            </w:pPr>
+            <w:r>
+              <w:rPr>
+                <w:rFonts w:ascii="Consolas" w:eastAsia="Times New Roman" w:hAnsi="Consolas" w:cs="Segoe UI"/>
+                <w:color w:val="24292F"/>
+                <w:sz w:val="18"/>
+                <w:szCs w:val="18"/>
+                <w:lang w:eastAsia="en-IN"/>
+              </w:rPr>
+              <w:t>ggplot(just_usa, aes(x = Valuation, y = Momentum,</w:t>
+            </w:r>
+          </w:p>
+        </w:tc>
+      </w:tr>
+      <w:tr>
+        <w:tc>
+          <w:tcPr>
+            <w:tcW w:w="750" w:type="dxa"/>
+            <w:shd w:val="clear" w:color="auto" w:fill="FFFFFF"/>
+            <w:noWrap/>
+            <w:tcMar>
+              <w:top w:w="0" w:type="dxa"/>
+              <w:left w:w="150" w:type="dxa"/>
+              <w:bottom w:w="0" w:type="dxa"/>
+              <w:right w:w="150" w:type="dxa"/>
+            </w:tcMar>
+            <w:hideMark/>
+          </w:tcPr>
+          <w:p>
+            <w:pPr>
+              <w:spacing w:after="0" w:line="300" w:lineRule="atLeast"/>
+              <w:rPr>
+                <w:rFonts w:ascii="Consolas" w:eastAsia="Times New Roman" w:hAnsi="Consolas" w:cs="Segoe UI"/>
+                <w:color w:val="24292F"/>
+                <w:sz w:val="18"/>
+                <w:szCs w:val="18"/>
+                <w:lang w:eastAsia="en-IN"/>
+              </w:rPr>
+            </w:pPr>
+          </w:p>
+        </w:tc>
+        <w:tc>
+          <w:tcPr>
+            <w:tcW w:w="0" w:type="auto"/>
+            <w:shd w:val="clear" w:color="auto" w:fill="FFFFFF"/>
+            <w:tcMar>
+              <w:top w:w="0" w:type="dxa"/>
+              <w:left w:w="150" w:type="dxa"/>
+              <w:bottom w:w="0" w:type="dxa"/>
+              <w:right w:w="150" w:type="dxa"/>
+            </w:tcMar>
+            <w:hideMark/>
+          </w:tcPr>
+          <w:p>
+            <w:pPr>
+              <w:spacing w:after="0" w:line="300" w:lineRule="atLeast"/>
+              <w:rPr>
+                <w:rFonts w:ascii="Consolas" w:eastAsia="Times New Roman" w:hAnsi="Consolas" w:cs="Segoe UI"/>
+                <w:color w:val="24292F"/>
+                <w:sz w:val="18"/>
+                <w:szCs w:val="18"/>
+                <w:lang w:eastAsia="en-IN"/>
+              </w:rPr>
+            </w:pPr>
+            <w:r>
+              <w:rPr>
+                <w:rFonts w:ascii="Consolas" w:eastAsia="Times New Roman" w:hAnsi="Consolas" w:cs="Segoe UI"/>
+                <w:color w:val="24292F"/>
+                <w:sz w:val="18"/>
+                <w:szCs w:val="18"/>
+                <w:lang w:eastAsia="en-IN"/>
+              </w:rPr>
+              <w:t xml:space="preserve">                    color = Date, label = Country)) +</w:t>
+            </w:r>
+          </w:p>
+        </w:tc>
+      </w:tr>
+      <w:tr>
+        <w:tc>
+          <w:tcPr>
+            <w:tcW w:w="750" w:type="dxa"/>
+            <w:shd w:val="clear" w:color="auto" w:fill="auto"/>
+            <w:noWrap/>
+            <w:tcMar>
+              <w:top w:w="0" w:type="dxa"/>
+              <w:left w:w="150" w:type="dxa"/>
+              <w:bottom w:w="0" w:type="dxa"/>
+              <w:right w:w="150" w:type="dxa"/>
+            </w:tcMar>
+            <w:hideMark/>
+          </w:tcPr>
+          <w:p>
+            <w:pPr>
+              <w:spacing w:after="0" w:line="300" w:lineRule="atLeast"/>
+              <w:rPr>
+                <w:rFonts w:ascii="Consolas" w:eastAsia="Times New Roman" w:hAnsi="Consolas" w:cs="Segoe UI"/>
+                <w:color w:val="24292F"/>
+                <w:sz w:val="18"/>
+                <w:szCs w:val="18"/>
+                <w:lang w:eastAsia="en-IN"/>
+              </w:rPr>
+            </w:pPr>
+          </w:p>
+        </w:tc>
+        <w:tc>
+          <w:tcPr>
+            <w:tcW w:w="0" w:type="auto"/>
+            <w:shd w:val="clear" w:color="auto" w:fill="auto"/>
+            <w:tcMar>
+              <w:top w:w="0" w:type="dxa"/>
+              <w:left w:w="150" w:type="dxa"/>
+              <w:bottom w:w="0" w:type="dxa"/>
+              <w:right w:w="150" w:type="dxa"/>
+            </w:tcMar>
+            <w:hideMark/>
+          </w:tcPr>
+          <w:p>
+            <w:pPr>
+              <w:spacing w:after="0" w:line="300" w:lineRule="atLeast"/>
+              <w:rPr>
+                <w:rFonts w:ascii="Consolas" w:eastAsia="Times New Roman" w:hAnsi="Consolas" w:cs="Segoe UI"/>
+                <w:color w:val="24292F"/>
+                <w:sz w:val="18"/>
+                <w:szCs w:val="18"/>
+                <w:lang w:eastAsia="en-IN"/>
+              </w:rPr>
+            </w:pPr>
+            <w:r>
+              <w:rPr>
+                <w:rFonts w:ascii="Consolas" w:eastAsia="Times New Roman" w:hAnsi="Consolas" w:cs="Segoe UI"/>
+                <w:color w:val="24292F"/>
+                <w:sz w:val="18"/>
+                <w:szCs w:val="18"/>
+                <w:lang w:eastAsia="en-IN"/>
+              </w:rPr>
+              <w:t xml:space="preserve">  geom_path(show.legend = FALSE, size = 1) +</w:t>
+            </w:r>
+          </w:p>
+        </w:tc>
+      </w:tr>
+      <w:tr>
+        <w:tc>
+          <w:tcPr>
+            <w:tcW w:w="750" w:type="dxa"/>
+            <w:shd w:val="clear" w:color="auto" w:fill="FFFFFF"/>
+            <w:noWrap/>
+            <w:tcMar>
+              <w:top w:w="0" w:type="dxa"/>
+              <w:left w:w="150" w:type="dxa"/>
+              <w:bottom w:w="0" w:type="dxa"/>
+              <w:right w:w="150" w:type="dxa"/>
+            </w:tcMar>
+            <w:hideMark/>
+          </w:tcPr>
+          <w:p>
+            <w:pPr>
+              <w:spacing w:after="0" w:line="300" w:lineRule="atLeast"/>
+              <w:rPr>
+                <w:rFonts w:ascii="Consolas" w:eastAsia="Times New Roman" w:hAnsi="Consolas" w:cs="Segoe UI"/>
+                <w:color w:val="24292F"/>
+                <w:sz w:val="18"/>
+                <w:szCs w:val="18"/>
+                <w:lang w:eastAsia="en-IN"/>
+              </w:rPr>
+            </w:pPr>
+          </w:p>
+        </w:tc>
+        <w:tc>
+          <w:tcPr>
+            <w:tcW w:w="0" w:type="auto"/>
+            <w:shd w:val="clear" w:color="auto" w:fill="FFFFFF"/>
+            <w:tcMar>
+              <w:top w:w="0" w:type="dxa"/>
+              <w:left w:w="150" w:type="dxa"/>
+              <w:bottom w:w="0" w:type="dxa"/>
+              <w:right w:w="150" w:type="dxa"/>
+            </w:tcMar>
+            <w:hideMark/>
+          </w:tcPr>
+          <w:p>
+            <w:pPr>
+              <w:spacing w:after="0" w:line="300" w:lineRule="atLeast"/>
+              <w:rPr>
+                <w:rFonts w:ascii="Consolas" w:eastAsia="Times New Roman" w:hAnsi="Consolas" w:cs="Segoe UI"/>
+                <w:color w:val="24292F"/>
+                <w:sz w:val="18"/>
+                <w:szCs w:val="18"/>
+                <w:lang w:eastAsia="en-IN"/>
+              </w:rPr>
+            </w:pPr>
+            <w:r>
+              <w:rPr>
+                <w:rFonts w:ascii="Consolas" w:eastAsia="Times New Roman" w:hAnsi="Consolas" w:cs="Segoe UI"/>
+                <w:color w:val="24292F"/>
+                <w:sz w:val="18"/>
+                <w:szCs w:val="18"/>
+                <w:lang w:eastAsia="en-IN"/>
+              </w:rPr>
+              <w:t xml:space="preserve">  geom_text_repel(show.legend = FALSE,</w:t>
+            </w:r>
+          </w:p>
+        </w:tc>
+      </w:tr>
+      <w:tr>
+        <w:tc>
+          <w:tcPr>
+            <w:tcW w:w="750" w:type="dxa"/>
+            <w:shd w:val="clear" w:color="auto" w:fill="auto"/>
+            <w:noWrap/>
+            <w:tcMar>
+              <w:top w:w="0" w:type="dxa"/>
+              <w:left w:w="150" w:type="dxa"/>
+              <w:bottom w:w="0" w:type="dxa"/>
+              <w:right w:w="150" w:type="dxa"/>
+            </w:tcMar>
+            <w:hideMark/>
+          </w:tcPr>
+          <w:p>
+            <w:pPr>
+              <w:spacing w:after="0" w:line="300" w:lineRule="atLeast"/>
+              <w:rPr>
+                <w:rFonts w:ascii="Consolas" w:eastAsia="Times New Roman" w:hAnsi="Consolas" w:cs="Segoe UI"/>
+                <w:color w:val="24292F"/>
+                <w:sz w:val="18"/>
+                <w:szCs w:val="18"/>
+                <w:lang w:eastAsia="en-IN"/>
+              </w:rPr>
+            </w:pPr>
+          </w:p>
+        </w:tc>
+        <w:tc>
+          <w:tcPr>
+            <w:tcW w:w="0" w:type="auto"/>
+            <w:shd w:val="clear" w:color="auto" w:fill="auto"/>
+            <w:tcMar>
+              <w:top w:w="0" w:type="dxa"/>
+              <w:left w:w="150" w:type="dxa"/>
+              <w:bottom w:w="0" w:type="dxa"/>
+              <w:right w:w="150" w:type="dxa"/>
+            </w:tcMar>
+            <w:hideMark/>
+          </w:tcPr>
+          <w:p>
+            <w:pPr>
+              <w:spacing w:after="0" w:line="300" w:lineRule="atLeast"/>
+              <w:rPr>
+                <w:rFonts w:ascii="Consolas" w:eastAsia="Times New Roman" w:hAnsi="Consolas" w:cs="Segoe UI"/>
+                <w:color w:val="24292F"/>
+                <w:sz w:val="18"/>
+                <w:szCs w:val="18"/>
+                <w:lang w:eastAsia="en-IN"/>
+              </w:rPr>
+            </w:pPr>
+            <w:r>
+              <w:rPr>
+                <w:rFonts w:ascii="Consolas" w:eastAsia="Times New Roman" w:hAnsi="Consolas" w:cs="Segoe UI"/>
+                <w:color w:val="24292F"/>
+                <w:sz w:val="18"/>
+                <w:szCs w:val="18"/>
+                <w:lang w:eastAsia="en-IN"/>
+              </w:rPr>
+              <w:t xml:space="preserve">                  data = just_usa %&gt;% filter(Date == "2019-06-30"),</w:t>
+            </w:r>
+          </w:p>
+        </w:tc>
+      </w:tr>
+      <w:tr>
+        <w:tc>
+          <w:tcPr>
+            <w:tcW w:w="750" w:type="dxa"/>
+            <w:shd w:val="clear" w:color="auto" w:fill="FFFFFF"/>
+            <w:noWrap/>
+            <w:tcMar>
+              <w:top w:w="0" w:type="dxa"/>
+              <w:left w:w="150" w:type="dxa"/>
+              <w:bottom w:w="0" w:type="dxa"/>
+              <w:right w:w="150" w:type="dxa"/>
+            </w:tcMar>
+            <w:hideMark/>
+          </w:tcPr>
+          <w:p>
+            <w:pPr>
+              <w:spacing w:after="0" w:line="300" w:lineRule="atLeast"/>
+              <w:rPr>
+                <w:rFonts w:ascii="Consolas" w:eastAsia="Times New Roman" w:hAnsi="Consolas" w:cs="Segoe UI"/>
+                <w:color w:val="24292F"/>
+                <w:sz w:val="18"/>
+                <w:szCs w:val="18"/>
+                <w:lang w:eastAsia="en-IN"/>
+              </w:rPr>
+            </w:pPr>
+          </w:p>
+        </w:tc>
+        <w:tc>
+          <w:tcPr>
+            <w:tcW w:w="0" w:type="auto"/>
+            <w:shd w:val="clear" w:color="auto" w:fill="FFFFFF"/>
+            <w:tcMar>
+              <w:top w:w="0" w:type="dxa"/>
+              <w:left w:w="150" w:type="dxa"/>
+              <w:bottom w:w="0" w:type="dxa"/>
+              <w:right w:w="150" w:type="dxa"/>
+            </w:tcMar>
+            <w:hideMark/>
+          </w:tcPr>
+          <w:p>
+            <w:pPr>
+              <w:spacing w:after="0" w:line="300" w:lineRule="atLeast"/>
+              <w:rPr>
+                <w:rFonts w:ascii="Consolas" w:eastAsia="Times New Roman" w:hAnsi="Consolas" w:cs="Segoe UI"/>
+                <w:color w:val="24292F"/>
+                <w:sz w:val="18"/>
+                <w:szCs w:val="18"/>
+                <w:lang w:eastAsia="en-IN"/>
+              </w:rPr>
+            </w:pPr>
+            <w:r>
+              <w:rPr>
+                <w:rFonts w:ascii="Consolas" w:eastAsia="Times New Roman" w:hAnsi="Consolas" w:cs="Segoe UI"/>
+                <w:color w:val="24292F"/>
+                <w:sz w:val="18"/>
+                <w:szCs w:val="18"/>
+                <w:lang w:eastAsia="en-IN"/>
+              </w:rPr>
+              <w:t xml:space="preserve">                  force = TRUE) +</w:t>
+            </w:r>
+          </w:p>
+        </w:tc>
+      </w:tr>
+      <w:tr>
+        <w:tc>
+          <w:tcPr>
+            <w:tcW w:w="750" w:type="dxa"/>
+            <w:shd w:val="clear" w:color="auto" w:fill="auto"/>
+            <w:noWrap/>
+            <w:tcMar>
+              <w:top w:w="0" w:type="dxa"/>
+              <w:left w:w="150" w:type="dxa"/>
+              <w:bottom w:w="0" w:type="dxa"/>
+              <w:right w:w="150" w:type="dxa"/>
+            </w:tcMar>
+            <w:hideMark/>
+          </w:tcPr>
+          <w:p>
+            <w:pPr>
+              <w:spacing w:after="0" w:line="300" w:lineRule="atLeast"/>
+              <w:rPr>
+                <w:rFonts w:ascii="Consolas" w:eastAsia="Times New Roman" w:hAnsi="Consolas" w:cs="Segoe UI"/>
+                <w:color w:val="24292F"/>
+                <w:sz w:val="18"/>
+                <w:szCs w:val="18"/>
+                <w:lang w:eastAsia="en-IN"/>
+              </w:rPr>
+            </w:pPr>
+          </w:p>
+        </w:tc>
+        <w:tc>
+          <w:tcPr>
+            <w:tcW w:w="0" w:type="auto"/>
+            <w:shd w:val="clear" w:color="auto" w:fill="auto"/>
+            <w:tcMar>
+              <w:top w:w="0" w:type="dxa"/>
+              <w:left w:w="150" w:type="dxa"/>
+              <w:bottom w:w="0" w:type="dxa"/>
+              <w:right w:w="150" w:type="dxa"/>
+            </w:tcMar>
+            <w:hideMark/>
+          </w:tcPr>
+          <w:p>
+            <w:pPr>
+              <w:spacing w:after="0" w:line="300" w:lineRule="atLeast"/>
+              <w:rPr>
+                <w:rFonts w:ascii="Consolas" w:eastAsia="Times New Roman" w:hAnsi="Consolas" w:cs="Segoe UI"/>
+                <w:color w:val="24292F"/>
+                <w:sz w:val="18"/>
+                <w:szCs w:val="18"/>
+                <w:lang w:eastAsia="en-IN"/>
+              </w:rPr>
+            </w:pPr>
+            <w:r>
+              <w:rPr>
+                <w:rFonts w:ascii="Consolas" w:eastAsia="Times New Roman" w:hAnsi="Consolas" w:cs="Segoe UI"/>
+                <w:color w:val="24292F"/>
+                <w:sz w:val="18"/>
+                <w:szCs w:val="18"/>
+                <w:lang w:eastAsia="en-IN"/>
+              </w:rPr>
+              <w:t xml:space="preserve">  geom_point(color = "black", stroke = 1, shape = 21, fill = "white") +</w:t>
+            </w:r>
+          </w:p>
+        </w:tc>
+      </w:tr>
+      <w:tr>
+        <w:tc>
+          <w:tcPr>
+            <w:tcW w:w="750" w:type="dxa"/>
+            <w:shd w:val="clear" w:color="auto" w:fill="FFFFFF"/>
+            <w:noWrap/>
+            <w:tcMar>
+              <w:top w:w="0" w:type="dxa"/>
+              <w:left w:w="150" w:type="dxa"/>
+              <w:bottom w:w="0" w:type="dxa"/>
+              <w:right w:w="150" w:type="dxa"/>
+            </w:tcMar>
+            <w:hideMark/>
+          </w:tcPr>
+          <w:p>
+            <w:pPr>
+              <w:spacing w:after="0" w:line="300" w:lineRule="atLeast"/>
+              <w:rPr>
+                <w:rFonts w:ascii="Consolas" w:eastAsia="Times New Roman" w:hAnsi="Consolas" w:cs="Segoe UI"/>
+                <w:color w:val="24292F"/>
+                <w:sz w:val="18"/>
+                <w:szCs w:val="18"/>
+                <w:lang w:eastAsia="en-IN"/>
+              </w:rPr>
+            </w:pPr>
+          </w:p>
+        </w:tc>
+        <w:tc>
+          <w:tcPr>
+            <w:tcW w:w="0" w:type="auto"/>
+            <w:shd w:val="clear" w:color="auto" w:fill="FFFFFF"/>
+            <w:tcMar>
+              <w:top w:w="0" w:type="dxa"/>
+              <w:left w:w="150" w:type="dxa"/>
+              <w:bottom w:w="0" w:type="dxa"/>
+              <w:right w:w="150" w:type="dxa"/>
+            </w:tcMar>
+            <w:hideMark/>
+          </w:tcPr>
+          <w:p>
+            <w:pPr>
+              <w:spacing w:after="0" w:line="300" w:lineRule="atLeast"/>
+              <w:rPr>
+                <w:rFonts w:ascii="Consolas" w:eastAsia="Times New Roman" w:hAnsi="Consolas" w:cs="Segoe UI"/>
+                <w:color w:val="24292F"/>
+                <w:sz w:val="18"/>
+                <w:szCs w:val="18"/>
+                <w:lang w:eastAsia="en-IN"/>
+              </w:rPr>
+            </w:pPr>
+            <w:r>
+              <w:rPr>
+                <w:rFonts w:ascii="Consolas" w:eastAsia="Times New Roman" w:hAnsi="Consolas" w:cs="Segoe UI"/>
+                <w:color w:val="24292F"/>
+                <w:sz w:val="18"/>
+                <w:szCs w:val="18"/>
+                <w:lang w:eastAsia="en-IN"/>
+              </w:rPr>
+              <w:t xml:space="preserve">  ggtitle("Valuation (CAPE) vs momentum (6-month return) path of S&amp;P 500") +</w:t>
+            </w:r>
+          </w:p>
+        </w:tc>
+      </w:tr>
+      <w:tr>
+        <w:tc>
+          <w:tcPr>
+            <w:tcW w:w="750" w:type="dxa"/>
+            <w:shd w:val="clear" w:color="auto" w:fill="auto"/>
+            <w:noWrap/>
+            <w:tcMar>
+              <w:top w:w="0" w:type="dxa"/>
+              <w:left w:w="150" w:type="dxa"/>
+              <w:bottom w:w="0" w:type="dxa"/>
+              <w:right w:w="150" w:type="dxa"/>
+            </w:tcMar>
+            <w:hideMark/>
+          </w:tcPr>
+          <w:p>
+            <w:pPr>
+              <w:spacing w:after="0" w:line="300" w:lineRule="atLeast"/>
+              <w:rPr>
+                <w:rFonts w:ascii="Consolas" w:eastAsia="Times New Roman" w:hAnsi="Consolas" w:cs="Segoe UI"/>
+                <w:color w:val="24292F"/>
+                <w:sz w:val="18"/>
+                <w:szCs w:val="18"/>
+                <w:lang w:eastAsia="en-IN"/>
+              </w:rPr>
+            </w:pPr>
+          </w:p>
+        </w:tc>
+        <w:tc>
+          <w:tcPr>
+            <w:tcW w:w="0" w:type="auto"/>
+            <w:shd w:val="clear" w:color="auto" w:fill="auto"/>
+            <w:tcMar>
+              <w:top w:w="0" w:type="dxa"/>
+              <w:left w:w="150" w:type="dxa"/>
+              <w:bottom w:w="0" w:type="dxa"/>
+              <w:right w:w="150" w:type="dxa"/>
+            </w:tcMar>
+            <w:hideMark/>
+          </w:tcPr>
+          <w:p>
+            <w:pPr>
+              <w:spacing w:after="0" w:line="300" w:lineRule="atLeast"/>
+              <w:rPr>
+                <w:rFonts w:ascii="Consolas" w:eastAsia="Times New Roman" w:hAnsi="Consolas" w:cs="Segoe UI"/>
+                <w:color w:val="24292F"/>
+                <w:sz w:val="18"/>
+                <w:szCs w:val="18"/>
+                <w:lang w:eastAsia="en-IN"/>
+              </w:rPr>
+            </w:pPr>
+            <w:r>
+              <w:rPr>
+                <w:rFonts w:ascii="Consolas" w:eastAsia="Times New Roman" w:hAnsi="Consolas" w:cs="Segoe UI"/>
+                <w:color w:val="24292F"/>
+                <w:sz w:val="18"/>
+                <w:szCs w:val="18"/>
+                <w:lang w:eastAsia="en-IN"/>
+              </w:rPr>
+              <w:t xml:space="preserve">  labs(subtitle = "2012/06/30 - 2019/06/30, monthly",</w:t>
+            </w:r>
+          </w:p>
+        </w:tc>
+      </w:tr>
+      <w:tr>
+        <w:tc>
+          <w:tcPr>
+            <w:tcW w:w="750" w:type="dxa"/>
+            <w:shd w:val="clear" w:color="auto" w:fill="FFFFFF"/>
+            <w:noWrap/>
+            <w:tcMar>
+              <w:top w:w="0" w:type="dxa"/>
+              <w:left w:w="150" w:type="dxa"/>
+              <w:bottom w:w="0" w:type="dxa"/>
+              <w:right w:w="150" w:type="dxa"/>
+            </w:tcMar>
+            <w:hideMark/>
+          </w:tcPr>
+          <w:p>
+            <w:pPr>
+              <w:spacing w:after="0" w:line="300" w:lineRule="atLeast"/>
+              <w:rPr>
+                <w:rFonts w:ascii="Consolas" w:eastAsia="Times New Roman" w:hAnsi="Consolas" w:cs="Segoe UI"/>
+                <w:color w:val="24292F"/>
+                <w:sz w:val="18"/>
+                <w:szCs w:val="18"/>
+                <w:lang w:eastAsia="en-IN"/>
+              </w:rPr>
+            </w:pPr>
+          </w:p>
+        </w:tc>
+        <w:tc>
+          <w:tcPr>
+            <w:tcW w:w="0" w:type="auto"/>
+            <w:shd w:val="clear" w:color="auto" w:fill="FFFFFF"/>
+            <w:tcMar>
+              <w:top w:w="0" w:type="dxa"/>
+              <w:left w:w="150" w:type="dxa"/>
+              <w:bottom w:w="0" w:type="dxa"/>
+              <w:right w:w="150" w:type="dxa"/>
+            </w:tcMar>
+            <w:hideMark/>
+          </w:tcPr>
+          <w:p>
+            <w:pPr>
+              <w:spacing w:after="0" w:line="300" w:lineRule="atLeast"/>
+              <w:rPr>
+                <w:rFonts w:ascii="Consolas" w:eastAsia="Times New Roman" w:hAnsi="Consolas" w:cs="Segoe UI"/>
+                <w:color w:val="24292F"/>
+                <w:sz w:val="18"/>
+                <w:szCs w:val="18"/>
+                <w:lang w:eastAsia="en-IN"/>
+              </w:rPr>
+            </w:pPr>
+            <w:r>
+              <w:rPr>
+                <w:rFonts w:ascii="Consolas" w:eastAsia="Times New Roman" w:hAnsi="Consolas" w:cs="Segoe UI"/>
+                <w:color w:val="24292F"/>
+                <w:sz w:val="18"/>
+                <w:szCs w:val="18"/>
+                <w:lang w:eastAsia="en-IN"/>
+              </w:rPr>
+              <w:t xml:space="preserve">       caption =</w:t>
+            </w:r>
+          </w:p>
+        </w:tc>
+      </w:tr>
+      <w:tr>
+        <w:tc>
+          <w:tcPr>
+            <w:tcW w:w="750" w:type="dxa"/>
+            <w:shd w:val="clear" w:color="auto" w:fill="auto"/>
+            <w:noWrap/>
+            <w:tcMar>
+              <w:top w:w="0" w:type="dxa"/>
+              <w:left w:w="150" w:type="dxa"/>
+              <w:bottom w:w="0" w:type="dxa"/>
+              <w:right w:w="150" w:type="dxa"/>
+            </w:tcMar>
+            <w:hideMark/>
+          </w:tcPr>
+          <w:p>
+            <w:pPr>
+              <w:spacing w:after="0" w:line="300" w:lineRule="atLeast"/>
+              <w:rPr>
+                <w:rFonts w:ascii="Consolas" w:eastAsia="Times New Roman" w:hAnsi="Consolas" w:cs="Segoe UI"/>
+                <w:color w:val="24292F"/>
+                <w:sz w:val="18"/>
+                <w:szCs w:val="18"/>
+                <w:lang w:eastAsia="en-IN"/>
+              </w:rPr>
+            </w:pPr>
+          </w:p>
+        </w:tc>
+        <w:tc>
+          <w:tcPr>
+            <w:tcW w:w="0" w:type="auto"/>
+            <w:shd w:val="clear" w:color="auto" w:fill="auto"/>
+            <w:tcMar>
+              <w:top w:w="0" w:type="dxa"/>
+              <w:left w:w="150" w:type="dxa"/>
+              <w:bottom w:w="0" w:type="dxa"/>
+              <w:right w:w="150" w:type="dxa"/>
+            </w:tcMar>
+            <w:hideMark/>
+          </w:tcPr>
+          <w:p>
+            <w:pPr>
+              <w:spacing w:after="0" w:line="300" w:lineRule="atLeast"/>
+              <w:rPr>
+                <w:rFonts w:ascii="Consolas" w:eastAsia="Times New Roman" w:hAnsi="Consolas" w:cs="Segoe UI"/>
+                <w:color w:val="24292F"/>
+                <w:sz w:val="18"/>
+                <w:szCs w:val="18"/>
+                <w:lang w:eastAsia="en-IN"/>
+              </w:rPr>
+            </w:pPr>
+            <w:r>
+              <w:rPr>
+                <w:rFonts w:ascii="Consolas" w:eastAsia="Times New Roman" w:hAnsi="Consolas" w:cs="Segoe UI"/>
+                <w:color w:val="24292F"/>
+                <w:sz w:val="18"/>
+                <w:szCs w:val="18"/>
+                <w:lang w:eastAsia="en-IN"/>
+              </w:rPr>
+              <w:t xml:space="preserve">       "Source: shiller.barclays.com/SM/12/en/indices/static/historic-ratios.app \n</w:t>
+            </w:r>
+          </w:p>
+        </w:tc>
+      </w:tr>
+      <w:tr>
+        <w:tc>
+          <w:tcPr>
+            <w:tcW w:w="750" w:type="dxa"/>
+            <w:shd w:val="clear" w:color="auto" w:fill="FFFFFF"/>
+            <w:noWrap/>
+            <w:tcMar>
+              <w:top w:w="0" w:type="dxa"/>
+              <w:left w:w="150" w:type="dxa"/>
+              <w:bottom w:w="0" w:type="dxa"/>
+              <w:right w:w="150" w:type="dxa"/>
+            </w:tcMar>
+            <w:hideMark/>
+          </w:tcPr>
+          <w:p>
+            <w:pPr>
+              <w:spacing w:after="0" w:line="300" w:lineRule="atLeast"/>
+              <w:rPr>
+                <w:rFonts w:ascii="Consolas" w:eastAsia="Times New Roman" w:hAnsi="Consolas" w:cs="Segoe UI"/>
+                <w:color w:val="24292F"/>
+                <w:sz w:val="18"/>
+                <w:szCs w:val="18"/>
+                <w:lang w:eastAsia="en-IN"/>
+              </w:rPr>
+            </w:pPr>
+          </w:p>
+        </w:tc>
+        <w:tc>
+          <w:tcPr>
+            <w:tcW w:w="0" w:type="auto"/>
+            <w:shd w:val="clear" w:color="auto" w:fill="FFFFFF"/>
+            <w:tcMar>
+              <w:top w:w="0" w:type="dxa"/>
+              <w:left w:w="150" w:type="dxa"/>
+              <w:bottom w:w="0" w:type="dxa"/>
+              <w:right w:w="150" w:type="dxa"/>
+            </w:tcMar>
+            <w:hideMark/>
+          </w:tcPr>
+          <w:p>
+            <w:pPr>
+              <w:spacing w:after="0" w:line="300" w:lineRule="atLeast"/>
+              <w:rPr>
+                <w:rFonts w:ascii="Consolas" w:eastAsia="Times New Roman" w:hAnsi="Consolas" w:cs="Segoe UI"/>
+                <w:color w:val="24292F"/>
+                <w:sz w:val="18"/>
+                <w:szCs w:val="18"/>
+                <w:lang w:eastAsia="en-IN"/>
+              </w:rPr>
+            </w:pPr>
+            <w:r>
+              <w:rPr>
+                <w:rFonts w:ascii="Consolas" w:eastAsia="Times New Roman" w:hAnsi="Consolas" w:cs="Segoe UI"/>
+                <w:color w:val="24292F"/>
+                <w:sz w:val="18"/>
+                <w:szCs w:val="18"/>
+                <w:lang w:eastAsia="en-IN"/>
+              </w:rPr>
+              <w:t>Blog post at: databasedinvesting.blogspot.com") +</w:t>
+            </w:r>
+          </w:p>
+        </w:tc>
+      </w:tr>
+      <w:tr>
+        <w:tc>
+          <w:tcPr>
+            <w:tcW w:w="750" w:type="dxa"/>
+            <w:shd w:val="clear" w:color="auto" w:fill="auto"/>
+            <w:noWrap/>
+            <w:tcMar>
+              <w:top w:w="0" w:type="dxa"/>
+              <w:left w:w="150" w:type="dxa"/>
+              <w:bottom w:w="0" w:type="dxa"/>
+              <w:right w:w="150" w:type="dxa"/>
+            </w:tcMar>
+            <w:hideMark/>
+          </w:tcPr>
+          <w:p>
+            <w:pPr>
+              <w:spacing w:after="0" w:line="300" w:lineRule="atLeast"/>
+              <w:rPr>
+                <w:rFonts w:ascii="Consolas" w:eastAsia="Times New Roman" w:hAnsi="Consolas" w:cs="Segoe UI"/>
+                <w:color w:val="24292F"/>
+                <w:sz w:val="18"/>
+                <w:szCs w:val="18"/>
+                <w:lang w:eastAsia="en-IN"/>
+              </w:rPr>
+            </w:pPr>
+          </w:p>
+        </w:tc>
+        <w:tc>
+          <w:tcPr>
+            <w:tcW w:w="0" w:type="auto"/>
+            <w:shd w:val="clear" w:color="auto" w:fill="auto"/>
+            <w:tcMar>
+              <w:top w:w="0" w:type="dxa"/>
+              <w:left w:w="150" w:type="dxa"/>
+              <w:bottom w:w="0" w:type="dxa"/>
+              <w:right w:w="150" w:type="dxa"/>
+            </w:tcMar>
+            <w:hideMark/>
+          </w:tcPr>
+          <w:p>
+            <w:pPr>
+              <w:spacing w:after="0" w:line="300" w:lineRule="atLeast"/>
+              <w:rPr>
+                <w:rFonts w:ascii="Consolas" w:eastAsia="Times New Roman" w:hAnsi="Consolas" w:cs="Segoe UI"/>
+                <w:color w:val="24292F"/>
+                <w:sz w:val="18"/>
+                <w:szCs w:val="18"/>
+                <w:lang w:eastAsia="en-IN"/>
+              </w:rPr>
+            </w:pPr>
+            <w:r>
+              <w:rPr>
+                <w:rFonts w:ascii="Consolas" w:eastAsia="Times New Roman" w:hAnsi="Consolas" w:cs="Segoe UI"/>
+                <w:color w:val="24292F"/>
+                <w:sz w:val="18"/>
+                <w:szCs w:val="18"/>
+                <w:lang w:eastAsia="en-IN"/>
+              </w:rPr>
+              <w:t xml:space="preserve">  theme(plot.caption = element_text(hjust = 0, lineheight = 0.5))</w:t>
+            </w:r>
+          </w:p>
+        </w:tc>
+      </w:tr>
+    </w:tbl>
+    <w:p>
+      <w:pPr>
+        <w:spacing w:after="0" w:line="240" w:lineRule="auto"/>
+        <w:jc w:val="both"/>
+        <w:rPr>
+          <w:rFonts w:ascii="Times New Roman" w:eastAsia="Times New Roman" w:hAnsi="Times New Roman" w:cs="Times New Roman"/>
+          <w:sz w:val="20"/>
+          <w:szCs w:val="20"/>
+          <w:lang w:eastAsia="en-IN"/>
+        </w:rPr>
+      </w:pPr>
     </w:p>
     <w:p/>
     <w:sectPr>
@@ -1538,6 +9521,60 @@
     <w:semiHidden/>
     <w:unhideWhenUsed/>
   </w:style>
+  <w:style w:type="paragraph" w:customStyle="1" w:styleId="msonormal0">
+    <w:name w:val="msonormal"/>
+    <w:basedOn w:val="Normal"/>
+    <w:rsid w:val="00CA6395"/>
+    <w:pPr>
+      <w:spacing w:before="100" w:beforeAutospacing="1" w:after="100" w:afterAutospacing="1" w:line="240" w:lineRule="auto"/>
+    </w:pPr>
+    <w:rPr>
+      <w:rFonts w:ascii="Times New Roman" w:eastAsia="Times New Roman" w:hAnsi="Times New Roman" w:cs="Times New Roman"/>
+      <w:sz w:val="24"/>
+      <w:szCs w:val="24"/>
+      <w:lang w:eastAsia="en-IN"/>
+    </w:rPr>
+  </w:style>
+  <w:style w:type="character" w:customStyle="1" w:styleId="pl-smi">
+    <w:name w:val="pl-smi"/>
+    <w:basedOn w:val="DefaultParagraphFont"/>
+    <w:rsid w:val="00CA6395"/>
+  </w:style>
+  <w:style w:type="character" w:customStyle="1" w:styleId="pl-c">
+    <w:name w:val="pl-c"/>
+    <w:basedOn w:val="DefaultParagraphFont"/>
+    <w:rsid w:val="00CA6395"/>
+  </w:style>
+  <w:style w:type="character" w:customStyle="1" w:styleId="pl-k">
+    <w:name w:val="pl-k"/>
+    <w:basedOn w:val="DefaultParagraphFont"/>
+    <w:rsid w:val="00CA6395"/>
+  </w:style>
+  <w:style w:type="character" w:customStyle="1" w:styleId="pl-s">
+    <w:name w:val="pl-s"/>
+    <w:basedOn w:val="DefaultParagraphFont"/>
+    <w:rsid w:val="00CA6395"/>
+  </w:style>
+  <w:style w:type="character" w:customStyle="1" w:styleId="pl-pds">
+    <w:name w:val="pl-pds"/>
+    <w:basedOn w:val="DefaultParagraphFont"/>
+    <w:rsid w:val="00CA6395"/>
+  </w:style>
+  <w:style w:type="character" w:customStyle="1" w:styleId="pl-v">
+    <w:name w:val="pl-v"/>
+    <w:basedOn w:val="DefaultParagraphFont"/>
+    <w:rsid w:val="00CA6395"/>
+  </w:style>
+  <w:style w:type="character" w:customStyle="1" w:styleId="pl-c1">
+    <w:name w:val="pl-c1"/>
+    <w:basedOn w:val="DefaultParagraphFont"/>
+    <w:rsid w:val="00CA6395"/>
+  </w:style>
+  <w:style w:type="character" w:customStyle="1" w:styleId="pl-cce">
+    <w:name w:val="pl-cce"/>
+    <w:basedOn w:val="DefaultParagraphFont"/>
+    <w:rsid w:val="00CA6395"/>
+  </w:style>
 </w:styles>
 </file>
 
